--- a/Python/Tentamenvoorblad.docx
+++ b/Python/Tentamenvoorblad.docx
@@ -4,7 +4,7 @@
   <w:body>
     <w:p>
       <w:pPr>
-        <w:pStyle w:val="EndnoteText"/>
+        <w:pStyle w:val="Eindnoottekst"/>
         <w:tabs>
           <w:tab w:val="clear" w:pos="-720"/>
         </w:tabs>
@@ -18,7 +18,7 @@
       <w:r>
         <w:rPr>
           <w:noProof/>
-          <w:lang w:val="nl-NL"/>
+          <w:lang w:eastAsia="en-US"/>
         </w:rPr>
         <w:drawing>
           <wp:inline distT="0" distB="0" distL="0" distR="0">
@@ -38,7 +38,7 @@
                     </pic:cNvPicPr>
                   </pic:nvPicPr>
                   <pic:blipFill>
-                    <a:blip r:embed="rId7">
+                    <a:blip r:embed="rId8">
                       <a:extLst>
                         <a:ext uri="{28A0092B-C50C-407E-A947-70E740481C1C}">
                           <a14:useLocalDpi xmlns:a14="http://schemas.microsoft.com/office/drawing/2010/main" val="0"/>
@@ -77,7 +77,7 @@
           <w:lang w:val="nl-NL"/>
         </w:rPr>
         <w:sectPr>
-          <w:footerReference w:type="even" r:id="rId8"/>
+          <w:footerReference w:type="even" r:id="rId9"/>
           <w:endnotePr>
             <w:numFmt w:val="decimal"/>
           </w:endnotePr>
@@ -107,7 +107,7 @@
           <w:b/>
           <w:noProof/>
           <w:sz w:val="40"/>
-          <w:lang w:val="nl-NL"/>
+          <w:lang w:val="en-US" w:eastAsia="en-US"/>
         </w:rPr>
         <mc:AlternateContent>
           <mc:Choice Requires="wps">
@@ -200,7 +200,7 @@
           <w:b/>
           <w:noProof/>
           <w:sz w:val="40"/>
-          <w:lang w:val="nl-NL"/>
+          <w:lang w:val="en-US" w:eastAsia="en-US"/>
         </w:rPr>
         <mc:AlternateContent>
           <mc:Choice Requires="wps">
@@ -290,14 +290,14 @@
     </w:p>
     <w:p>
       <w:pPr>
-        <w:pStyle w:val="Header"/>
+        <w:pStyle w:val="Koptekst"/>
         <w:rPr>
           <w:rFonts w:ascii="Times New Roman" w:hAnsi="Times New Roman"/>
         </w:rPr>
         <w:sectPr>
-          <w:headerReference w:type="default" r:id="rId9"/>
-          <w:footerReference w:type="even" r:id="rId10"/>
-          <w:footerReference w:type="default" r:id="rId11"/>
+          <w:headerReference w:type="default" r:id="rId10"/>
+          <w:footerReference w:type="even" r:id="rId11"/>
+          <w:footerReference w:type="default" r:id="rId12"/>
           <w:endnotePr>
             <w:numFmt w:val="decimal"/>
           </w:endnotePr>
@@ -422,7 +422,7 @@
           </w:tcPr>
           <w:p>
             <w:pPr>
-              <w:pStyle w:val="Heading3"/>
+              <w:pStyle w:val="Kop3"/>
               <w:rPr>
                 <w:rFonts w:ascii="Arial" w:hAnsi="Arial" w:cs="Arial"/>
                 <w:sz w:val="28"/>
@@ -451,7 +451,7 @@
           </w:tcPr>
           <w:p>
             <w:pPr>
-              <w:pStyle w:val="Heading3"/>
+              <w:pStyle w:val="Kop3"/>
               <w:spacing w:before="240" w:after="60"/>
               <w:rPr>
                 <w:rFonts w:ascii="Arial" w:hAnsi="Arial" w:cs="Arial"/>
@@ -477,7 +477,7 @@
           </w:tcPr>
           <w:p>
             <w:pPr>
-              <w:pStyle w:val="Heading3"/>
+              <w:pStyle w:val="Kop3"/>
               <w:rPr>
                 <w:rFonts w:ascii="Arial" w:hAnsi="Arial" w:cs="Arial"/>
                 <w:b w:val="0"/>
@@ -499,7 +499,7 @@
           </w:tcPr>
           <w:p>
             <w:pPr>
-              <w:pStyle w:val="Heading3"/>
+              <w:pStyle w:val="Kop3"/>
               <w:spacing w:before="240" w:after="60"/>
               <w:rPr>
                 <w:rFonts w:ascii="Arial" w:hAnsi="Arial" w:cs="Arial"/>
@@ -507,13 +507,23 @@
                 <w:szCs w:val="28"/>
               </w:rPr>
             </w:pPr>
-            <w:r>
-              <w:rPr>
-                <w:rFonts w:ascii="Arial" w:hAnsi="Arial" w:cs="Arial"/>
-                <w:sz w:val="28"/>
-                <w:szCs w:val="28"/>
-              </w:rPr>
-              <w:t>Peoplesoftnummer:</w:t>
+            <w:proofErr w:type="spellStart"/>
+            <w:r>
+              <w:rPr>
+                <w:rFonts w:ascii="Arial" w:hAnsi="Arial" w:cs="Arial"/>
+                <w:sz w:val="28"/>
+                <w:szCs w:val="28"/>
+              </w:rPr>
+              <w:t>Peoplesoftnummer</w:t>
+            </w:r>
+            <w:proofErr w:type="spellEnd"/>
+            <w:r>
+              <w:rPr>
+                <w:rFonts w:ascii="Arial" w:hAnsi="Arial" w:cs="Arial"/>
+                <w:sz w:val="28"/>
+                <w:szCs w:val="28"/>
+              </w:rPr>
+              <w:t>:</w:t>
             </w:r>
           </w:p>
         </w:tc>
@@ -525,7 +535,7 @@
           </w:tcPr>
           <w:p>
             <w:pPr>
-              <w:pStyle w:val="Heading3"/>
+              <w:pStyle w:val="Kop3"/>
               <w:rPr>
                 <w:rFonts w:ascii="Arial" w:hAnsi="Arial" w:cs="Arial"/>
                 <w:b w:val="0"/>
@@ -547,7 +557,7 @@
           </w:tcPr>
           <w:p>
             <w:pPr>
-              <w:pStyle w:val="Heading3"/>
+              <w:pStyle w:val="Kop3"/>
               <w:spacing w:before="240" w:after="60"/>
               <w:rPr>
                 <w:rFonts w:ascii="Arial" w:hAnsi="Arial" w:cs="Arial"/>
@@ -573,7 +583,7 @@
           </w:tcPr>
           <w:p>
             <w:pPr>
-              <w:pStyle w:val="Heading3"/>
+              <w:pStyle w:val="Kop3"/>
               <w:rPr>
                 <w:rFonts w:ascii="Arial" w:hAnsi="Arial" w:cs="Arial"/>
                 <w:b w:val="0"/>
@@ -595,7 +605,7 @@
           </w:tcPr>
           <w:p>
             <w:pPr>
-              <w:pStyle w:val="Heading3"/>
+              <w:pStyle w:val="Kop3"/>
               <w:spacing w:before="240" w:after="60"/>
               <w:rPr>
                 <w:rFonts w:ascii="Arial" w:hAnsi="Arial" w:cs="Arial"/>
@@ -621,7 +631,7 @@
           </w:tcPr>
           <w:p>
             <w:pPr>
-              <w:pStyle w:val="Heading3"/>
+              <w:pStyle w:val="Kop3"/>
               <w:rPr>
                 <w:rFonts w:ascii="Arial" w:hAnsi="Arial" w:cs="Arial"/>
                 <w:b w:val="0"/>
@@ -649,15 +659,7 @@
           <w:lang w:val="nl-NL"/>
         </w:rPr>
       </w:pPr>
-    </w:p>
-    <w:p>
-      <w:pPr>
-        <w:tabs>
-          <w:tab w:val="left" w:pos="0"/>
-          <w:tab w:val="left" w:pos="283"/>
-          <w:tab w:val="left" w:pos="566"/>
-          <w:tab w:val="left" w:pos="851"/>
-        </w:tabs>
+      <w:r>
         <w:rPr>
           <w:rFonts w:ascii="Arial" w:hAnsi="Arial" w:cs="Arial"/>
           <w:b/>
@@ -665,7 +667,8 @@
           <w:szCs w:val="28"/>
           <w:lang w:val="nl-NL"/>
         </w:rPr>
-      </w:pPr>
+        <w:tab/>
+      </w:r>
     </w:p>
     <w:p>
       <w:pPr>
@@ -682,15 +685,6 @@
           <w:lang w:val="nl-NL"/>
         </w:rPr>
       </w:pPr>
-      <w:r>
-        <w:rPr>
-          <w:rFonts w:ascii="Arial" w:hAnsi="Arial" w:cs="Arial"/>
-          <w:sz w:val="28"/>
-          <w:szCs w:val="28"/>
-          <w:lang w:val="nl-NL"/>
-        </w:rPr>
-        <w:t>(Her)Tentamen</w:t>
-      </w:r>
     </w:p>
     <w:tbl>
       <w:tblPr>
@@ -724,7 +718,7 @@
           </w:tcPr>
           <w:p>
             <w:pPr>
-              <w:pStyle w:val="Heading1"/>
+              <w:pStyle w:val="Kop1"/>
               <w:spacing w:before="20" w:after="20"/>
               <w:rPr>
                 <w:rFonts w:ascii="Arial" w:hAnsi="Arial" w:cs="Arial"/>
@@ -824,6 +818,7 @@
                 <w:lang w:val="nl-NL"/>
               </w:rPr>
             </w:pPr>
+            <w:proofErr w:type="spellStart"/>
             <w:r>
               <w:rPr>
                 <w:rFonts w:ascii="Arial" w:hAnsi="Arial" w:cs="Arial"/>
@@ -834,6 +829,7 @@
               </w:rPr>
               <w:t>Vakcode</w:t>
             </w:r>
+            <w:proofErr w:type="spellEnd"/>
             <w:r>
               <w:rPr>
                 <w:rFonts w:ascii="Arial" w:hAnsi="Arial" w:cs="Arial"/>
@@ -867,7 +863,27 @@
                 <w:szCs w:val="28"/>
                 <w:lang w:val="nl-NL"/>
               </w:rPr>
-              <w:t>{{vakcode}}</w:t>
+              <w:t>{{</w:t>
+            </w:r>
+            <w:proofErr w:type="spellStart"/>
+            <w:r>
+              <w:rPr>
+                <w:rFonts w:ascii="Arial" w:hAnsi="Arial" w:cs="Arial"/>
+                <w:sz w:val="28"/>
+                <w:szCs w:val="28"/>
+                <w:lang w:val="nl-NL"/>
+              </w:rPr>
+              <w:t>vakcode</w:t>
+            </w:r>
+            <w:proofErr w:type="spellEnd"/>
+            <w:r>
+              <w:rPr>
+                <w:rFonts w:ascii="Arial" w:hAnsi="Arial" w:cs="Arial"/>
+                <w:sz w:val="28"/>
+                <w:szCs w:val="28"/>
+                <w:lang w:val="nl-NL"/>
+              </w:rPr>
+              <w:t>}}</w:t>
             </w:r>
           </w:p>
         </w:tc>
@@ -1149,7 +1165,27 @@
                 <w:szCs w:val="28"/>
                 <w:lang w:val="nl-NL"/>
               </w:rPr>
-              <w:t>{{num_paginas}}</w:t>
+              <w:t>{{</w:t>
+            </w:r>
+            <w:proofErr w:type="spellStart"/>
+            <w:r>
+              <w:rPr>
+                <w:rFonts w:ascii="Arial" w:hAnsi="Arial" w:cs="Arial"/>
+                <w:sz w:val="28"/>
+                <w:szCs w:val="28"/>
+                <w:lang w:val="nl-NL"/>
+              </w:rPr>
+              <w:t>num_paginas</w:t>
+            </w:r>
+            <w:proofErr w:type="spellEnd"/>
+            <w:r>
+              <w:rPr>
+                <w:rFonts w:ascii="Arial" w:hAnsi="Arial" w:cs="Arial"/>
+                <w:sz w:val="28"/>
+                <w:szCs w:val="28"/>
+                <w:lang w:val="nl-NL"/>
+              </w:rPr>
+              <w:t>}}</w:t>
             </w:r>
           </w:p>
         </w:tc>
@@ -1230,7 +1266,27 @@
                 <w:szCs w:val="28"/>
                 <w:lang w:val="nl-NL"/>
               </w:rPr>
-              <w:t>{{peer_review}}</w:t>
+              <w:t>{{</w:t>
+            </w:r>
+            <w:proofErr w:type="spellStart"/>
+            <w:r>
+              <w:rPr>
+                <w:rFonts w:ascii="Arial" w:hAnsi="Arial" w:cs="Arial"/>
+                <w:sz w:val="28"/>
+                <w:szCs w:val="28"/>
+                <w:lang w:val="nl-NL"/>
+              </w:rPr>
+              <w:t>peer_review</w:t>
+            </w:r>
+            <w:proofErr w:type="spellEnd"/>
+            <w:r>
+              <w:rPr>
+                <w:rFonts w:ascii="Arial" w:hAnsi="Arial" w:cs="Arial"/>
+                <w:sz w:val="28"/>
+                <w:szCs w:val="28"/>
+                <w:lang w:val="nl-NL"/>
+              </w:rPr>
+              <w:t>}}</w:t>
             </w:r>
           </w:p>
         </w:tc>
@@ -1295,7 +1351,27 @@
                 <w:szCs w:val="28"/>
                 <w:lang w:val="nl-NL"/>
               </w:rPr>
-              <w:t>{{num_opgaves}}</w:t>
+              <w:t>{{</w:t>
+            </w:r>
+            <w:proofErr w:type="spellStart"/>
+            <w:r>
+              <w:rPr>
+                <w:rFonts w:ascii="Arial" w:hAnsi="Arial" w:cs="Arial"/>
+                <w:sz w:val="28"/>
+                <w:szCs w:val="28"/>
+                <w:lang w:val="nl-NL"/>
+              </w:rPr>
+              <w:t>num_opgaves</w:t>
+            </w:r>
+            <w:proofErr w:type="spellEnd"/>
+            <w:r>
+              <w:rPr>
+                <w:rFonts w:ascii="Arial" w:hAnsi="Arial" w:cs="Arial"/>
+                <w:sz w:val="28"/>
+                <w:szCs w:val="28"/>
+                <w:lang w:val="nl-NL"/>
+              </w:rPr>
+              <w:t>}}</w:t>
             </w:r>
           </w:p>
         </w:tc>
@@ -1363,7 +1439,7 @@
           </w:tcPr>
           <w:p>
             <w:pPr>
-              <w:pStyle w:val="Heading1"/>
+              <w:pStyle w:val="Kop1"/>
               <w:spacing w:before="20" w:after="20"/>
               <w:rPr>
                 <w:rFonts w:ascii="Arial" w:hAnsi="Arial" w:cs="Arial"/>
@@ -1393,7 +1469,7 @@
           </w:tcPr>
           <w:p>
             <w:pPr>
-              <w:pStyle w:val="ListParagraph"/>
+              <w:pStyle w:val="Lijstalinea"/>
               <w:widowControl w:val="0"/>
               <w:numPr>
                 <w:ilvl w:val="0"/>
@@ -1424,7 +1500,7 @@
           </w:p>
           <w:p>
             <w:pPr>
-              <w:pStyle w:val="ListParagraph"/>
+              <w:pStyle w:val="Lijstalinea"/>
               <w:widowControl w:val="0"/>
               <w:numPr>
                 <w:ilvl w:val="0"/>
@@ -1459,7 +1535,25 @@
                 <w:szCs w:val="28"/>
                 <w:lang w:val="nl-NL"/>
               </w:rPr>
-              <w:t xml:space="preserve">zonder CAS (computer algebra systeem) </w:t>
+              <w:t>zonder CAS (</w:t>
+            </w:r>
+            <w:r>
+              <w:rPr>
+                <w:rFonts w:ascii="Arial" w:hAnsi="Arial" w:cs="Arial"/>
+                <w:sz w:val="28"/>
+                <w:szCs w:val="28"/>
+                <w:lang w:val="nl-NL"/>
+              </w:rPr>
+              <w:t>Computer Algebra Systeem</w:t>
+            </w:r>
+            <w:r>
+              <w:rPr>
+                <w:rFonts w:ascii="Arial" w:hAnsi="Arial" w:cs="Arial"/>
+                <w:sz w:val="28"/>
+                <w:szCs w:val="28"/>
+                <w:lang w:val="nl-NL"/>
+              </w:rPr>
+              <w:t>)</w:t>
             </w:r>
             <w:r>
               <w:rPr>
@@ -1468,12 +1562,12 @@
                 <w:szCs w:val="28"/>
                 <w:lang w:val="nl"/>
               </w:rPr>
-              <w:t>gebruiken.</w:t>
-            </w:r>
-          </w:p>
-          <w:p>
-            <w:pPr>
-              <w:pStyle w:val="ListParagraph"/>
+              <w:t>.</w:t>
+            </w:r>
+          </w:p>
+          <w:p>
+            <w:pPr>
+              <w:pStyle w:val="Lijstalinea"/>
               <w:widowControl w:val="0"/>
               <w:numPr>
                 <w:ilvl w:val="0"/>
@@ -1504,7 +1598,7 @@
           </w:p>
           <w:p>
             <w:pPr>
-              <w:pStyle w:val="ListParagraph"/>
+              <w:pStyle w:val="Lijstalinea"/>
               <w:widowControl w:val="0"/>
               <w:numPr>
                 <w:ilvl w:val="0"/>
@@ -1553,7 +1647,7 @@
           </w:p>
           <w:p>
             <w:pPr>
-              <w:pStyle w:val="ListParagraph"/>
+              <w:pStyle w:val="Lijstalinea"/>
               <w:widowControl w:val="0"/>
               <w:numPr>
                 <w:ilvl w:val="0"/>
@@ -1580,12 +1674,34 @@
                 <w:szCs w:val="28"/>
                 <w:lang w:val="nl-NL"/>
               </w:rPr>
-              <w:t>Iedere vorm van mobiele (potentiële) datadragers (telefoon, smartwatch, etc) of andere vormen om te frauderen (bv. communicatieapparatuur) zijn niet toegestaan gedurende de gehele duur van het tentamen en mogen ook niet in het lokaal meegebracht worden of zijn uitgeschakeld en ingeleverd.</w:t>
-            </w:r>
-          </w:p>
-          <w:p>
-            <w:pPr>
-              <w:pStyle w:val="ListParagraph"/>
+              <w:t xml:space="preserve">Iedere vorm van mobiele (potentiële) datadragers (telefoon, smartwatch, </w:t>
+            </w:r>
+            <w:proofErr w:type="spellStart"/>
+            <w:r>
+              <w:rPr>
+                <w:rFonts w:ascii="Arial" w:hAnsi="Arial" w:cs="Arial"/>
+                <w:iCs/>
+                <w:sz w:val="28"/>
+                <w:szCs w:val="28"/>
+                <w:lang w:val="nl-NL"/>
+              </w:rPr>
+              <w:t>etc</w:t>
+            </w:r>
+            <w:proofErr w:type="spellEnd"/>
+            <w:r>
+              <w:rPr>
+                <w:rFonts w:ascii="Arial" w:hAnsi="Arial" w:cs="Arial"/>
+                <w:iCs/>
+                <w:sz w:val="28"/>
+                <w:szCs w:val="28"/>
+                <w:lang w:val="nl-NL"/>
+              </w:rPr>
+              <w:t>) of andere vormen om te frauderen (bv. communicatieapparatuur) zijn niet toegestaan gedurende de gehele duur van het tentamen en mogen ook niet in het lokaal meegebracht worden of zijn uitgeschakeld en ingeleverd.</w:t>
+            </w:r>
+          </w:p>
+          <w:p>
+            <w:pPr>
+              <w:pStyle w:val="Lijstalinea"/>
               <w:widowControl w:val="0"/>
               <w:numPr>
                 <w:ilvl w:val="0"/>
@@ -1616,7 +1732,7 @@
           </w:p>
           <w:p>
             <w:pPr>
-              <w:pStyle w:val="ListParagraph"/>
+              <w:pStyle w:val="Lijstalinea"/>
               <w:widowControl w:val="0"/>
               <w:numPr>
                 <w:ilvl w:val="0"/>
@@ -1647,7 +1763,7 @@
           </w:p>
           <w:p>
             <w:pPr>
-              <w:pStyle w:val="ListParagraph"/>
+              <w:pStyle w:val="Lijstalinea"/>
               <w:widowControl w:val="0"/>
               <w:numPr>
                 <w:ilvl w:val="0"/>
@@ -1673,12 +1789,30 @@
                 <w:szCs w:val="28"/>
                 <w:lang w:val="nl-NL"/>
               </w:rPr>
-              <w:t xml:space="preserve">Lever bij het verlaten van de zaal, kladpapier, tentamenopgaven en andere tentamen gerelateerde documenten in bij de examinator. </w:t>
-            </w:r>
-          </w:p>
-          <w:p>
-            <w:pPr>
-              <w:pStyle w:val="ListParagraph"/>
+              <w:t>Lever bij het verlaten van de zaal, kladpapier, ten</w:t>
+            </w:r>
+            <w:r>
+              <w:rPr>
+                <w:rFonts w:ascii="Arial" w:hAnsi="Arial" w:cs="Arial"/>
+                <w:sz w:val="28"/>
+                <w:szCs w:val="28"/>
+                <w:lang w:val="nl-NL"/>
+              </w:rPr>
+              <w:t>tamenopgaven en andere tentamen-</w:t>
+            </w:r>
+            <w:r>
+              <w:rPr>
+                <w:rFonts w:ascii="Arial" w:hAnsi="Arial" w:cs="Arial"/>
+                <w:sz w:val="28"/>
+                <w:szCs w:val="28"/>
+                <w:lang w:val="nl-NL"/>
+              </w:rPr>
+              <w:t xml:space="preserve">gerelateerde documenten in bij de examinator. </w:t>
+            </w:r>
+          </w:p>
+          <w:p>
+            <w:pPr>
+              <w:pStyle w:val="Lijstalinea"/>
               <w:tabs>
                 <w:tab w:val="left" w:pos="0"/>
                 <w:tab w:val="left" w:pos="284"/>
@@ -1839,8 +1973,6 @@
           <w:lang w:val="nl-NL"/>
         </w:rPr>
       </w:pPr>
-      <w:bookmarkStart w:id="0" w:name="_GoBack"/>
-      <w:bookmarkEnd w:id="0"/>
     </w:p>
     <w:p>
       <w:pPr>
@@ -2050,41 +2182,9 @@
         </w:rPr>
       </w:pPr>
     </w:p>
-    <w:p>
-      <w:pPr>
-        <w:tabs>
-          <w:tab w:val="left" w:pos="0"/>
-          <w:tab w:val="left" w:pos="283"/>
-          <w:tab w:val="left" w:pos="566"/>
-          <w:tab w:val="left" w:pos="851"/>
-        </w:tabs>
-        <w:rPr>
-          <w:rFonts w:ascii="Arial" w:hAnsi="Arial" w:cs="Arial"/>
-          <w:b/>
-          <w:szCs w:val="24"/>
-          <w:lang w:val="nl-NL"/>
-        </w:rPr>
-      </w:pPr>
-    </w:p>
-    <w:p>
-      <w:pPr>
-        <w:tabs>
-          <w:tab w:val="left" w:pos="0"/>
-          <w:tab w:val="left" w:pos="283"/>
-          <w:tab w:val="left" w:pos="566"/>
-          <w:tab w:val="left" w:pos="851"/>
-        </w:tabs>
-        <w:rPr>
-          <w:rFonts w:ascii="Arial" w:hAnsi="Arial" w:cs="Arial"/>
-          <w:b/>
-          <w:szCs w:val="24"/>
-          <w:lang w:val="nl-NL"/>
-        </w:rPr>
-      </w:pPr>
-    </w:p>
     <w:tbl>
       <w:tblPr>
-        <w:tblW w:w="4899" w:type="pct"/>
+        <w:tblW w:w="4932" w:type="pct"/>
         <w:tblInd w:w="108" w:type="dxa"/>
         <w:tblBorders>
           <w:top w:val="single" w:sz="4" w:space="0" w:color="auto"/>
@@ -2097,7 +2197,7 @@
         <w:tblLook w:val="01E0" w:firstRow="1" w:lastRow="1" w:firstColumn="1" w:lastColumn="1" w:noHBand="0" w:noVBand="0"/>
       </w:tblPr>
       <w:tblGrid>
-        <w:gridCol w:w="13967"/>
+        <w:gridCol w:w="14061"/>
       </w:tblGrid>
       <w:tr>
         <w:tc>
@@ -2110,7 +2210,7 @@
           </w:tcPr>
           <w:p>
             <w:pPr>
-              <w:pStyle w:val="Heading1"/>
+              <w:pStyle w:val="Kop1"/>
               <w:spacing w:before="20" w:after="20"/>
               <w:rPr>
                 <w:rFonts w:ascii="Arial" w:hAnsi="Arial" w:cs="Arial"/>
@@ -2124,6 +2224,7 @@
                 <w:sz w:val="28"/>
                 <w:szCs w:val="28"/>
               </w:rPr>
+              <w:lastRenderedPageBreak/>
               <w:t>Cijferberekening / cesuur</w:t>
             </w:r>
           </w:p>
@@ -2228,7 +2329,7 @@
                 <w:szCs w:val="28"/>
                 <w:lang w:val="nl-NL"/>
               </w:rPr>
-              <w:t>Het tentamencijfer wordt bepaald door het totaal aantal punten te delen door 10. Het tentamencijfer moet minimaal een 5,0 punten zijn om de cursus Statistiek met succes af te ronden.</w:t>
+              <w:t>Het tentamencijfer wordt bepaald door het totaal aantal punten te delen door 10. Het tentamencijfer moet minimaal een 5,0 zijn om de cursus Statistiek met succes af te ronden.</w:t>
             </w:r>
           </w:p>
           <w:p>
@@ -2312,12 +2413,12 @@
         <w:tblLook w:val="01E0" w:firstRow="1" w:lastRow="1" w:firstColumn="1" w:lastColumn="1" w:noHBand="0" w:noVBand="0"/>
       </w:tblPr>
       <w:tblGrid>
-        <w:gridCol w:w="13921"/>
+        <w:gridCol w:w="14062"/>
       </w:tblGrid>
       <w:tr>
         <w:tc>
           <w:tcPr>
-            <w:tcW w:w="13921" w:type="dxa"/>
+            <w:tcW w:w="14062" w:type="dxa"/>
             <w:tcBorders>
               <w:bottom w:val="single" w:sz="4" w:space="0" w:color="auto"/>
             </w:tcBorders>
@@ -2325,15 +2426,15 @@
           </w:tcPr>
           <w:p>
             <w:pPr>
-              <w:pStyle w:val="Heading1"/>
-              <w:rPr>
-                <w:sz w:val="28"/>
-                <w:szCs w:val="28"/>
-              </w:rPr>
-            </w:pPr>
-            <w:bookmarkStart w:id="1" w:name="_Toc105398346"/>
-            <w:bookmarkStart w:id="2" w:name="_Toc128901933"/>
-            <w:bookmarkStart w:id="3" w:name="_Toc129674991"/>
+              <w:pStyle w:val="Kop1"/>
+              <w:rPr>
+                <w:sz w:val="28"/>
+                <w:szCs w:val="28"/>
+              </w:rPr>
+            </w:pPr>
+            <w:bookmarkStart w:id="0" w:name="_Toc105398346"/>
+            <w:bookmarkStart w:id="1" w:name="_Toc128901933"/>
+            <w:bookmarkStart w:id="2" w:name="_Toc129674991"/>
             <w:r>
               <w:rPr>
                 <w:sz w:val="28"/>
@@ -2341,16 +2442,16 @@
               </w:rPr>
               <w:t>Procedure na het tentamen</w:t>
             </w:r>
+            <w:bookmarkEnd w:id="0"/>
             <w:bookmarkEnd w:id="1"/>
             <w:bookmarkEnd w:id="2"/>
-            <w:bookmarkEnd w:id="3"/>
           </w:p>
         </w:tc>
       </w:tr>
       <w:tr>
         <w:tc>
           <w:tcPr>
-            <w:tcW w:w="13921" w:type="dxa"/>
+            <w:tcW w:w="14062" w:type="dxa"/>
             <w:tcBorders>
               <w:top w:val="single" w:sz="4" w:space="0" w:color="auto"/>
             </w:tcBorders>
@@ -2358,7 +2459,7 @@
           </w:tcPr>
           <w:p>
             <w:pPr>
-              <w:pStyle w:val="BodyText2"/>
+              <w:pStyle w:val="Plattetekst2"/>
               <w:widowControl/>
               <w:numPr>
                 <w:ilvl w:val="0"/>
@@ -2378,6 +2479,7 @@
                 <w:lang w:val="nl-NL"/>
               </w:rPr>
             </w:pPr>
+            <w:bookmarkStart w:id="3" w:name="_GoBack" w:colFirst="1" w:colLast="1"/>
             <w:r>
               <w:rPr>
                 <w:rFonts w:ascii="Arial" w:hAnsi="Arial" w:cs="Arial"/>
@@ -2390,7 +2492,7 @@
           </w:p>
           <w:p>
             <w:pPr>
-              <w:pStyle w:val="BodyText2"/>
+              <w:pStyle w:val="Plattetekst2"/>
               <w:widowControl/>
               <w:numPr>
                 <w:ilvl w:val="0"/>
@@ -2422,7 +2524,7 @@
           </w:p>
           <w:p>
             <w:pPr>
-              <w:pStyle w:val="BodyText2"/>
+              <w:pStyle w:val="Plattetekst2"/>
               <w:widowControl/>
               <w:tabs>
                 <w:tab w:val="clear" w:pos="0"/>
@@ -2442,6 +2544,7 @@
           </w:p>
         </w:tc>
       </w:tr>
+      <w:bookmarkEnd w:id="3"/>
     </w:tbl>
     <w:p>
       <w:pPr>
@@ -3060,8 +3163,8 @@
       </w:r>
     </w:p>
     <w:sectPr>
-      <w:headerReference w:type="default" r:id="rId12"/>
-      <w:footerReference w:type="default" r:id="rId13"/>
+      <w:headerReference w:type="default" r:id="rId13"/>
+      <w:footerReference w:type="default" r:id="rId14"/>
       <w:endnotePr>
         <w:numFmt w:val="decimal"/>
       </w:endnotePr>
@@ -3100,47 +3203,47 @@
 <w:ftr xmlns:wpc="http://schemas.microsoft.com/office/word/2010/wordprocessingCanvas" xmlns:cx="http://schemas.microsoft.com/office/drawing/2014/chartex" xmlns:cx1="http://schemas.microsoft.com/office/drawing/2015/9/8/chartex" xmlns:mc="http://schemas.openxmlformats.org/markup-compatibility/2006" xmlns:o="urn:schemas-microsoft-com:office:office" xmlns:r="http://schemas.openxmlformats.org/officeDocument/2006/relationships" xmlns:m="http://schemas.openxmlformats.org/officeDocument/2006/math" xmlns:v="urn:schemas-microsoft-com:vml" xmlns:wp14="http://schemas.microsoft.com/office/word/2010/wordprocessingDrawing" xmlns:wp="http://schemas.openxmlformats.org/drawingml/2006/wordprocessingDrawing" xmlns:w10="urn:schemas-microsoft-com:office:word" xmlns:w="http://schemas.openxmlformats.org/wordprocessingml/2006/main" xmlns:w14="http://schemas.microsoft.com/office/word/2010/wordml" xmlns:w15="http://schemas.microsoft.com/office/word/2012/wordml" xmlns:w16se="http://schemas.microsoft.com/office/word/2015/wordml/symex" xmlns:wpg="http://schemas.microsoft.com/office/word/2010/wordprocessingGroup" xmlns:wpi="http://schemas.microsoft.com/office/word/2010/wordprocessingInk" xmlns:wne="http://schemas.microsoft.com/office/word/2006/wordml" xmlns:wps="http://schemas.microsoft.com/office/word/2010/wordprocessingShape" mc:Ignorable="w14 w15 w16se wp14">
   <w:p>
     <w:pPr>
-      <w:pStyle w:val="Footer"/>
+      <w:pStyle w:val="Voettekst"/>
       <w:framePr w:wrap="around" w:vAnchor="text" w:hAnchor="margin" w:xAlign="right" w:y="1"/>
       <w:rPr>
-        <w:rStyle w:val="PageNumber"/>
+        <w:rStyle w:val="Paginanummer"/>
       </w:rPr>
     </w:pPr>
     <w:r>
       <w:rPr>
-        <w:rStyle w:val="PageNumber"/>
+        <w:rStyle w:val="Paginanummer"/>
       </w:rPr>
       <w:fldChar w:fldCharType="begin"/>
     </w:r>
     <w:r>
       <w:rPr>
-        <w:rStyle w:val="PageNumber"/>
+        <w:rStyle w:val="Paginanummer"/>
       </w:rPr>
       <w:instrText xml:space="preserve">PAGE  </w:instrText>
     </w:r>
     <w:r>
       <w:rPr>
-        <w:rStyle w:val="PageNumber"/>
+        <w:rStyle w:val="Paginanummer"/>
       </w:rPr>
       <w:fldChar w:fldCharType="separate"/>
     </w:r>
     <w:r>
       <w:rPr>
-        <w:rStyle w:val="PageNumber"/>
+        <w:rStyle w:val="Paginanummer"/>
         <w:noProof/>
       </w:rPr>
       <w:t>1</w:t>
     </w:r>
     <w:r>
       <w:rPr>
-        <w:rStyle w:val="PageNumber"/>
+        <w:rStyle w:val="Paginanummer"/>
       </w:rPr>
       <w:fldChar w:fldCharType="end"/>
     </w:r>
   </w:p>
   <w:p>
     <w:pPr>
-      <w:pStyle w:val="Footer"/>
+      <w:pStyle w:val="Voettekst"/>
       <w:ind w:right="360"/>
     </w:pPr>
   </w:p>
@@ -3151,47 +3254,47 @@
 <w:ftr xmlns:wpc="http://schemas.microsoft.com/office/word/2010/wordprocessingCanvas" xmlns:cx="http://schemas.microsoft.com/office/drawing/2014/chartex" xmlns:cx1="http://schemas.microsoft.com/office/drawing/2015/9/8/chartex" xmlns:mc="http://schemas.openxmlformats.org/markup-compatibility/2006" xmlns:o="urn:schemas-microsoft-com:office:office" xmlns:r="http://schemas.openxmlformats.org/officeDocument/2006/relationships" xmlns:m="http://schemas.openxmlformats.org/officeDocument/2006/math" xmlns:v="urn:schemas-microsoft-com:vml" xmlns:wp14="http://schemas.microsoft.com/office/word/2010/wordprocessingDrawing" xmlns:wp="http://schemas.openxmlformats.org/drawingml/2006/wordprocessingDrawing" xmlns:w10="urn:schemas-microsoft-com:office:word" xmlns:w="http://schemas.openxmlformats.org/wordprocessingml/2006/main" xmlns:w14="http://schemas.microsoft.com/office/word/2010/wordml" xmlns:w15="http://schemas.microsoft.com/office/word/2012/wordml" xmlns:w16se="http://schemas.microsoft.com/office/word/2015/wordml/symex" xmlns:wpg="http://schemas.microsoft.com/office/word/2010/wordprocessingGroup" xmlns:wpi="http://schemas.microsoft.com/office/word/2010/wordprocessingInk" xmlns:wne="http://schemas.microsoft.com/office/word/2006/wordml" xmlns:wps="http://schemas.microsoft.com/office/word/2010/wordprocessingShape" mc:Ignorable="w14 w15 w16se wp14">
   <w:p>
     <w:pPr>
-      <w:pStyle w:val="Footer"/>
+      <w:pStyle w:val="Voettekst"/>
       <w:framePr w:wrap="around" w:vAnchor="text" w:hAnchor="margin" w:xAlign="right" w:y="1"/>
       <w:rPr>
-        <w:rStyle w:val="PageNumber"/>
+        <w:rStyle w:val="Paginanummer"/>
       </w:rPr>
     </w:pPr>
     <w:r>
       <w:rPr>
-        <w:rStyle w:val="PageNumber"/>
+        <w:rStyle w:val="Paginanummer"/>
       </w:rPr>
       <w:fldChar w:fldCharType="begin"/>
     </w:r>
     <w:r>
       <w:rPr>
-        <w:rStyle w:val="PageNumber"/>
+        <w:rStyle w:val="Paginanummer"/>
       </w:rPr>
       <w:instrText xml:space="preserve">PAGE  </w:instrText>
     </w:r>
     <w:r>
       <w:rPr>
-        <w:rStyle w:val="PageNumber"/>
+        <w:rStyle w:val="Paginanummer"/>
       </w:rPr>
       <w:fldChar w:fldCharType="separate"/>
     </w:r>
     <w:r>
       <w:rPr>
-        <w:rStyle w:val="PageNumber"/>
+        <w:rStyle w:val="Paginanummer"/>
         <w:noProof/>
       </w:rPr>
       <w:t>1</w:t>
     </w:r>
     <w:r>
       <w:rPr>
-        <w:rStyle w:val="PageNumber"/>
+        <w:rStyle w:val="Paginanummer"/>
       </w:rPr>
       <w:fldChar w:fldCharType="end"/>
     </w:r>
   </w:p>
   <w:p>
     <w:pPr>
-      <w:pStyle w:val="Footer"/>
+      <w:pStyle w:val="Voettekst"/>
       <w:ind w:right="360"/>
     </w:pPr>
   </w:p>
@@ -3202,17 +3305,17 @@
 <w:ftr xmlns:wpc="http://schemas.microsoft.com/office/word/2010/wordprocessingCanvas" xmlns:cx="http://schemas.microsoft.com/office/drawing/2014/chartex" xmlns:cx1="http://schemas.microsoft.com/office/drawing/2015/9/8/chartex" xmlns:mc="http://schemas.openxmlformats.org/markup-compatibility/2006" xmlns:o="urn:schemas-microsoft-com:office:office" xmlns:r="http://schemas.openxmlformats.org/officeDocument/2006/relationships" xmlns:m="http://schemas.openxmlformats.org/officeDocument/2006/math" xmlns:v="urn:schemas-microsoft-com:vml" xmlns:wp14="http://schemas.microsoft.com/office/word/2010/wordprocessingDrawing" xmlns:wp="http://schemas.openxmlformats.org/drawingml/2006/wordprocessingDrawing" xmlns:w10="urn:schemas-microsoft-com:office:word" xmlns:w="http://schemas.openxmlformats.org/wordprocessingml/2006/main" xmlns:w14="http://schemas.microsoft.com/office/word/2010/wordml" xmlns:w15="http://schemas.microsoft.com/office/word/2012/wordml" xmlns:w16se="http://schemas.microsoft.com/office/word/2015/wordml/symex" xmlns:wpg="http://schemas.microsoft.com/office/word/2010/wordprocessingGroup" xmlns:wpi="http://schemas.microsoft.com/office/word/2010/wordprocessingInk" xmlns:wne="http://schemas.microsoft.com/office/word/2006/wordml" xmlns:wps="http://schemas.microsoft.com/office/word/2010/wordprocessingShape" mc:Ignorable="w14 w15 w16se wp14">
   <w:p>
     <w:pPr>
-      <w:pStyle w:val="Footer"/>
+      <w:pStyle w:val="Voettekst"/>
       <w:framePr w:wrap="around" w:vAnchor="text" w:hAnchor="margin" w:xAlign="right" w:y="1"/>
       <w:rPr>
-        <w:rStyle w:val="PageNumber"/>
+        <w:rStyle w:val="Paginanummer"/>
         <w:rFonts w:ascii="Times New Roman" w:hAnsi="Times New Roman"/>
         <w:sz w:val="20"/>
       </w:rPr>
     </w:pPr>
     <w:r>
       <w:rPr>
-        <w:rStyle w:val="PageNumber"/>
+        <w:rStyle w:val="Paginanummer"/>
         <w:rFonts w:ascii="Times New Roman" w:hAnsi="Times New Roman"/>
         <w:sz w:val="20"/>
       </w:rPr>
@@ -3220,7 +3323,7 @@
     </w:r>
     <w:r>
       <w:rPr>
-        <w:rStyle w:val="PageNumber"/>
+        <w:rStyle w:val="Paginanummer"/>
         <w:rFonts w:ascii="Times New Roman" w:hAnsi="Times New Roman"/>
         <w:sz w:val="20"/>
       </w:rPr>
@@ -3228,7 +3331,7 @@
     </w:r>
     <w:r>
       <w:rPr>
-        <w:rStyle w:val="PageNumber"/>
+        <w:rStyle w:val="Paginanummer"/>
         <w:rFonts w:ascii="Times New Roman" w:hAnsi="Times New Roman"/>
         <w:sz w:val="20"/>
       </w:rPr>
@@ -3236,7 +3339,7 @@
     </w:r>
     <w:r>
       <w:rPr>
-        <w:rStyle w:val="PageNumber"/>
+        <w:rStyle w:val="Paginanummer"/>
         <w:rFonts w:ascii="Times New Roman" w:hAnsi="Times New Roman"/>
         <w:noProof/>
         <w:sz w:val="20"/>
@@ -3245,7 +3348,7 @@
     </w:r>
     <w:r>
       <w:rPr>
-        <w:rStyle w:val="PageNumber"/>
+        <w:rStyle w:val="Paginanummer"/>
         <w:rFonts w:ascii="Times New Roman" w:hAnsi="Times New Roman"/>
         <w:sz w:val="20"/>
       </w:rPr>
@@ -3254,7 +3357,7 @@
   </w:p>
   <w:p>
     <w:pPr>
-      <w:pStyle w:val="Footer"/>
+      <w:pStyle w:val="Voettekst"/>
       <w:ind w:right="360"/>
     </w:pPr>
   </w:p>
@@ -3265,61 +3368,15 @@
 <w:ftr xmlns:wpc="http://schemas.microsoft.com/office/word/2010/wordprocessingCanvas" xmlns:cx="http://schemas.microsoft.com/office/drawing/2014/chartex" xmlns:cx1="http://schemas.microsoft.com/office/drawing/2015/9/8/chartex" xmlns:mc="http://schemas.openxmlformats.org/markup-compatibility/2006" xmlns:o="urn:schemas-microsoft-com:office:office" xmlns:r="http://schemas.openxmlformats.org/officeDocument/2006/relationships" xmlns:m="http://schemas.openxmlformats.org/officeDocument/2006/math" xmlns:v="urn:schemas-microsoft-com:vml" xmlns:wp14="http://schemas.microsoft.com/office/word/2010/wordprocessingDrawing" xmlns:wp="http://schemas.openxmlformats.org/drawingml/2006/wordprocessingDrawing" xmlns:w10="urn:schemas-microsoft-com:office:word" xmlns:w="http://schemas.openxmlformats.org/wordprocessingml/2006/main" xmlns:w14="http://schemas.microsoft.com/office/word/2010/wordml" xmlns:w15="http://schemas.microsoft.com/office/word/2012/wordml" xmlns:w16se="http://schemas.microsoft.com/office/word/2015/wordml/symex" xmlns:wpg="http://schemas.microsoft.com/office/word/2010/wordprocessingGroup" xmlns:wpi="http://schemas.microsoft.com/office/word/2010/wordprocessingInk" xmlns:wne="http://schemas.microsoft.com/office/word/2006/wordml" xmlns:wps="http://schemas.microsoft.com/office/word/2010/wordprocessingShape" mc:Ignorable="w14 w15 w16se wp14">
   <w:p>
     <w:pPr>
-      <w:pStyle w:val="Footer"/>
+      <w:pStyle w:val="Voettekst"/>
       <w:framePr w:wrap="around" w:vAnchor="text" w:hAnchor="margin" w:xAlign="right" w:y="1"/>
       <w:rPr>
-        <w:rStyle w:val="PageNumber"/>
+        <w:rStyle w:val="Paginanummer"/>
         <w:rFonts w:ascii="Arial" w:hAnsi="Arial"/>
         <w:i w:val="0"/>
         <w:sz w:val="20"/>
       </w:rPr>
     </w:pPr>
-    <w:r>
-      <w:rPr>
-        <w:rStyle w:val="PageNumber"/>
-        <w:rFonts w:ascii="Arial" w:hAnsi="Arial"/>
-        <w:i w:val="0"/>
-        <w:sz w:val="20"/>
-      </w:rPr>
-      <w:fldChar w:fldCharType="begin"/>
-    </w:r>
-    <w:r>
-      <w:rPr>
-        <w:rStyle w:val="PageNumber"/>
-        <w:rFonts w:ascii="Arial" w:hAnsi="Arial"/>
-        <w:i w:val="0"/>
-        <w:sz w:val="20"/>
-      </w:rPr>
-      <w:instrText xml:space="preserve">PAGE  </w:instrText>
-    </w:r>
-    <w:r>
-      <w:rPr>
-        <w:rStyle w:val="PageNumber"/>
-        <w:rFonts w:ascii="Arial" w:hAnsi="Arial"/>
-        <w:i w:val="0"/>
-        <w:sz w:val="20"/>
-      </w:rPr>
-      <w:fldChar w:fldCharType="separate"/>
-    </w:r>
-    <w:r>
-      <w:rPr>
-        <w:rStyle w:val="PageNumber"/>
-        <w:rFonts w:ascii="Arial" w:hAnsi="Arial"/>
-        <w:i w:val="0"/>
-        <w:noProof/>
-        <w:sz w:val="20"/>
-      </w:rPr>
-      <w:t>2</w:t>
-    </w:r>
-    <w:r>
-      <w:rPr>
-        <w:rStyle w:val="PageNumber"/>
-        <w:rFonts w:ascii="Arial" w:hAnsi="Arial"/>
-        <w:i w:val="0"/>
-        <w:sz w:val="20"/>
-      </w:rPr>
-      <w:fldChar w:fldCharType="end"/>
-    </w:r>
   </w:p>
   <w:p>
     <w:pPr>
@@ -3357,7 +3414,7 @@
 <w:hdr xmlns:wpc="http://schemas.microsoft.com/office/word/2010/wordprocessingCanvas" xmlns:cx="http://schemas.microsoft.com/office/drawing/2014/chartex" xmlns:cx1="http://schemas.microsoft.com/office/drawing/2015/9/8/chartex" xmlns:mc="http://schemas.openxmlformats.org/markup-compatibility/2006" xmlns:o="urn:schemas-microsoft-com:office:office" xmlns:r="http://schemas.openxmlformats.org/officeDocument/2006/relationships" xmlns:m="http://schemas.openxmlformats.org/officeDocument/2006/math" xmlns:v="urn:schemas-microsoft-com:vml" xmlns:wp14="http://schemas.microsoft.com/office/word/2010/wordprocessingDrawing" xmlns:wp="http://schemas.openxmlformats.org/drawingml/2006/wordprocessingDrawing" xmlns:w10="urn:schemas-microsoft-com:office:word" xmlns:w="http://schemas.openxmlformats.org/wordprocessingml/2006/main" xmlns:w14="http://schemas.microsoft.com/office/word/2010/wordml" xmlns:w15="http://schemas.microsoft.com/office/word/2012/wordml" xmlns:w16se="http://schemas.microsoft.com/office/word/2015/wordml/symex" xmlns:wpg="http://schemas.microsoft.com/office/word/2010/wordprocessingGroup" xmlns:wpi="http://schemas.microsoft.com/office/word/2010/wordprocessingInk" xmlns:wne="http://schemas.microsoft.com/office/word/2006/wordml" xmlns:wps="http://schemas.microsoft.com/office/word/2010/wordprocessingShape" mc:Ignorable="w14 w15 w16se wp14">
   <w:p>
     <w:pPr>
-      <w:pStyle w:val="Header"/>
+      <w:pStyle w:val="Koptekst"/>
       <w:rPr>
         <w:rFonts w:ascii="Arial" w:hAnsi="Arial"/>
         <w:b/>
@@ -3387,7 +3444,7 @@
   </w:p>
   <w:p>
     <w:pPr>
-      <w:pStyle w:val="Header"/>
+      <w:pStyle w:val="Koptekst"/>
       <w:rPr>
         <w:rFonts w:ascii="Arial" w:hAnsi="Arial"/>
         <w:b/>
@@ -3402,6 +3459,7 @@
         <w:i/>
         <w:noProof/>
         <w:sz w:val="24"/>
+        <w:lang w:val="en-US" w:eastAsia="en-US"/>
       </w:rPr>
       <mc:AlternateContent>
         <mc:Choice Requires="wps">
@@ -3484,7 +3542,7 @@
   </w:p>
   <w:p>
     <w:pPr>
-      <w:pStyle w:val="Header"/>
+      <w:pStyle w:val="Koptekst"/>
     </w:pPr>
   </w:p>
 </w:hdr>
@@ -3494,7 +3552,7 @@
 <w:hdr xmlns:wpc="http://schemas.microsoft.com/office/word/2010/wordprocessingCanvas" xmlns:cx="http://schemas.microsoft.com/office/drawing/2014/chartex" xmlns:cx1="http://schemas.microsoft.com/office/drawing/2015/9/8/chartex" xmlns:mc="http://schemas.openxmlformats.org/markup-compatibility/2006" xmlns:o="urn:schemas-microsoft-com:office:office" xmlns:r="http://schemas.openxmlformats.org/officeDocument/2006/relationships" xmlns:m="http://schemas.openxmlformats.org/officeDocument/2006/math" xmlns:v="urn:schemas-microsoft-com:vml" xmlns:wp14="http://schemas.microsoft.com/office/word/2010/wordprocessingDrawing" xmlns:wp="http://schemas.openxmlformats.org/drawingml/2006/wordprocessingDrawing" xmlns:w10="urn:schemas-microsoft-com:office:word" xmlns:w="http://schemas.openxmlformats.org/wordprocessingml/2006/main" xmlns:w14="http://schemas.microsoft.com/office/word/2010/wordml" xmlns:w15="http://schemas.microsoft.com/office/word/2012/wordml" xmlns:w16se="http://schemas.microsoft.com/office/word/2015/wordml/symex" xmlns:wpg="http://schemas.microsoft.com/office/word/2010/wordprocessingGroup" xmlns:wpi="http://schemas.microsoft.com/office/word/2010/wordprocessingInk" xmlns:wne="http://schemas.microsoft.com/office/word/2006/wordml" xmlns:wps="http://schemas.microsoft.com/office/word/2010/wordprocessingShape" mc:Ignorable="w14 w15 w16se wp14">
   <w:p>
     <w:pPr>
-      <w:pStyle w:val="Header"/>
+      <w:pStyle w:val="Koptekst"/>
     </w:pPr>
   </w:p>
 </w:hdr>
@@ -4364,7 +4422,7 @@
     <w:lsdException w:name="List Table 6 Colorful Accent 6" w:uiPriority="51"/>
     <w:lsdException w:name="List Table 7 Colorful Accent 6" w:uiPriority="52"/>
   </w:latentStyles>
-  <w:style w:type="paragraph" w:default="1" w:styleId="Normal">
+  <w:style w:type="paragraph" w:default="1" w:styleId="Standaard">
     <w:name w:val="Normal"/>
     <w:qFormat/>
     <w:rsid w:val="00EC6078"/>
@@ -4379,11 +4437,11 @@
       <w:lang w:val="nl" w:eastAsia="nl-NL"/>
     </w:rPr>
   </w:style>
-  <w:style w:type="paragraph" w:styleId="Heading1">
+  <w:style w:type="paragraph" w:styleId="Kop1">
     <w:name w:val="heading 1"/>
-    <w:basedOn w:val="Normal"/>
-    <w:next w:val="Normal"/>
-    <w:link w:val="Heading1Char"/>
+    <w:basedOn w:val="Standaard"/>
+    <w:next w:val="Standaard"/>
+    <w:link w:val="Kop1Char"/>
     <w:qFormat/>
     <w:rsid w:val="00EC6078"/>
     <w:pPr>
@@ -4402,11 +4460,11 @@
       <w:lang w:val="nl-NL"/>
     </w:rPr>
   </w:style>
-  <w:style w:type="paragraph" w:styleId="Heading3">
+  <w:style w:type="paragraph" w:styleId="Kop3">
     <w:name w:val="heading 3"/>
-    <w:basedOn w:val="Normal"/>
-    <w:next w:val="Normal"/>
-    <w:link w:val="Heading3Char"/>
+    <w:basedOn w:val="Standaard"/>
+    <w:next w:val="Standaard"/>
+    <w:link w:val="Kop3Char"/>
     <w:qFormat/>
     <w:rsid w:val="00EC6078"/>
     <w:pPr>
@@ -4424,13 +4482,13 @@
       <w:lang w:val="nl-NL"/>
     </w:rPr>
   </w:style>
-  <w:style w:type="character" w:default="1" w:styleId="DefaultParagraphFont">
+  <w:style w:type="character" w:default="1" w:styleId="Standaardalinea-lettertype">
     <w:name w:val="Default Paragraph Font"/>
     <w:uiPriority w:val="1"/>
     <w:semiHidden/>
     <w:unhideWhenUsed/>
   </w:style>
-  <w:style w:type="table" w:default="1" w:styleId="TableNormal">
+  <w:style w:type="table" w:default="1" w:styleId="Standaardtabel">
     <w:name w:val="Normal Table"/>
     <w:uiPriority w:val="99"/>
     <w:semiHidden/>
@@ -4445,16 +4503,16 @@
       </w:tblCellMar>
     </w:tblPr>
   </w:style>
-  <w:style w:type="numbering" w:default="1" w:styleId="NoList">
+  <w:style w:type="numbering" w:default="1" w:styleId="Geenlijst">
     <w:name w:val="No List"/>
     <w:uiPriority w:val="99"/>
     <w:semiHidden/>
     <w:unhideWhenUsed/>
   </w:style>
-  <w:style w:type="character" w:customStyle="1" w:styleId="Heading1Char">
-    <w:name w:val="Heading 1 Char"/>
-    <w:basedOn w:val="DefaultParagraphFont"/>
-    <w:link w:val="Heading1"/>
+  <w:style w:type="character" w:customStyle="1" w:styleId="Kop1Char">
+    <w:name w:val="Kop 1 Char"/>
+    <w:basedOn w:val="Standaardalinea-lettertype"/>
+    <w:link w:val="Kop1"/>
     <w:rsid w:val="00EC6078"/>
     <w:rPr>
       <w:rFonts w:ascii="Univers" w:eastAsia="Times New Roman" w:hAnsi="Univers" w:cs="Times New Roman"/>
@@ -4464,10 +4522,10 @@
       <w:lang w:eastAsia="nl-NL"/>
     </w:rPr>
   </w:style>
-  <w:style w:type="character" w:customStyle="1" w:styleId="Heading3Char">
-    <w:name w:val="Heading 3 Char"/>
-    <w:basedOn w:val="DefaultParagraphFont"/>
-    <w:link w:val="Heading3"/>
+  <w:style w:type="character" w:customStyle="1" w:styleId="Kop3Char">
+    <w:name w:val="Kop 3 Char"/>
+    <w:basedOn w:val="Standaardalinea-lettertype"/>
+    <w:link w:val="Kop3"/>
     <w:rsid w:val="00EC6078"/>
     <w:rPr>
       <w:rFonts w:ascii="Univers" w:eastAsia="Times New Roman" w:hAnsi="Univers" w:cs="Times New Roman"/>
@@ -4477,10 +4535,10 @@
       <w:lang w:eastAsia="nl-NL"/>
     </w:rPr>
   </w:style>
-  <w:style w:type="paragraph" w:styleId="EndnoteText">
+  <w:style w:type="paragraph" w:styleId="Eindnoottekst">
     <w:name w:val="endnote text"/>
-    <w:basedOn w:val="Normal"/>
-    <w:link w:val="EndnoteTextChar"/>
+    <w:basedOn w:val="Standaard"/>
+    <w:link w:val="EindnoottekstChar"/>
     <w:semiHidden/>
     <w:rsid w:val="00EC6078"/>
     <w:pPr>
@@ -4494,10 +4552,10 @@
       <w:lang w:val="en-US"/>
     </w:rPr>
   </w:style>
-  <w:style w:type="character" w:customStyle="1" w:styleId="EndnoteTextChar">
-    <w:name w:val="Endnote Text Char"/>
-    <w:basedOn w:val="DefaultParagraphFont"/>
-    <w:link w:val="EndnoteText"/>
+  <w:style w:type="character" w:customStyle="1" w:styleId="EindnoottekstChar">
+    <w:name w:val="Eindnoottekst Char"/>
+    <w:basedOn w:val="Standaardalinea-lettertype"/>
+    <w:link w:val="Eindnoottekst"/>
     <w:semiHidden/>
     <w:rsid w:val="00EC6078"/>
     <w:rPr>
@@ -4507,10 +4565,10 @@
       <w:lang w:val="en-US" w:eastAsia="nl-NL"/>
     </w:rPr>
   </w:style>
-  <w:style w:type="paragraph" w:styleId="Header">
+  <w:style w:type="paragraph" w:styleId="Koptekst">
     <w:name w:val="header"/>
-    <w:basedOn w:val="Normal"/>
-    <w:link w:val="HeaderChar"/>
+    <w:basedOn w:val="Standaard"/>
+    <w:link w:val="KoptekstChar"/>
     <w:rsid w:val="00EC6078"/>
     <w:pPr>
       <w:tabs>
@@ -4525,10 +4583,10 @@
       <w:lang w:val="nl-NL"/>
     </w:rPr>
   </w:style>
-  <w:style w:type="character" w:customStyle="1" w:styleId="HeaderChar">
-    <w:name w:val="Header Char"/>
-    <w:basedOn w:val="DefaultParagraphFont"/>
-    <w:link w:val="Header"/>
+  <w:style w:type="character" w:customStyle="1" w:styleId="KoptekstChar">
+    <w:name w:val="Koptekst Char"/>
+    <w:basedOn w:val="Standaardalinea-lettertype"/>
+    <w:link w:val="Koptekst"/>
     <w:rsid w:val="00EC6078"/>
     <w:rPr>
       <w:rFonts w:ascii="Book Antiqua" w:eastAsia="Times New Roman" w:hAnsi="Book Antiqua" w:cs="Times New Roman"/>
@@ -4537,15 +4595,15 @@
       <w:lang w:eastAsia="nl-NL"/>
     </w:rPr>
   </w:style>
-  <w:style w:type="character" w:styleId="PageNumber">
+  <w:style w:type="character" w:styleId="Paginanummer">
     <w:name w:val="page number"/>
-    <w:basedOn w:val="DefaultParagraphFont"/>
+    <w:basedOn w:val="Standaardalinea-lettertype"/>
     <w:rsid w:val="00EC6078"/>
   </w:style>
-  <w:style w:type="paragraph" w:styleId="Footer">
+  <w:style w:type="paragraph" w:styleId="Voettekst">
     <w:name w:val="footer"/>
-    <w:basedOn w:val="Normal"/>
-    <w:link w:val="FooterChar"/>
+    <w:basedOn w:val="Standaard"/>
+    <w:link w:val="VoettekstChar"/>
     <w:rsid w:val="00EC6078"/>
     <w:pPr>
       <w:tabs>
@@ -4561,10 +4619,10 @@
       <w:lang w:val="nl-NL"/>
     </w:rPr>
   </w:style>
-  <w:style w:type="character" w:customStyle="1" w:styleId="FooterChar">
-    <w:name w:val="Footer Char"/>
-    <w:basedOn w:val="DefaultParagraphFont"/>
-    <w:link w:val="Footer"/>
+  <w:style w:type="character" w:customStyle="1" w:styleId="VoettekstChar">
+    <w:name w:val="Voettekst Char"/>
+    <w:basedOn w:val="Standaardalinea-lettertype"/>
+    <w:link w:val="Voettekst"/>
     <w:rsid w:val="00EC6078"/>
     <w:rPr>
       <w:rFonts w:ascii="Book Antiqua" w:eastAsia="Times New Roman" w:hAnsi="Book Antiqua" w:cs="Times New Roman"/>
@@ -4574,10 +4632,10 @@
       <w:lang w:eastAsia="nl-NL"/>
     </w:rPr>
   </w:style>
-  <w:style w:type="paragraph" w:styleId="BodyText2">
+  <w:style w:type="paragraph" w:styleId="Plattetekst2">
     <w:name w:val="Body Text 2"/>
-    <w:basedOn w:val="Normal"/>
-    <w:link w:val="BodyText2Char"/>
+    <w:basedOn w:val="Standaard"/>
+    <w:link w:val="Plattetekst2Char"/>
     <w:rsid w:val="00EC6078"/>
     <w:pPr>
       <w:tabs>
@@ -4593,10 +4651,10 @@
       <w:spacing w:val="-2"/>
     </w:rPr>
   </w:style>
-  <w:style w:type="character" w:customStyle="1" w:styleId="BodyText2Char">
-    <w:name w:val="Body Text 2 Char"/>
-    <w:basedOn w:val="DefaultParagraphFont"/>
-    <w:link w:val="BodyText2"/>
+  <w:style w:type="character" w:customStyle="1" w:styleId="Plattetekst2Char">
+    <w:name w:val="Platte tekst 2 Char"/>
+    <w:basedOn w:val="Standaardalinea-lettertype"/>
+    <w:link w:val="Plattetekst2"/>
     <w:rsid w:val="00EC6078"/>
     <w:rPr>
       <w:rFonts w:ascii="Times New Roman" w:eastAsia="Times New Roman" w:hAnsi="Times New Roman" w:cs="Times New Roman"/>
@@ -4606,9 +4664,9 @@
       <w:lang w:val="nl" w:eastAsia="nl-NL"/>
     </w:rPr>
   </w:style>
-  <w:style w:type="paragraph" w:styleId="ListParagraph">
+  <w:style w:type="paragraph" w:styleId="Lijstalinea">
     <w:name w:val="List Paragraph"/>
-    <w:basedOn w:val="Normal"/>
+    <w:basedOn w:val="Standaard"/>
     <w:uiPriority w:val="34"/>
     <w:qFormat/>
     <w:rsid w:val="00EC6078"/>
@@ -4627,7 +4685,7 @@
       <w:lang w:val="en-US" w:eastAsia="en-US"/>
     </w:rPr>
   </w:style>
-  <w:style w:type="paragraph" w:styleId="NoSpacing">
+  <w:style w:type="paragraph" w:styleId="Geenafstand">
     <w:name w:val="No Spacing"/>
     <w:uiPriority w:val="1"/>
     <w:qFormat/>
@@ -4644,9 +4702,9 @@
       <w:lang w:val="en-US"/>
     </w:rPr>
   </w:style>
-  <w:style w:type="paragraph" w:styleId="NormalWeb">
+  <w:style w:type="paragraph" w:styleId="Normaalweb">
     <w:name w:val="Normal (Web)"/>
-    <w:basedOn w:val="Normal"/>
+    <w:basedOn w:val="Standaard"/>
     <w:uiPriority w:val="99"/>
     <w:unhideWhenUsed/>
     <w:rsid w:val="00EC6078"/>
@@ -4660,10 +4718,10 @@
       <w:lang w:val="nl-NL"/>
     </w:rPr>
   </w:style>
-  <w:style w:type="paragraph" w:styleId="BalloonText">
+  <w:style w:type="paragraph" w:styleId="Ballontekst">
     <w:name w:val="Balloon Text"/>
-    <w:basedOn w:val="Normal"/>
-    <w:link w:val="BalloonTextChar"/>
+    <w:basedOn w:val="Standaard"/>
+    <w:link w:val="BallontekstChar"/>
     <w:uiPriority w:val="99"/>
     <w:semiHidden/>
     <w:unhideWhenUsed/>
@@ -4674,10 +4732,10 @@
       <w:szCs w:val="18"/>
     </w:rPr>
   </w:style>
-  <w:style w:type="character" w:customStyle="1" w:styleId="BalloonTextChar">
-    <w:name w:val="Balloon Text Char"/>
-    <w:basedOn w:val="DefaultParagraphFont"/>
-    <w:link w:val="BalloonText"/>
+  <w:style w:type="character" w:customStyle="1" w:styleId="BallontekstChar">
+    <w:name w:val="Ballontekst Char"/>
+    <w:basedOn w:val="Standaardalinea-lettertype"/>
+    <w:link w:val="Ballontekst"/>
     <w:uiPriority w:val="99"/>
     <w:semiHidden/>
     <w:rsid w:val="002E4FA3"/>
@@ -4950,4 +5008,16 @@
     </a:ext>
   </a:extLst>
 </a:theme>
+</file>
+
+<file path=customXml/item1.xml><?xml version="1.0" encoding="utf-8"?>
+<b:Sources xmlns:b="http://schemas.openxmlformats.org/officeDocument/2006/bibliography" xmlns="http://schemas.openxmlformats.org/officeDocument/2006/bibliography" SelectedStyle="\APASixthEditionOfficeOnline.xsl" StyleName="APA" Version="6"/>
+</file>
+
+<file path=customXml/itemProps1.xml><?xml version="1.0" encoding="utf-8"?>
+<ds:datastoreItem xmlns:ds="http://schemas.openxmlformats.org/officeDocument/2006/customXml" ds:itemID="{05F7630E-69E1-4D61-B613-4536F8AFA1C4}">
+  <ds:schemaRefs>
+    <ds:schemaRef ds:uri="http://schemas.openxmlformats.org/officeDocument/2006/bibliography"/>
+  </ds:schemaRefs>
+</ds:datastoreItem>
 </file>
--- a/Python/Tentamenvoorblad.docx
+++ b/Python/Tentamenvoorblad.docx
@@ -1,8 +1,8 @@
 
 <file path=word/document.xml><?xml version="1.0" encoding="utf-8"?>
-<w:document xmlns:wpc="http://schemas.microsoft.com/office/word/2010/wordprocessingCanvas" xmlns:cx="http://schemas.microsoft.com/office/drawing/2014/chartex" xmlns:cx1="http://schemas.microsoft.com/office/drawing/2015/9/8/chartex" xmlns:mc="http://schemas.openxmlformats.org/markup-compatibility/2006" xmlns:o="urn:schemas-microsoft-com:office:office" xmlns:r="http://schemas.openxmlformats.org/officeDocument/2006/relationships" xmlns:m="http://schemas.openxmlformats.org/officeDocument/2006/math" xmlns:v="urn:schemas-microsoft-com:vml" xmlns:wp14="http://schemas.microsoft.com/office/word/2010/wordprocessingDrawing" xmlns:wp="http://schemas.openxmlformats.org/drawingml/2006/wordprocessingDrawing" xmlns:w10="urn:schemas-microsoft-com:office:word" xmlns:w="http://schemas.openxmlformats.org/wordprocessingml/2006/main" xmlns:w14="http://schemas.microsoft.com/office/word/2010/wordml" xmlns:w15="http://schemas.microsoft.com/office/word/2012/wordml" xmlns:w16se="http://schemas.microsoft.com/office/word/2015/wordml/symex" xmlns:wpg="http://schemas.microsoft.com/office/word/2010/wordprocessingGroup" xmlns:wpi="http://schemas.microsoft.com/office/word/2010/wordprocessingInk" xmlns:wne="http://schemas.microsoft.com/office/word/2006/wordml" xmlns:wps="http://schemas.microsoft.com/office/word/2010/wordprocessingShape" mc:Ignorable="w14 w15 w16se wp14">
+<w:document xmlns:wpc="http://schemas.microsoft.com/office/word/2010/wordprocessingCanvas" xmlns:cx="http://schemas.microsoft.com/office/drawing/2014/chartex" xmlns:cx1="http://schemas.microsoft.com/office/drawing/2015/9/8/chartex" xmlns:mc="http://schemas.openxmlformats.org/markup-compatibility/2006" xmlns:o="urn:schemas-microsoft-com:office:office" xmlns:r="http://schemas.openxmlformats.org/officeDocument/2006/relationships" xmlns:m="http://schemas.openxmlformats.org/officeDocument/2006/math" xmlns:v="urn:schemas-microsoft-com:vml" xmlns:wp14="http://schemas.microsoft.com/office/word/2010/wordprocessingDrawing" xmlns:wp="http://schemas.openxmlformats.org/drawingml/2006/wordprocessingDrawing" xmlns:w10="urn:schemas-microsoft-com:office:word" xmlns:w="http://schemas.openxmlformats.org/wordprocessingml/2006/main" xmlns:w14="http://schemas.microsoft.com/office/word/2010/wordml" xmlns:w15="http://schemas.microsoft.com/office/word/2012/wordml" xmlns:w16se="http://schemas.microsoft.com/office/word/2015/wordml/symex" xmlns:wpg="http://schemas.microsoft.com/office/word/2010/wordprocessingGroup" xmlns:wpi="http://schemas.microsoft.com/office/word/2010/wordprocessingInk" xmlns:wne="http://schemas.microsoft.com/office/word/2006/wordml" xmlns:wps="http://schemas.microsoft.com/office/word/2010/wordprocessingShape" xmlns:a="http://schemas.openxmlformats.org/drawingml/2006/main" xmlns:pic="http://schemas.openxmlformats.org/drawingml/2006/picture" xmlns:a14="http://schemas.microsoft.com/office/drawing/2010/main" mc:Ignorable="w14 w15 w16se wp14">
   <w:body>
-    <w:p>
+    <w:p xmlns:wp14="http://schemas.microsoft.com/office/word/2010/wordml" wp14:textId="77777777">
       <w:pPr>
         <w:pStyle w:val="Eindnoottekst"/>
         <w:tabs>
@@ -21,7 +21,7 @@
           <w:lang w:eastAsia="en-US"/>
         </w:rPr>
         <w:drawing>
-          <wp:inline distT="0" distB="0" distL="0" distR="0">
+          <wp:inline xmlns:wp14="http://schemas.microsoft.com/office/word/2010/wordprocessingDrawing" distT="0" distB="0" distL="0" distR="0" wp14:anchorId="0100D262" wp14:editId="7777777">
             <wp:extent cx="1743075" cy="733425"/>
             <wp:effectExtent l="0" t="0" r="9525" b="9525"/>
             <wp:docPr id="1" name="Picture 1"/>
@@ -70,7 +70,7 @@
         </w:drawing>
       </w:r>
     </w:p>
-    <w:p>
+    <w:p xmlns:wp14="http://schemas.microsoft.com/office/word/2010/wordml" wp14:textId="77777777">
       <w:pPr>
         <w:rPr>
           <w:rFonts w:ascii="Arial" w:hAnsi="Arial"/>
@@ -81,7 +81,7 @@
           <w:endnotePr>
             <w:numFmt w:val="decimal"/>
           </w:endnotePr>
-          <w:pgSz w:w="16838" w:h="23811" w:code="8"/>
+          <w:pgSz w:w="16838" w:h="23811" w:orient="portrait" w:code="8"/>
           <w:pgMar w:top="566" w:right="1440" w:bottom="680" w:left="1440" w:header="566" w:footer="680" w:gutter="0"/>
           <w:pgNumType w:start="1"/>
           <w:cols w:space="708"/>
@@ -90,7 +90,7 @@
         </w:sectPr>
       </w:pPr>
     </w:p>
-    <w:p>
+    <w:p xmlns:wp14="http://schemas.microsoft.com/office/word/2010/wordml" wp14:textId="77777777">
       <w:pPr>
         <w:tabs>
           <w:tab w:val="left" w:pos="-1440"/>
@@ -112,7 +112,7 @@
         <mc:AlternateContent>
           <mc:Choice Requires="wps">
             <w:drawing>
-              <wp:anchor distT="0" distB="0" distL="114300" distR="114300" simplePos="0" relativeHeight="251660288" behindDoc="1" locked="0" layoutInCell="1" allowOverlap="1">
+              <wp:anchor xmlns:wp14="http://schemas.microsoft.com/office/word/2010/wordprocessingDrawing" distT="0" distB="0" distL="114300" distR="114300" simplePos="0" relativeHeight="251660288" behindDoc="1" locked="0" layoutInCell="1" allowOverlap="1" wp14:anchorId="3373DF90" wp14:editId="7777777">
                 <wp:simplePos x="0" y="0"/>
                 <wp:positionH relativeFrom="margin">
                   <wp:posOffset>1475105</wp:posOffset>
@@ -184,10 +184,10 @@
             </w:drawing>
           </mc:Choice>
           <mc:Fallback>
-            <w:pict>
-              <v:rect w14:anchorId="0D7FE9CA" id="Rectangle 3" o:spid="_x0000_s1026" style="position:absolute;margin-left:116.15pt;margin-top:93.3pt;width:355.9pt;height:9.5pt;z-index:-251656192;visibility:visible;mso-wrap-style:square;mso-width-percent:0;mso-height-percent:0;mso-wrap-distance-left:9pt;mso-wrap-distance-top:0;mso-wrap-distance-right:9pt;mso-wrap-distance-bottom:0;mso-position-horizontal:absolute;mso-position-horizontal-relative:margin;mso-position-vertical:absolute;mso-position-vertical-relative:page;mso-width-percent:0;mso-height-percent:0;mso-width-relative:page;mso-height-relative:page;v-text-anchor:top" o:gfxdata="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" fillcolor="#f79646" strokecolor="#f2f2f2" strokeweight="1pt">
-                <v:fill color2="#974706" angle="45" focus="100%" type="gradient"/>
-                <v:shadow on="t" type="perspective" color="#fbd4b4" opacity=".5" origin=",.5" offset="0,0" matrix=",-56756f,,.5"/>
+            <w:pict w14:anchorId="1472163E">
+              <v:rect id="Rectangle 3" style="position:absolute;margin-left:116.15pt;margin-top:93.3pt;width:355.9pt;height:9.5pt;z-index:-251656192;visibility:visible;mso-wrap-style:square;mso-width-percent:0;mso-height-percent:0;mso-wrap-distance-left:9pt;mso-wrap-distance-top:0;mso-wrap-distance-right:9pt;mso-wrap-distance-bottom:0;mso-position-horizontal:absolute;mso-position-horizontal-relative:margin;mso-position-vertical:absolute;mso-position-vertical-relative:page;mso-width-percent:0;mso-height-percent:0;mso-width-relative:page;mso-height-relative:page;v-text-anchor:top" o:spid="_x0000_s1026" fillcolor="#f79646" strokecolor="#f2f2f2" strokeweight="1pt" w14:anchorId="0D7FE9CA" o:gfxdata="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">
+                <v:fill type="gradient" color2="#974706" angle="45" focus="100%"/>
+                <v:shadow on="t" type="perspective" color="#fbd4b4" opacity=".5" offset="0,0" origin=",.5" matrix=",-56756f,,.5"/>
                 <w10:wrap anchorx="margin" anchory="page"/>
               </v:rect>
             </w:pict>
@@ -205,7 +205,7 @@
         <mc:AlternateContent>
           <mc:Choice Requires="wps">
             <w:drawing>
-              <wp:anchor distT="0" distB="0" distL="114300" distR="114300" simplePos="0" relativeHeight="251659264" behindDoc="1" locked="0" layoutInCell="1" allowOverlap="1">
+              <wp:anchor xmlns:wp14="http://schemas.microsoft.com/office/word/2010/wordprocessingDrawing" distT="0" distB="0" distL="114300" distR="114300" simplePos="0" relativeHeight="251659264" behindDoc="1" locked="0" layoutInCell="1" allowOverlap="1" wp14:anchorId="344907B9" wp14:editId="7777777">
                 <wp:simplePos x="0" y="0"/>
                 <wp:positionH relativeFrom="margin">
                   <wp:posOffset>-62865</wp:posOffset>
@@ -277,10 +277,10 @@
             </w:drawing>
           </mc:Choice>
           <mc:Fallback>
-            <w:pict>
-              <v:rect w14:anchorId="7B5EAA74" id="Rectangle 2" o:spid="_x0000_s1026" style="position:absolute;margin-left:-4.95pt;margin-top:93.3pt;width:112.45pt;height:9.5pt;z-index:-251657216;visibility:visible;mso-wrap-style:square;mso-width-percent:0;mso-height-percent:0;mso-wrap-distance-left:9pt;mso-wrap-distance-top:0;mso-wrap-distance-right:9pt;mso-wrap-distance-bottom:0;mso-position-horizontal:absolute;mso-position-horizontal-relative:margin;mso-position-vertical:absolute;mso-position-vertical-relative:page;mso-width-percent:0;mso-height-percent:0;mso-width-relative:page;mso-height-relative:page;v-text-anchor:top" o:gfxdata="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" fillcolor="#4f81bd" strokecolor="#f2f2f2" strokeweight="1pt">
-                <v:fill color2="#243f60" angle="45" focus="100%" type="gradient"/>
-                <v:shadow on="t" type="perspective" color="#b8cce4" opacity=".5" origin=",.5" offset="0,0" matrix=",-56756f,,.5"/>
+            <w:pict w14:anchorId="1D4ACA5C">
+              <v:rect id="Rectangle 2" style="position:absolute;margin-left:-4.95pt;margin-top:93.3pt;width:112.45pt;height:9.5pt;z-index:-251657216;visibility:visible;mso-wrap-style:square;mso-width-percent:0;mso-height-percent:0;mso-wrap-distance-left:9pt;mso-wrap-distance-top:0;mso-wrap-distance-right:9pt;mso-wrap-distance-bottom:0;mso-position-horizontal:absolute;mso-position-horizontal-relative:margin;mso-position-vertical:absolute;mso-position-vertical-relative:page;mso-width-percent:0;mso-height-percent:0;mso-width-relative:page;mso-height-relative:page;v-text-anchor:top" o:spid="_x0000_s1026" fillcolor="#4f81bd" strokecolor="#f2f2f2" strokeweight="1pt" w14:anchorId="7B5EAA74" o:gfxdata="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">
+                <v:fill type="gradient" color2="#243f60" angle="45" focus="100%"/>
+                <v:shadow on="t" type="perspective" color="#b8cce4" opacity=".5" offset="0,0" origin=",.5" matrix=",-56756f,,.5"/>
                 <w10:wrap anchorx="margin" anchory="page"/>
               </v:rect>
             </w:pict>
@@ -288,7 +288,7 @@
         </mc:AlternateContent>
       </w:r>
     </w:p>
-    <w:p>
+    <w:p xmlns:wp14="http://schemas.microsoft.com/office/word/2010/wordml" wp14:textId="77777777">
       <w:pPr>
         <w:pStyle w:val="Koptekst"/>
         <w:rPr>
@@ -302,7 +302,7 @@
             <w:numFmt w:val="decimal"/>
           </w:endnotePr>
           <w:type w:val="continuous"/>
-          <w:pgSz w:w="16838" w:h="23811" w:code="8"/>
+          <w:pgSz w:w="16838" w:h="23811" w:orient="portrait" w:code="8"/>
           <w:pgMar w:top="566" w:right="1440" w:bottom="680" w:left="1440" w:header="566" w:footer="680" w:gutter="0"/>
           <w:pgNumType w:start="1"/>
           <w:cols w:space="708"/>
@@ -331,7 +331,7 @@
         <w:t xml:space="preserve">  </w:t>
       </w:r>
     </w:p>
-    <w:p>
+    <w:p xmlns:wp14="http://schemas.microsoft.com/office/word/2010/wordml" wp14:textId="77777777">
       <w:pPr>
         <w:tabs>
           <w:tab w:val="left" w:pos="0"/>
@@ -358,7 +358,7 @@
         <w:t>Faculteit Militaire Wetenschappen</w:t>
       </w:r>
     </w:p>
-    <w:p>
+    <w:p xmlns:wp14="http://schemas.microsoft.com/office/word/2010/wordml" wp14:textId="77777777">
       <w:pPr>
         <w:tabs>
           <w:tab w:val="left" w:pos="0"/>
@@ -374,7 +374,7 @@
         </w:rPr>
       </w:pPr>
     </w:p>
-    <w:p>
+    <w:p xmlns:wp14="http://schemas.microsoft.com/office/word/2010/wordml" wp14:textId="77777777">
       <w:pPr>
         <w:tabs>
           <w:tab w:val="left" w:pos="0"/>
@@ -393,34 +393,35 @@
     </w:p>
     <w:tbl>
       <w:tblPr>
-        <w:tblW w:w="0" w:type="auto"/>
+        <w:tblW w:w="6569" w:type="dxa"/>
         <w:tblInd w:w="108" w:type="dxa"/>
         <w:tblBorders>
-          <w:top w:val="single" w:sz="4" w:space="0" w:color="auto"/>
-          <w:left w:val="single" w:sz="4" w:space="0" w:color="auto"/>
-          <w:bottom w:val="single" w:sz="4" w:space="0" w:color="auto"/>
-          <w:right w:val="single" w:sz="4" w:space="0" w:color="auto"/>
-          <w:insideH w:val="single" w:sz="4" w:space="0" w:color="auto"/>
-          <w:insideV w:val="single" w:sz="4" w:space="0" w:color="auto"/>
+          <w:top w:val="single" w:color="auto" w:sz="4" w:space="0"/>
+          <w:left w:val="single" w:color="auto" w:sz="4" w:space="0"/>
+          <w:bottom w:val="single" w:color="auto" w:sz="4" w:space="0"/>
+          <w:right w:val="single" w:color="auto" w:sz="4" w:space="0"/>
+          <w:insideH w:val="single" w:color="auto" w:sz="4" w:space="0"/>
+          <w:insideV w:val="single" w:color="auto" w:sz="4" w:space="0"/>
         </w:tblBorders>
         <w:tblLook w:val="01E0" w:firstRow="1" w:lastRow="1" w:firstColumn="1" w:lastColumn="1" w:noHBand="0" w:noVBand="0"/>
       </w:tblPr>
       <w:tblGrid>
-        <w:gridCol w:w="2846"/>
-        <w:gridCol w:w="3723"/>
+        <w:gridCol w:w="2910"/>
+        <w:gridCol w:w="3659"/>
       </w:tblGrid>
-      <w:tr>
+      <w:tr xmlns:wp14="http://schemas.microsoft.com/office/word/2010/wordml" wp14:textId="77777777">
         <w:trPr>
           <w:trHeight w:val="279"/>
         </w:trPr>
         <w:tc>
           <w:tcPr>
-            <w:tcW w:w="6204" w:type="dxa"/>
+            <w:tcW w:w="6569" w:type="dxa"/>
             <w:gridSpan w:val="2"/>
-            <w:shd w:val="clear" w:color="auto" w:fill="F2F2F2"/>
+            <w:shd w:val="clear" w:color="auto" w:fill="F2F2F2" w:themeFill="background1" w:themeFillShade="F2"/>
+            <w:tcMar/>
             <w:vAlign w:val="center"/>
           </w:tcPr>
-          <w:p>
+          <w:p wp14:textId="77777777">
             <w:pPr>
               <w:pStyle w:val="Kop3"/>
               <w:rPr>
@@ -440,16 +441,17 @@
           </w:p>
         </w:tc>
       </w:tr>
-      <w:tr>
+      <w:tr xmlns:wp14="http://schemas.microsoft.com/office/word/2010/wordml" wp14:textId="77777777">
         <w:trPr>
           <w:trHeight w:val="652"/>
         </w:trPr>
         <w:tc>
           <w:tcPr>
-            <w:tcW w:w="2481" w:type="dxa"/>
+            <w:tcW w:w="2910" w:type="dxa"/>
             <w:shd w:val="clear" w:color="auto" w:fill="auto"/>
+            <w:tcMar/>
           </w:tcPr>
-          <w:p>
+          <w:p wp14:textId="77777777">
             <w:pPr>
               <w:pStyle w:val="Kop3"/>
               <w:spacing w:before="240" w:after="60"/>
@@ -471,11 +473,12 @@
         </w:tc>
         <w:tc>
           <w:tcPr>
-            <w:tcW w:w="3723" w:type="dxa"/>
+            <w:tcW w:w="3659" w:type="dxa"/>
             <w:shd w:val="clear" w:color="auto" w:fill="auto"/>
+            <w:tcMar/>
             <w:vAlign w:val="center"/>
           </w:tcPr>
-          <w:p>
+          <w:p wp14:textId="77777777">
             <w:pPr>
               <w:pStyle w:val="Kop3"/>
               <w:rPr>
@@ -488,16 +491,17 @@
           </w:p>
         </w:tc>
       </w:tr>
-      <w:tr>
+      <w:tr xmlns:wp14="http://schemas.microsoft.com/office/word/2010/wordml" wp14:textId="77777777">
         <w:trPr>
           <w:trHeight w:val="652"/>
         </w:trPr>
         <w:tc>
           <w:tcPr>
-            <w:tcW w:w="2481" w:type="dxa"/>
+            <w:tcW w:w="2910" w:type="dxa"/>
             <w:shd w:val="clear" w:color="auto" w:fill="auto"/>
+            <w:tcMar/>
           </w:tcPr>
-          <w:p>
+          <w:p wp14:textId="77777777">
             <w:pPr>
               <w:pStyle w:val="Kop3"/>
               <w:spacing w:before="240" w:after="60"/>
@@ -529,11 +533,12 @@
         </w:tc>
         <w:tc>
           <w:tcPr>
-            <w:tcW w:w="3723" w:type="dxa"/>
+            <w:tcW w:w="3659" w:type="dxa"/>
             <w:shd w:val="clear" w:color="auto" w:fill="auto"/>
+            <w:tcMar/>
             <w:vAlign w:val="center"/>
           </w:tcPr>
-          <w:p>
+          <w:p wp14:textId="77777777">
             <w:pPr>
               <w:pStyle w:val="Kop3"/>
               <w:rPr>
@@ -546,16 +551,17 @@
           </w:p>
         </w:tc>
       </w:tr>
-      <w:tr>
+      <w:tr xmlns:wp14="http://schemas.microsoft.com/office/word/2010/wordml" wp14:textId="77777777">
         <w:trPr>
           <w:trHeight w:val="666"/>
         </w:trPr>
         <w:tc>
           <w:tcPr>
-            <w:tcW w:w="2481" w:type="dxa"/>
+            <w:tcW w:w="2910" w:type="dxa"/>
             <w:shd w:val="clear" w:color="auto" w:fill="auto"/>
+            <w:tcMar/>
           </w:tcPr>
-          <w:p>
+          <w:p wp14:textId="77777777">
             <w:pPr>
               <w:pStyle w:val="Kop3"/>
               <w:spacing w:before="240" w:after="60"/>
@@ -577,11 +583,12 @@
         </w:tc>
         <w:tc>
           <w:tcPr>
-            <w:tcW w:w="3723" w:type="dxa"/>
+            <w:tcW w:w="3659" w:type="dxa"/>
             <w:shd w:val="clear" w:color="auto" w:fill="auto"/>
+            <w:tcMar/>
             <w:vAlign w:val="center"/>
           </w:tcPr>
-          <w:p>
+          <w:p wp14:textId="77777777">
             <w:pPr>
               <w:pStyle w:val="Kop3"/>
               <w:rPr>
@@ -594,16 +601,17 @@
           </w:p>
         </w:tc>
       </w:tr>
-      <w:tr>
+      <w:tr xmlns:wp14="http://schemas.microsoft.com/office/word/2010/wordml" wp14:textId="77777777">
         <w:trPr>
           <w:trHeight w:val="666"/>
         </w:trPr>
         <w:tc>
           <w:tcPr>
-            <w:tcW w:w="2481" w:type="dxa"/>
+            <w:tcW w:w="2910" w:type="dxa"/>
             <w:shd w:val="clear" w:color="auto" w:fill="auto"/>
+            <w:tcMar/>
           </w:tcPr>
-          <w:p>
+          <w:p wp14:textId="77777777">
             <w:pPr>
               <w:pStyle w:val="Kop3"/>
               <w:spacing w:before="240" w:after="60"/>
@@ -625,11 +633,12 @@
         </w:tc>
         <w:tc>
           <w:tcPr>
-            <w:tcW w:w="3723" w:type="dxa"/>
+            <w:tcW w:w="3659" w:type="dxa"/>
             <w:shd w:val="clear" w:color="auto" w:fill="auto"/>
+            <w:tcMar/>
             <w:vAlign w:val="center"/>
           </w:tcPr>
-          <w:p>
+          <w:p wp14:textId="77777777">
             <w:pPr>
               <w:pStyle w:val="Kop3"/>
               <w:rPr>
@@ -643,7 +652,7 @@
         </w:tc>
       </w:tr>
     </w:tbl>
-    <w:p>
+    <w:p xmlns:wp14="http://schemas.microsoft.com/office/word/2010/wordml" wp14:textId="77777777">
       <w:pPr>
         <w:tabs>
           <w:tab w:val="left" w:pos="0"/>
@@ -670,7 +679,7 @@
         <w:tab/>
       </w:r>
     </w:p>
-    <w:p>
+    <w:p xmlns:wp14="http://schemas.microsoft.com/office/word/2010/wordml" wp14:textId="77777777">
       <w:pPr>
         <w:tabs>
           <w:tab w:val="left" w:pos="0"/>
@@ -691,12 +700,12 @@
         <w:tblW w:w="4899" w:type="pct"/>
         <w:tblInd w:w="108" w:type="dxa"/>
         <w:tblBorders>
-          <w:top w:val="single" w:sz="4" w:space="0" w:color="auto"/>
-          <w:left w:val="single" w:sz="4" w:space="0" w:color="auto"/>
-          <w:bottom w:val="single" w:sz="4" w:space="0" w:color="auto"/>
-          <w:right w:val="single" w:sz="4" w:space="0" w:color="auto"/>
-          <w:insideH w:val="single" w:sz="4" w:space="0" w:color="auto"/>
-          <w:insideV w:val="single" w:sz="4" w:space="0" w:color="auto"/>
+          <w:top w:val="single" w:color="auto" w:sz="4" w:space="0"/>
+          <w:left w:val="single" w:color="auto" w:sz="4" w:space="0"/>
+          <w:bottom w:val="single" w:color="auto" w:sz="4" w:space="0"/>
+          <w:right w:val="single" w:color="auto" w:sz="4" w:space="0"/>
+          <w:insideH w:val="single" w:color="auto" w:sz="4" w:space="0"/>
+          <w:insideV w:val="single" w:color="auto" w:sz="4" w:space="0"/>
         </w:tblBorders>
         <w:tblLook w:val="01E0" w:firstRow="1" w:lastRow="1" w:firstColumn="1" w:lastColumn="1" w:noHBand="0" w:noVBand="0"/>
       </w:tblPr>
@@ -706,17 +715,17 @@
         <w:gridCol w:w="3129"/>
         <w:gridCol w:w="3738"/>
       </w:tblGrid>
-      <w:tr>
+      <w:tr xmlns:wp14="http://schemas.microsoft.com/office/word/2010/wordml" wp14:textId="77777777">
         <w:tc>
           <w:tcPr>
             <w:tcW w:w="5000" w:type="pct"/>
             <w:gridSpan w:val="4"/>
             <w:tcBorders>
-              <w:bottom w:val="single" w:sz="4" w:space="0" w:color="auto"/>
+              <w:bottom w:val="single" w:color="auto" w:sz="4" w:space="0"/>
             </w:tcBorders>
             <w:shd w:val="clear" w:color="auto" w:fill="E6E6E6"/>
           </w:tcPr>
-          <w:p>
+          <w:p wp14:textId="77777777">
             <w:pPr>
               <w:pStyle w:val="Kop1"/>
               <w:spacing w:before="20" w:after="20"/>
@@ -737,13 +746,13 @@
           </w:p>
         </w:tc>
       </w:tr>
-      <w:tr>
+      <w:tr xmlns:wp14="http://schemas.microsoft.com/office/word/2010/wordml" wp14:textId="77777777">
         <w:tc>
           <w:tcPr>
             <w:tcW w:w="1061" w:type="pct"/>
             <w:shd w:val="clear" w:color="auto" w:fill="FFFFFF"/>
           </w:tcPr>
-          <w:p>
+          <w:p wp14:textId="77777777">
             <w:pPr>
               <w:spacing w:before="20" w:after="20"/>
               <w:rPr>
@@ -765,7 +774,7 @@
               <w:t>Vak:</w:t>
             </w:r>
           </w:p>
-          <w:p>
+          <w:p wp14:textId="77777777">
             <w:pPr>
               <w:spacing w:before="20" w:after="20"/>
               <w:rPr>
@@ -783,7 +792,7 @@
             <w:tcW w:w="1481" w:type="pct"/>
             <w:shd w:val="clear" w:color="auto" w:fill="FFFFFF"/>
           </w:tcPr>
-          <w:p>
+          <w:p wp14:textId="77777777">
             <w:pPr>
               <w:spacing w:before="20" w:after="20"/>
               <w:rPr>
@@ -807,7 +816,7 @@
             <w:tcW w:w="1120" w:type="pct"/>
             <w:shd w:val="clear" w:color="auto" w:fill="FFFFFF"/>
           </w:tcPr>
-          <w:p>
+          <w:p wp14:textId="77777777">
             <w:pPr>
               <w:spacing w:before="20" w:after="20"/>
               <w:rPr>
@@ -846,7 +855,7 @@
           <w:tcPr>
             <w:tcW w:w="1338" w:type="pct"/>
           </w:tcPr>
-          <w:p>
+          <w:p wp14:textId="77777777">
             <w:pPr>
               <w:spacing w:before="20" w:after="20"/>
               <w:rPr>
@@ -888,13 +897,13 @@
           </w:p>
         </w:tc>
       </w:tr>
-      <w:tr>
+      <w:tr xmlns:wp14="http://schemas.microsoft.com/office/word/2010/wordml" wp14:textId="77777777">
         <w:tc>
           <w:tcPr>
             <w:tcW w:w="1061" w:type="pct"/>
             <w:shd w:val="clear" w:color="auto" w:fill="FFFFFF"/>
           </w:tcPr>
-          <w:p>
+          <w:p wp14:textId="77777777">
             <w:pPr>
               <w:spacing w:before="20" w:after="20"/>
               <w:rPr>
@@ -916,7 +925,7 @@
               <w:t>Datum:</w:t>
             </w:r>
           </w:p>
-          <w:p>
+          <w:p wp14:textId="77777777">
             <w:pPr>
               <w:spacing w:before="20" w:after="20"/>
               <w:rPr>
@@ -934,7 +943,7 @@
             <w:tcW w:w="1481" w:type="pct"/>
             <w:shd w:val="clear" w:color="auto" w:fill="FFFFFF"/>
           </w:tcPr>
-          <w:p>
+          <w:p wp14:textId="77777777">
             <w:pPr>
               <w:spacing w:before="20" w:after="20"/>
               <w:rPr>
@@ -960,7 +969,7 @@
             <w:tcW w:w="1120" w:type="pct"/>
             <w:shd w:val="clear" w:color="auto" w:fill="FFFFFF"/>
           </w:tcPr>
-          <w:p>
+          <w:p wp14:textId="77777777">
             <w:pPr>
               <w:spacing w:before="20" w:after="20"/>
               <w:rPr>
@@ -987,7 +996,7 @@
           <w:tcPr>
             <w:tcW w:w="1338" w:type="pct"/>
           </w:tcPr>
-          <w:p>
+          <w:p wp14:textId="77777777">
             <w:pPr>
               <w:spacing w:before="20" w:after="20"/>
               <w:rPr>
@@ -1009,13 +1018,13 @@
           </w:p>
         </w:tc>
       </w:tr>
-      <w:tr>
+      <w:tr xmlns:wp14="http://schemas.microsoft.com/office/word/2010/wordml" wp14:textId="77777777">
         <w:tc>
           <w:tcPr>
             <w:tcW w:w="1061" w:type="pct"/>
             <w:shd w:val="clear" w:color="auto" w:fill="FFFFFF"/>
           </w:tcPr>
-          <w:p>
+          <w:p wp14:textId="77777777">
             <w:pPr>
               <w:spacing w:before="20" w:after="20"/>
               <w:rPr>
@@ -1047,7 +1056,7 @@
               <w:t>:</w:t>
             </w:r>
           </w:p>
-          <w:p>
+          <w:p wp14:textId="77777777">
             <w:pPr>
               <w:spacing w:before="20" w:after="20"/>
               <w:rPr>
@@ -1065,7 +1074,7 @@
             <w:tcW w:w="1481" w:type="pct"/>
             <w:shd w:val="clear" w:color="auto" w:fill="FFFFFF"/>
           </w:tcPr>
-          <w:p>
+          <w:p wp14:textId="77777777">
             <w:pPr>
               <w:spacing w:before="20" w:after="20"/>
               <w:rPr>
@@ -1089,7 +1098,7 @@
             <w:tcW w:w="1120" w:type="pct"/>
             <w:shd w:val="clear" w:color="auto" w:fill="FFFFFF"/>
           </w:tcPr>
-          <w:p>
+          <w:p wp14:textId="77777777">
             <w:pPr>
               <w:spacing w:before="20" w:after="20"/>
               <w:rPr>
@@ -1131,7 +1140,7 @@
               <w:t>:</w:t>
             </w:r>
           </w:p>
-          <w:p>
+          <w:p wp14:textId="77777777">
             <w:pPr>
               <w:spacing w:before="20" w:after="20"/>
               <w:rPr>
@@ -1148,7 +1157,7 @@
           <w:tcPr>
             <w:tcW w:w="1338" w:type="pct"/>
           </w:tcPr>
-          <w:p>
+          <w:p wp14:textId="77777777">
             <w:pPr>
               <w:spacing w:before="20" w:after="20"/>
               <w:rPr>
@@ -1190,7 +1199,7 @@
           </w:p>
         </w:tc>
       </w:tr>
-      <w:tr>
+      <w:tr xmlns:wp14="http://schemas.microsoft.com/office/word/2010/wordml" wp14:textId="77777777">
         <w:trPr>
           <w:trHeight w:val="498"/>
         </w:trPr>
@@ -1199,7 +1208,7 @@
             <w:tcW w:w="1061" w:type="pct"/>
             <w:shd w:val="clear" w:color="auto" w:fill="FFFFFF"/>
           </w:tcPr>
-          <w:p>
+          <w:p wp14:textId="77777777">
             <w:pPr>
               <w:spacing w:before="20" w:after="20"/>
               <w:rPr>
@@ -1231,7 +1240,7 @@
               <w:t>:</w:t>
             </w:r>
           </w:p>
-          <w:p>
+          <w:p wp14:textId="77777777">
             <w:pPr>
               <w:spacing w:before="20" w:after="20"/>
               <w:rPr>
@@ -1249,7 +1258,7 @@
             <w:tcW w:w="1481" w:type="pct"/>
             <w:shd w:val="clear" w:color="auto" w:fill="FFFFFF"/>
           </w:tcPr>
-          <w:p>
+          <w:p wp14:textId="77777777">
             <w:pPr>
               <w:spacing w:before="20" w:after="20"/>
               <w:rPr>
@@ -1295,7 +1304,7 @@
             <w:tcW w:w="1120" w:type="pct"/>
             <w:shd w:val="clear" w:color="auto" w:fill="FFFFFF"/>
           </w:tcPr>
-          <w:p>
+          <w:p wp14:textId="77777777">
             <w:pPr>
               <w:spacing w:before="20" w:after="20"/>
               <w:rPr>
@@ -1317,7 +1326,7 @@
               <w:t>Aantal opgaven:</w:t>
             </w:r>
           </w:p>
-          <w:p>
+          <w:p wp14:textId="77777777">
             <w:pPr>
               <w:spacing w:before="20" w:after="20"/>
               <w:rPr>
@@ -1334,7 +1343,7 @@
           <w:tcPr>
             <w:tcW w:w="1338" w:type="pct"/>
           </w:tcPr>
-          <w:p>
+          <w:p wp14:textId="77777777">
             <w:pPr>
               <w:spacing w:before="20" w:after="20"/>
               <w:rPr>
@@ -1377,7 +1386,7 @@
         </w:tc>
       </w:tr>
     </w:tbl>
-    <w:p>
+    <w:p xmlns:wp14="http://schemas.microsoft.com/office/word/2010/wordml" wp14:textId="77777777">
       <w:pPr>
         <w:tabs>
           <w:tab w:val="left" w:pos="0"/>
@@ -1394,7 +1403,7 @@
         </w:rPr>
       </w:pPr>
     </w:p>
-    <w:p>
+    <w:p xmlns:wp14="http://schemas.microsoft.com/office/word/2010/wordml" wp14:textId="77777777">
       <w:pPr>
         <w:tabs>
           <w:tab w:val="left" w:pos="0"/>
@@ -1416,28 +1425,29 @@
         <w:tblW w:w="4899" w:type="pct"/>
         <w:tblInd w:w="108" w:type="dxa"/>
         <w:tblBorders>
-          <w:top w:val="single" w:sz="4" w:space="0" w:color="auto"/>
-          <w:left w:val="single" w:sz="4" w:space="0" w:color="auto"/>
-          <w:bottom w:val="single" w:sz="4" w:space="0" w:color="auto"/>
-          <w:right w:val="single" w:sz="4" w:space="0" w:color="auto"/>
-          <w:insideH w:val="single" w:sz="4" w:space="0" w:color="auto"/>
-          <w:insideV w:val="single" w:sz="4" w:space="0" w:color="auto"/>
+          <w:top w:val="single" w:color="auto" w:sz="4" w:space="0"/>
+          <w:left w:val="single" w:color="auto" w:sz="4" w:space="0"/>
+          <w:bottom w:val="single" w:color="auto" w:sz="4" w:space="0"/>
+          <w:right w:val="single" w:color="auto" w:sz="4" w:space="0"/>
+          <w:insideH w:val="single" w:color="auto" w:sz="4" w:space="0"/>
+          <w:insideV w:val="single" w:color="auto" w:sz="4" w:space="0"/>
         </w:tblBorders>
         <w:tblLook w:val="01E0" w:firstRow="1" w:lastRow="1" w:firstColumn="1" w:lastColumn="1" w:noHBand="0" w:noVBand="0"/>
       </w:tblPr>
       <w:tblGrid>
         <w:gridCol w:w="13967"/>
       </w:tblGrid>
-      <w:tr>
+      <w:tr xmlns:wp14="http://schemas.microsoft.com/office/word/2010/wordml" wp14:textId="77777777">
         <w:tc>
           <w:tcPr>
             <w:tcW w:w="5000" w:type="pct"/>
             <w:tcBorders>
-              <w:bottom w:val="single" w:sz="4" w:space="0" w:color="auto"/>
+              <w:bottom w:val="single" w:color="auto" w:sz="4" w:space="0"/>
             </w:tcBorders>
             <w:shd w:val="clear" w:color="auto" w:fill="E6E6E6"/>
+            <w:tcMar/>
           </w:tcPr>
-          <w:p>
+          <w:p wp14:textId="77777777">
             <w:pPr>
               <w:pStyle w:val="Kop1"/>
               <w:spacing w:before="20" w:after="20"/>
@@ -1458,16 +1468,17 @@
           </w:p>
         </w:tc>
       </w:tr>
-      <w:tr>
+      <w:tr xmlns:wp14="http://schemas.microsoft.com/office/word/2010/wordml" wp14:textId="77777777">
         <w:tc>
           <w:tcPr>
             <w:tcW w:w="5000" w:type="pct"/>
             <w:tcBorders>
-              <w:top w:val="single" w:sz="4" w:space="0" w:color="auto"/>
+              <w:top w:val="single" w:color="auto" w:sz="4" w:space="0"/>
             </w:tcBorders>
-            <w:shd w:val="clear" w:color="auto" w:fill="FFFFFF"/>
+            <w:shd w:val="clear" w:color="auto" w:fill="FFFFFF" w:themeFill="background1"/>
+            <w:tcMar/>
           </w:tcPr>
-          <w:p>
+          <w:p wp14:textId="77777777">
             <w:pPr>
               <w:pStyle w:val="Lijstalinea"/>
               <w:widowControl w:val="0"/>
@@ -1507,8 +1518,8 @@
                 <w:numId w:val="1"/>
               </w:numPr>
               <w:tabs>
-                <w:tab w:val="left" w:pos="342"/>
-                <w:tab w:val="left" w:pos="426"/>
+                <w:tab w:val="left" w:leader="none" w:pos="342"/>
+                <w:tab w:val="left" w:leader="none" w:pos="426"/>
               </w:tabs>
               <w:spacing w:after="0" w:line="276" w:lineRule="auto"/>
               <w:ind w:right="0"/>
@@ -1524,48 +1535,12 @@
                 <w:rFonts w:ascii="Arial" w:hAnsi="Arial" w:cs="Arial"/>
                 <w:sz w:val="28"/>
                 <w:szCs w:val="28"/>
-                <w:lang w:val="nl-NL"/>
-              </w:rPr>
-              <w:t xml:space="preserve">U mag een grafische rekenmachine gebruiken </w:t>
-            </w:r>
-            <w:r>
-              <w:rPr>
-                <w:rFonts w:ascii="Arial" w:hAnsi="Arial" w:cs="Arial"/>
-                <w:sz w:val="28"/>
-                <w:szCs w:val="28"/>
-                <w:lang w:val="nl-NL"/>
-              </w:rPr>
-              <w:t>zonder CAS (</w:t>
-            </w:r>
-            <w:r>
-              <w:rPr>
-                <w:rFonts w:ascii="Arial" w:hAnsi="Arial" w:cs="Arial"/>
-                <w:sz w:val="28"/>
-                <w:szCs w:val="28"/>
-                <w:lang w:val="nl-NL"/>
-              </w:rPr>
-              <w:t>Computer Algebra Systeem</w:t>
-            </w:r>
-            <w:r>
-              <w:rPr>
-                <w:rFonts w:ascii="Arial" w:hAnsi="Arial" w:cs="Arial"/>
-                <w:sz w:val="28"/>
-                <w:szCs w:val="28"/>
-                <w:lang w:val="nl-NL"/>
-              </w:rPr>
-              <w:t>)</w:t>
-            </w:r>
-            <w:r>
-              <w:rPr>
-                <w:rFonts w:ascii="Arial" w:hAnsi="Arial" w:cs="Arial"/>
-                <w:sz w:val="28"/>
-                <w:szCs w:val="28"/>
                 <w:lang w:val="nl"/>
               </w:rPr>
-              <w:t>.</w:t>
-            </w:r>
-          </w:p>
-          <w:p>
+              <w:t>Rond je antwoorden waar nodig af op vier decimalen.</w:t>
+            </w:r>
+          </w:p>
+          <w:p wp14:textId="77777777">
             <w:pPr>
               <w:pStyle w:val="Lijstalinea"/>
               <w:widowControl w:val="0"/>
@@ -1593,10 +1568,46 @@
                 <w:szCs w:val="28"/>
                 <w:lang w:val="nl-NL"/>
               </w:rPr>
-              <w:t>Antwoorden, in welke vorm dan ook, mogen de zaal niet verlaten.</w:t>
-            </w:r>
-          </w:p>
-          <w:p>
+              <w:t xml:space="preserve">U mag een grafische rekenmachine gebruiken </w:t>
+            </w:r>
+            <w:r>
+              <w:rPr>
+                <w:rFonts w:ascii="Arial" w:hAnsi="Arial" w:cs="Arial"/>
+                <w:sz w:val="28"/>
+                <w:szCs w:val="28"/>
+                <w:lang w:val="nl-NL"/>
+              </w:rPr>
+              <w:t>zonder CAS (</w:t>
+            </w:r>
+            <w:r>
+              <w:rPr>
+                <w:rFonts w:ascii="Arial" w:hAnsi="Arial" w:cs="Arial"/>
+                <w:sz w:val="28"/>
+                <w:szCs w:val="28"/>
+                <w:lang w:val="nl-NL"/>
+              </w:rPr>
+              <w:t>Computer Algebra Systeem</w:t>
+            </w:r>
+            <w:r>
+              <w:rPr>
+                <w:rFonts w:ascii="Arial" w:hAnsi="Arial" w:cs="Arial"/>
+                <w:sz w:val="28"/>
+                <w:szCs w:val="28"/>
+                <w:lang w:val="nl-NL"/>
+              </w:rPr>
+              <w:t>)</w:t>
+            </w:r>
+            <w:r>
+              <w:rPr>
+                <w:rFonts w:ascii="Arial" w:hAnsi="Arial" w:cs="Arial"/>
+                <w:sz w:val="28"/>
+                <w:szCs w:val="28"/>
+                <w:lang w:val="nl"/>
+              </w:rPr>
+              <w:t>.</w:t>
+            </w:r>
+          </w:p>
+          <w:p wp14:textId="77777777">
             <w:pPr>
               <w:pStyle w:val="Lijstalinea"/>
               <w:widowControl w:val="0"/>
@@ -1624,28 +1635,10 @@
                 <w:szCs w:val="28"/>
                 <w:lang w:val="nl-NL"/>
               </w:rPr>
-              <w:t>Vermeld op elk antwoordvel je naam, Peoplesoft</w:t>
-            </w:r>
-            <w:r>
-              <w:rPr>
-                <w:rFonts w:ascii="Arial" w:hAnsi="Arial" w:cs="Arial"/>
-                <w:sz w:val="28"/>
-                <w:szCs w:val="28"/>
-                <w:lang w:val="nl-NL"/>
-              </w:rPr>
-              <w:t>-</w:t>
-            </w:r>
-            <w:r>
-              <w:rPr>
-                <w:rFonts w:ascii="Arial" w:hAnsi="Arial" w:cs="Arial"/>
-                <w:sz w:val="28"/>
-                <w:szCs w:val="28"/>
-                <w:lang w:val="nl-NL"/>
-              </w:rPr>
-              <w:t>nummer en maak een nummering van je antwoordvellen.</w:t>
-            </w:r>
-          </w:p>
-          <w:p>
+              <w:t>Antwoorden, in welke vorm dan ook, mogen de zaal niet verlaten.</w:t>
+            </w:r>
+          </w:p>
+          <w:p wp14:textId="77777777">
             <w:pPr>
               <w:pStyle w:val="Lijstalinea"/>
               <w:widowControl w:val="0"/>
@@ -1669,37 +1662,32 @@
             <w:r>
               <w:rPr>
                 <w:rFonts w:ascii="Arial" w:hAnsi="Arial" w:cs="Arial"/>
-                <w:iCs/>
-                <w:sz w:val="28"/>
-                <w:szCs w:val="28"/>
-                <w:lang w:val="nl-NL"/>
-              </w:rPr>
-              <w:t xml:space="preserve">Iedere vorm van mobiele (potentiële) datadragers (telefoon, smartwatch, </w:t>
-            </w:r>
-            <w:proofErr w:type="spellStart"/>
-            <w:r>
-              <w:rPr>
-                <w:rFonts w:ascii="Arial" w:hAnsi="Arial" w:cs="Arial"/>
-                <w:iCs/>
-                <w:sz w:val="28"/>
-                <w:szCs w:val="28"/>
-                <w:lang w:val="nl-NL"/>
-              </w:rPr>
-              <w:t>etc</w:t>
-            </w:r>
-            <w:proofErr w:type="spellEnd"/>
-            <w:r>
-              <w:rPr>
-                <w:rFonts w:ascii="Arial" w:hAnsi="Arial" w:cs="Arial"/>
-                <w:iCs/>
-                <w:sz w:val="28"/>
-                <w:szCs w:val="28"/>
-                <w:lang w:val="nl-NL"/>
-              </w:rPr>
-              <w:t>) of andere vormen om te frauderen (bv. communicatieapparatuur) zijn niet toegestaan gedurende de gehele duur van het tentamen en mogen ook niet in het lokaal meegebracht worden of zijn uitgeschakeld en ingeleverd.</w:t>
-            </w:r>
-          </w:p>
-          <w:p>
+                <w:sz w:val="28"/>
+                <w:szCs w:val="28"/>
+                <w:lang w:val="nl-NL"/>
+              </w:rPr>
+              <w:t>Vermeld op elk antwoordvel je naam, Peoplesoft</w:t>
+            </w:r>
+            <w:r>
+              <w:rPr>
+                <w:rFonts w:ascii="Arial" w:hAnsi="Arial" w:cs="Arial"/>
+                <w:sz w:val="28"/>
+                <w:szCs w:val="28"/>
+                <w:lang w:val="nl-NL"/>
+              </w:rPr>
+              <w:t>-</w:t>
+            </w:r>
+            <w:r>
+              <w:rPr>
+                <w:rFonts w:ascii="Arial" w:hAnsi="Arial" w:cs="Arial"/>
+                <w:sz w:val="28"/>
+                <w:szCs w:val="28"/>
+                <w:lang w:val="nl-NL"/>
+              </w:rPr>
+              <w:t>nummer en maak een nummering van je antwoordvellen.</w:t>
+            </w:r>
+          </w:p>
+          <w:p wp14:textId="158C03BD">
             <w:pPr>
               <w:pStyle w:val="Lijstalinea"/>
               <w:widowControl w:val="0"/>
@@ -1727,10 +1715,37 @@
                 <w:szCs w:val="28"/>
                 <w:lang w:val="nl-NL"/>
               </w:rPr>
-              <w:t>Schrijf leesbaar ter voorkoming van misverstanden bij de beoordeling van uw werk. Indien uw antwoord niet leesbaar is, wordt uw antwoord fout gerekend.</w:t>
-            </w:r>
-          </w:p>
-          <w:p>
+              <w:t xml:space="preserve">Iedere vorm van mobiele (potentiële) datadragers (telefoon, smartwatch, </w:t>
+            </w:r>
+            <w:r>
+              <w:rPr>
+                <w:rFonts w:ascii="Arial" w:hAnsi="Arial" w:cs="Arial"/>
+                <w:sz w:val="28"/>
+                <w:szCs w:val="28"/>
+                <w:lang w:val="nl-NL"/>
+              </w:rPr>
+              <w:t>etc</w:t>
+            </w:r>
+            <w:r>
+              <w:rPr>
+                <w:rFonts w:ascii="Arial" w:hAnsi="Arial" w:cs="Arial"/>
+                <w:sz w:val="28"/>
+                <w:szCs w:val="28"/>
+                <w:lang w:val="nl-NL"/>
+              </w:rPr>
+              <w:t>.</w:t>
+            </w:r>
+            <w:r>
+              <w:rPr>
+                <w:rFonts w:ascii="Arial" w:hAnsi="Arial" w:cs="Arial"/>
+                <w:sz w:val="28"/>
+                <w:szCs w:val="28"/>
+                <w:lang w:val="nl-NL"/>
+              </w:rPr>
+              <w:t>) of andere vormen om te frauderen (bv. communicatieapparatuur) zijn niet toegestaan gedurende de gehele duur van het tentamen en mogen ook niet in het lokaal meegebracht worden of zijn uitgeschakeld en ingeleverd.</w:t>
+            </w:r>
+          </w:p>
+          <w:p wp14:textId="77777777">
             <w:pPr>
               <w:pStyle w:val="Lijstalinea"/>
               <w:widowControl w:val="0"/>
@@ -1758,10 +1773,10 @@
                 <w:szCs w:val="28"/>
                 <w:lang w:val="nl-NL"/>
               </w:rPr>
-              <w:t>Toiletbezoek tijdens het tentamen vindt enkel plaats na toestemming van de examinator.</w:t>
-            </w:r>
-          </w:p>
-          <w:p>
+              <w:t>Schrijf leesbaar ter voorkoming van misverstanden bij de beoordeling van uw werk. Indien uw antwoord niet leesbaar is, wordt uw antwoord fout gerekend.</w:t>
+            </w:r>
+          </w:p>
+          <w:p wp14:textId="77777777">
             <w:pPr>
               <w:pStyle w:val="Lijstalinea"/>
               <w:widowControl w:val="0"/>
@@ -1789,6 +1804,37 @@
                 <w:szCs w:val="28"/>
                 <w:lang w:val="nl-NL"/>
               </w:rPr>
+              <w:t>Toiletbezoek tijdens het tentamen vindt enkel plaats na toestemming van de examinator.</w:t>
+            </w:r>
+          </w:p>
+          <w:p wp14:textId="77777777">
+            <w:pPr>
+              <w:pStyle w:val="Lijstalinea"/>
+              <w:widowControl w:val="0"/>
+              <w:numPr>
+                <w:ilvl w:val="0"/>
+                <w:numId w:val="1"/>
+              </w:numPr>
+              <w:tabs>
+                <w:tab w:val="left" w:pos="342"/>
+                <w:tab w:val="left" w:pos="426"/>
+              </w:tabs>
+              <w:spacing w:after="0" w:line="276" w:lineRule="auto"/>
+              <w:ind w:right="0"/>
+              <w:rPr>
+                <w:rFonts w:ascii="Arial" w:hAnsi="Arial" w:cs="Arial"/>
+                <w:sz w:val="28"/>
+                <w:szCs w:val="28"/>
+                <w:lang w:val="nl"/>
+              </w:rPr>
+            </w:pPr>
+            <w:r>
+              <w:rPr>
+                <w:rFonts w:ascii="Arial" w:hAnsi="Arial" w:cs="Arial"/>
+                <w:sz w:val="28"/>
+                <w:szCs w:val="28"/>
+                <w:lang w:val="nl-NL"/>
+              </w:rPr>
               <w:t>Lever bij het verlaten van de zaal, kladpapier, ten</w:t>
             </w:r>
             <w:r>
@@ -1810,7 +1856,7 @@
               <w:t xml:space="preserve">gerelateerde documenten in bij de examinator. </w:t>
             </w:r>
           </w:p>
-          <w:p>
+          <w:p wp14:textId="77777777">
             <w:pPr>
               <w:pStyle w:val="Lijstalinea"/>
               <w:tabs>
@@ -1830,7 +1876,7 @@
         </w:tc>
       </w:tr>
     </w:tbl>
-    <w:p>
+    <w:p xmlns:wp14="http://schemas.microsoft.com/office/word/2010/wordml" wp14:textId="77777777">
       <w:pPr>
         <w:tabs>
           <w:tab w:val="left" w:pos="0"/>
@@ -1846,7 +1892,7 @@
         </w:rPr>
       </w:pPr>
     </w:p>
-    <w:p>
+    <w:p xmlns:wp14="http://schemas.microsoft.com/office/word/2010/wordml" wp14:textId="77777777">
       <w:pPr>
         <w:tabs>
           <w:tab w:val="left" w:pos="0"/>
@@ -1862,7 +1908,7 @@
         </w:rPr>
       </w:pPr>
     </w:p>
-    <w:p>
+    <w:p xmlns:wp14="http://schemas.microsoft.com/office/word/2010/wordml" wp14:textId="77777777">
       <w:pPr>
         <w:tabs>
           <w:tab w:val="left" w:pos="0"/>
@@ -1878,7 +1924,7 @@
         </w:rPr>
       </w:pPr>
     </w:p>
-    <w:p>
+    <w:p xmlns:wp14="http://schemas.microsoft.com/office/word/2010/wordml" wp14:textId="77777777">
       <w:pPr>
         <w:tabs>
           <w:tab w:val="left" w:pos="0"/>
@@ -1894,7 +1940,7 @@
         </w:rPr>
       </w:pPr>
     </w:p>
-    <w:p>
+    <w:p xmlns:wp14="http://schemas.microsoft.com/office/word/2010/wordml" wp14:textId="77777777">
       <w:pPr>
         <w:tabs>
           <w:tab w:val="left" w:pos="0"/>
@@ -1910,7 +1956,7 @@
         </w:rPr>
       </w:pPr>
     </w:p>
-    <w:p>
+    <w:p xmlns:wp14="http://schemas.microsoft.com/office/word/2010/wordml" wp14:textId="77777777">
       <w:pPr>
         <w:tabs>
           <w:tab w:val="left" w:pos="0"/>
@@ -1926,7 +1972,7 @@
         </w:rPr>
       </w:pPr>
     </w:p>
-    <w:p>
+    <w:p xmlns:wp14="http://schemas.microsoft.com/office/word/2010/wordml" wp14:textId="77777777">
       <w:pPr>
         <w:tabs>
           <w:tab w:val="left" w:pos="0"/>
@@ -1942,7 +1988,7 @@
         </w:rPr>
       </w:pPr>
     </w:p>
-    <w:p>
+    <w:p xmlns:wp14="http://schemas.microsoft.com/office/word/2010/wordml" wp14:textId="77777777">
       <w:pPr>
         <w:tabs>
           <w:tab w:val="left" w:pos="0"/>
@@ -1958,7 +2004,7 @@
         </w:rPr>
       </w:pPr>
     </w:p>
-    <w:p>
+    <w:p xmlns:wp14="http://schemas.microsoft.com/office/word/2010/wordml" wp14:textId="77777777">
       <w:pPr>
         <w:tabs>
           <w:tab w:val="left" w:pos="0"/>
@@ -1974,7 +2020,7 @@
         </w:rPr>
       </w:pPr>
     </w:p>
-    <w:p>
+    <w:p xmlns:wp14="http://schemas.microsoft.com/office/word/2010/wordml" wp14:textId="77777777">
       <w:pPr>
         <w:tabs>
           <w:tab w:val="left" w:pos="0"/>
@@ -1990,7 +2036,7 @@
         </w:rPr>
       </w:pPr>
     </w:p>
-    <w:p>
+    <w:p xmlns:wp14="http://schemas.microsoft.com/office/word/2010/wordml" wp14:textId="77777777">
       <w:pPr>
         <w:tabs>
           <w:tab w:val="left" w:pos="0"/>
@@ -2006,7 +2052,7 @@
         </w:rPr>
       </w:pPr>
     </w:p>
-    <w:p>
+    <w:p xmlns:wp14="http://schemas.microsoft.com/office/word/2010/wordml" wp14:textId="77777777">
       <w:pPr>
         <w:tabs>
           <w:tab w:val="left" w:pos="0"/>
@@ -2022,7 +2068,7 @@
         </w:rPr>
       </w:pPr>
     </w:p>
-    <w:p>
+    <w:p xmlns:wp14="http://schemas.microsoft.com/office/word/2010/wordml" wp14:textId="77777777">
       <w:pPr>
         <w:tabs>
           <w:tab w:val="left" w:pos="0"/>
@@ -2038,7 +2084,7 @@
         </w:rPr>
       </w:pPr>
     </w:p>
-    <w:p>
+    <w:p xmlns:wp14="http://schemas.microsoft.com/office/word/2010/wordml" wp14:textId="77777777">
       <w:pPr>
         <w:tabs>
           <w:tab w:val="left" w:pos="0"/>
@@ -2054,7 +2100,7 @@
         </w:rPr>
       </w:pPr>
     </w:p>
-    <w:p>
+    <w:p xmlns:wp14="http://schemas.microsoft.com/office/word/2010/wordml" wp14:textId="77777777">
       <w:pPr>
         <w:tabs>
           <w:tab w:val="left" w:pos="0"/>
@@ -2070,7 +2116,7 @@
         </w:rPr>
       </w:pPr>
     </w:p>
-    <w:p>
+    <w:p xmlns:wp14="http://schemas.microsoft.com/office/word/2010/wordml" wp14:textId="77777777">
       <w:pPr>
         <w:tabs>
           <w:tab w:val="left" w:pos="0"/>
@@ -2086,7 +2132,7 @@
         </w:rPr>
       </w:pPr>
     </w:p>
-    <w:p>
+    <w:p xmlns:wp14="http://schemas.microsoft.com/office/word/2010/wordml" wp14:textId="77777777">
       <w:pPr>
         <w:tabs>
           <w:tab w:val="left" w:pos="0"/>
@@ -2102,7 +2148,7 @@
         </w:rPr>
       </w:pPr>
     </w:p>
-    <w:p>
+    <w:p xmlns:wp14="http://schemas.microsoft.com/office/word/2010/wordml" wp14:textId="77777777">
       <w:pPr>
         <w:tabs>
           <w:tab w:val="left" w:pos="0"/>
@@ -2118,7 +2164,7 @@
         </w:rPr>
       </w:pPr>
     </w:p>
-    <w:p>
+    <w:p xmlns:wp14="http://schemas.microsoft.com/office/word/2010/wordml" wp14:textId="77777777">
       <w:pPr>
         <w:tabs>
           <w:tab w:val="left" w:pos="0"/>
@@ -2134,7 +2180,7 @@
         </w:rPr>
       </w:pPr>
     </w:p>
-    <w:p>
+    <w:p xmlns:wp14="http://schemas.microsoft.com/office/word/2010/wordml" wp14:textId="77777777">
       <w:pPr>
         <w:tabs>
           <w:tab w:val="left" w:pos="0"/>
@@ -2150,7 +2196,7 @@
         </w:rPr>
       </w:pPr>
     </w:p>
-    <w:p>
+    <w:p xmlns:wp14="http://schemas.microsoft.com/office/word/2010/wordml" wp14:textId="77777777">
       <w:pPr>
         <w:tabs>
           <w:tab w:val="left" w:pos="0"/>
@@ -2166,7 +2212,7 @@
         </w:rPr>
       </w:pPr>
     </w:p>
-    <w:p>
+    <w:p xmlns:wp14="http://schemas.microsoft.com/office/word/2010/wordml" wp14:textId="77777777">
       <w:pPr>
         <w:tabs>
           <w:tab w:val="left" w:pos="0"/>
@@ -2187,28 +2233,28 @@
         <w:tblW w:w="4932" w:type="pct"/>
         <w:tblInd w:w="108" w:type="dxa"/>
         <w:tblBorders>
-          <w:top w:val="single" w:sz="4" w:space="0" w:color="auto"/>
-          <w:left w:val="single" w:sz="4" w:space="0" w:color="auto"/>
-          <w:bottom w:val="single" w:sz="4" w:space="0" w:color="auto"/>
-          <w:right w:val="single" w:sz="4" w:space="0" w:color="auto"/>
-          <w:insideH w:val="single" w:sz="4" w:space="0" w:color="auto"/>
-          <w:insideV w:val="single" w:sz="4" w:space="0" w:color="auto"/>
+          <w:top w:val="single" w:color="auto" w:sz="4" w:space="0"/>
+          <w:left w:val="single" w:color="auto" w:sz="4" w:space="0"/>
+          <w:bottom w:val="single" w:color="auto" w:sz="4" w:space="0"/>
+          <w:right w:val="single" w:color="auto" w:sz="4" w:space="0"/>
+          <w:insideH w:val="single" w:color="auto" w:sz="4" w:space="0"/>
+          <w:insideV w:val="single" w:color="auto" w:sz="4" w:space="0"/>
         </w:tblBorders>
         <w:tblLook w:val="01E0" w:firstRow="1" w:lastRow="1" w:firstColumn="1" w:lastColumn="1" w:noHBand="0" w:noVBand="0"/>
       </w:tblPr>
       <w:tblGrid>
         <w:gridCol w:w="14061"/>
       </w:tblGrid>
-      <w:tr>
+      <w:tr xmlns:wp14="http://schemas.microsoft.com/office/word/2010/wordml" wp14:textId="77777777">
         <w:tc>
           <w:tcPr>
             <w:tcW w:w="5000" w:type="pct"/>
             <w:tcBorders>
-              <w:bottom w:val="single" w:sz="4" w:space="0" w:color="auto"/>
+              <w:bottom w:val="single" w:color="auto" w:sz="4" w:space="0"/>
             </w:tcBorders>
             <w:shd w:val="clear" w:color="auto" w:fill="E6E6E6"/>
           </w:tcPr>
-          <w:p>
+          <w:p wp14:textId="77777777">
             <w:pPr>
               <w:pStyle w:val="Kop1"/>
               <w:spacing w:before="20" w:after="20"/>
@@ -2224,22 +2270,21 @@
                 <w:sz w:val="28"/>
                 <w:szCs w:val="28"/>
               </w:rPr>
-              <w:lastRenderedPageBreak/>
               <w:t>Cijferberekening / cesuur</w:t>
             </w:r>
           </w:p>
         </w:tc>
       </w:tr>
-      <w:tr>
+      <w:tr xmlns:wp14="http://schemas.microsoft.com/office/word/2010/wordml" wp14:textId="77777777">
         <w:tc>
           <w:tcPr>
             <w:tcW w:w="5000" w:type="pct"/>
             <w:tcBorders>
-              <w:top w:val="single" w:sz="4" w:space="0" w:color="auto"/>
+              <w:top w:val="single" w:color="auto" w:sz="4" w:space="0"/>
             </w:tcBorders>
             <w:shd w:val="clear" w:color="auto" w:fill="FFFFFF"/>
           </w:tcPr>
-          <w:p>
+          <w:p wp14:textId="77777777">
             <w:pPr>
               <w:numPr>
                 <w:ilvl w:val="0"/>
@@ -2270,7 +2315,7 @@
               <w:t>Het eindcijfer voor het vak Statistiek wordt voor 50% bepaald door dit tentamen.</w:t>
             </w:r>
           </w:p>
-          <w:p>
+          <w:p wp14:textId="77777777">
             <w:pPr>
               <w:numPr>
                 <w:ilvl w:val="0"/>
@@ -2301,7 +2346,7 @@
               <w:t>Het tentamen is opgebouwd uit 4 open vragen. Bij iedere (sub)vraag is het aantal te behalen punten tussen haakjes aangegeven. In totaal kunt u 100 punten verdienen.</w:t>
             </w:r>
           </w:p>
-          <w:p>
+          <w:p wp14:textId="77777777">
             <w:pPr>
               <w:numPr>
                 <w:ilvl w:val="0"/>
@@ -2332,7 +2377,7 @@
               <w:t>Het tentamencijfer wordt bepaald door het totaal aantal punten te delen door 10. Het tentamencijfer moet minimaal een 5,0 zijn om de cursus Statistiek met succes af te ronden.</w:t>
             </w:r>
           </w:p>
-          <w:p>
+          <w:p wp14:textId="77777777">
             <w:pPr>
               <w:tabs>
                 <w:tab w:val="left" w:pos="0"/>
@@ -2348,7 +2393,7 @@
               </w:rPr>
             </w:pPr>
           </w:p>
-          <w:p>
+          <w:p wp14:textId="77777777">
             <w:pPr>
               <w:tabs>
                 <w:tab w:val="left" w:pos="0"/>
@@ -2364,7 +2409,7 @@
               </w:rPr>
             </w:pPr>
           </w:p>
-          <w:p>
+          <w:p wp14:textId="77777777">
             <w:pPr>
               <w:tabs>
                 <w:tab w:val="left" w:pos="0"/>
@@ -2383,7 +2428,7 @@
         </w:tc>
       </w:tr>
     </w:tbl>
-    <w:p>
+    <w:p xmlns:wp14="http://schemas.microsoft.com/office/word/2010/wordml" wp14:textId="77777777">
       <w:pPr>
         <w:tabs>
           <w:tab w:val="left" w:pos="0"/>
@@ -2403,28 +2448,28 @@
         <w:tblW w:w="0" w:type="auto"/>
         <w:tblInd w:w="108" w:type="dxa"/>
         <w:tblBorders>
-          <w:top w:val="single" w:sz="4" w:space="0" w:color="auto"/>
-          <w:left w:val="single" w:sz="4" w:space="0" w:color="auto"/>
-          <w:bottom w:val="single" w:sz="4" w:space="0" w:color="auto"/>
-          <w:right w:val="single" w:sz="4" w:space="0" w:color="auto"/>
-          <w:insideH w:val="single" w:sz="4" w:space="0" w:color="auto"/>
-          <w:insideV w:val="single" w:sz="4" w:space="0" w:color="auto"/>
+          <w:top w:val="single" w:color="auto" w:sz="4" w:space="0"/>
+          <w:left w:val="single" w:color="auto" w:sz="4" w:space="0"/>
+          <w:bottom w:val="single" w:color="auto" w:sz="4" w:space="0"/>
+          <w:right w:val="single" w:color="auto" w:sz="4" w:space="0"/>
+          <w:insideH w:val="single" w:color="auto" w:sz="4" w:space="0"/>
+          <w:insideV w:val="single" w:color="auto" w:sz="4" w:space="0"/>
         </w:tblBorders>
         <w:tblLook w:val="01E0" w:firstRow="1" w:lastRow="1" w:firstColumn="1" w:lastColumn="1" w:noHBand="0" w:noVBand="0"/>
       </w:tblPr>
       <w:tblGrid>
         <w:gridCol w:w="14062"/>
       </w:tblGrid>
-      <w:tr>
+      <w:tr xmlns:wp14="http://schemas.microsoft.com/office/word/2010/wordml" wp14:textId="77777777">
         <w:tc>
           <w:tcPr>
             <w:tcW w:w="14062" w:type="dxa"/>
             <w:tcBorders>
-              <w:bottom w:val="single" w:sz="4" w:space="0" w:color="auto"/>
+              <w:bottom w:val="single" w:color="auto" w:sz="4" w:space="0"/>
             </w:tcBorders>
             <w:shd w:val="clear" w:color="auto" w:fill="E6E6E6"/>
           </w:tcPr>
-          <w:p>
+          <w:p wp14:textId="77777777">
             <w:pPr>
               <w:pStyle w:val="Kop1"/>
               <w:rPr>
@@ -2432,9 +2477,9 @@
                 <w:szCs w:val="28"/>
               </w:rPr>
             </w:pPr>
-            <w:bookmarkStart w:id="0" w:name="_Toc105398346"/>
-            <w:bookmarkStart w:id="1" w:name="_Toc128901933"/>
-            <w:bookmarkStart w:id="2" w:name="_Toc129674991"/>
+            <w:bookmarkStart w:name="_Toc105398346" w:id="0"/>
+            <w:bookmarkStart w:name="_Toc128901933" w:id="1"/>
+            <w:bookmarkStart w:name="_Toc129674991" w:id="2"/>
             <w:r>
               <w:rPr>
                 <w:sz w:val="28"/>
@@ -2448,16 +2493,16 @@
           </w:p>
         </w:tc>
       </w:tr>
-      <w:tr>
+      <w:tr xmlns:wp14="http://schemas.microsoft.com/office/word/2010/wordml" wp14:textId="77777777">
         <w:tc>
           <w:tcPr>
             <w:tcW w:w="14062" w:type="dxa"/>
             <w:tcBorders>
-              <w:top w:val="single" w:sz="4" w:space="0" w:color="auto"/>
+              <w:top w:val="single" w:color="auto" w:sz="4" w:space="0"/>
             </w:tcBorders>
             <w:shd w:val="clear" w:color="auto" w:fill="auto"/>
           </w:tcPr>
-          <w:p>
+          <w:p wp14:textId="77777777">
             <w:pPr>
               <w:pStyle w:val="Plattetekst2"/>
               <w:widowControl/>
@@ -2479,7 +2524,7 @@
                 <w:lang w:val="nl-NL"/>
               </w:rPr>
             </w:pPr>
-            <w:bookmarkStart w:id="3" w:name="_GoBack" w:colFirst="1" w:colLast="1"/>
+            <w:bookmarkStart w:name="_GoBack" w:colFirst="1" w:colLast="1" w:id="3"/>
             <w:r>
               <w:rPr>
                 <w:rFonts w:ascii="Arial" w:hAnsi="Arial" w:cs="Arial"/>
@@ -2490,7 +2535,7 @@
               <w:t xml:space="preserve">De cijfers van dit tentamenonderdeel worden in principe binnen 10 werkdagen na de afname bekend gemaakt. </w:t>
             </w:r>
           </w:p>
-          <w:p>
+          <w:p wp14:textId="77777777">
             <w:pPr>
               <w:pStyle w:val="Plattetekst2"/>
               <w:widowControl/>
@@ -2522,7 +2567,7 @@
               <w:t xml:space="preserve">Met vragen over de beoordeling kunt u tot 10 werkdagen na bekendmaking van de cijfers terecht bij de cursuscoördinator. </w:t>
             </w:r>
           </w:p>
-          <w:p>
+          <w:p wp14:textId="77777777">
             <w:pPr>
               <w:pStyle w:val="Plattetekst2"/>
               <w:widowControl/>
@@ -2546,7 +2591,7 @@
       </w:tr>
       <w:bookmarkEnd w:id="3"/>
     </w:tbl>
-    <w:p>
+    <w:p xmlns:wp14="http://schemas.microsoft.com/office/word/2010/wordml" wp14:textId="77777777">
       <w:pPr>
         <w:tabs>
           <w:tab w:val="left" w:pos="0"/>
@@ -2561,7 +2606,7 @@
         </w:rPr>
       </w:pPr>
     </w:p>
-    <w:p>
+    <w:p xmlns:wp14="http://schemas.microsoft.com/office/word/2010/wordml" wp14:textId="77777777">
       <w:pPr>
         <w:tabs>
           <w:tab w:val="left" w:pos="0"/>
@@ -2576,7 +2621,7 @@
         </w:rPr>
       </w:pPr>
     </w:p>
-    <w:p>
+    <w:p xmlns:wp14="http://schemas.microsoft.com/office/word/2010/wordml" wp14:textId="77777777">
       <w:pPr>
         <w:tabs>
           <w:tab w:val="left" w:pos="0"/>
@@ -2591,7 +2636,7 @@
         </w:rPr>
       </w:pPr>
     </w:p>
-    <w:p>
+    <w:p xmlns:wp14="http://schemas.microsoft.com/office/word/2010/wordml" wp14:textId="77777777">
       <w:pPr>
         <w:tabs>
           <w:tab w:val="left" w:pos="0"/>
@@ -2606,7 +2651,7 @@
         </w:rPr>
       </w:pPr>
     </w:p>
-    <w:p>
+    <w:p xmlns:wp14="http://schemas.microsoft.com/office/word/2010/wordml" wp14:textId="77777777">
       <w:pPr>
         <w:tabs>
           <w:tab w:val="left" w:pos="0"/>
@@ -2621,7 +2666,7 @@
         </w:rPr>
       </w:pPr>
     </w:p>
-    <w:p>
+    <w:p xmlns:wp14="http://schemas.microsoft.com/office/word/2010/wordml" wp14:textId="77777777">
       <w:pPr>
         <w:tabs>
           <w:tab w:val="left" w:pos="0"/>
@@ -2636,7 +2681,7 @@
         </w:rPr>
       </w:pPr>
     </w:p>
-    <w:p>
+    <w:p xmlns:wp14="http://schemas.microsoft.com/office/word/2010/wordml" wp14:textId="77777777">
       <w:pPr>
         <w:tabs>
           <w:tab w:val="left" w:pos="0"/>
@@ -2651,7 +2696,7 @@
         </w:rPr>
       </w:pPr>
     </w:p>
-    <w:p>
+    <w:p xmlns:wp14="http://schemas.microsoft.com/office/word/2010/wordml" wp14:textId="77777777">
       <w:pPr>
         <w:tabs>
           <w:tab w:val="left" w:pos="0"/>
@@ -2666,7 +2711,7 @@
         </w:rPr>
       </w:pPr>
     </w:p>
-    <w:p>
+    <w:p xmlns:wp14="http://schemas.microsoft.com/office/word/2010/wordml" wp14:textId="77777777">
       <w:pPr>
         <w:tabs>
           <w:tab w:val="left" w:pos="0"/>
@@ -2681,7 +2726,7 @@
         </w:rPr>
       </w:pPr>
     </w:p>
-    <w:p>
+    <w:p xmlns:wp14="http://schemas.microsoft.com/office/word/2010/wordml" wp14:textId="77777777">
       <w:pPr>
         <w:tabs>
           <w:tab w:val="left" w:pos="0"/>
@@ -2696,7 +2741,7 @@
         </w:rPr>
       </w:pPr>
     </w:p>
-    <w:p>
+    <w:p xmlns:wp14="http://schemas.microsoft.com/office/word/2010/wordml" wp14:textId="77777777">
       <w:pPr>
         <w:tabs>
           <w:tab w:val="left" w:pos="0"/>
@@ -2711,7 +2756,7 @@
         </w:rPr>
       </w:pPr>
     </w:p>
-    <w:p>
+    <w:p xmlns:wp14="http://schemas.microsoft.com/office/word/2010/wordml" wp14:textId="77777777">
       <w:pPr>
         <w:tabs>
           <w:tab w:val="left" w:pos="0"/>
@@ -2728,7 +2773,7 @@
         </w:rPr>
       </w:pPr>
     </w:p>
-    <w:p>
+    <w:p xmlns:wp14="http://schemas.microsoft.com/office/word/2010/wordml" wp14:textId="77777777">
       <w:pPr>
         <w:tabs>
           <w:tab w:val="left" w:pos="0"/>
@@ -2745,7 +2790,7 @@
         </w:rPr>
       </w:pPr>
     </w:p>
-    <w:p>
+    <w:p xmlns:wp14="http://schemas.microsoft.com/office/word/2010/wordml" wp14:textId="77777777">
       <w:pPr>
         <w:tabs>
           <w:tab w:val="left" w:pos="0"/>
@@ -2762,7 +2807,7 @@
         </w:rPr>
       </w:pPr>
     </w:p>
-    <w:p>
+    <w:p xmlns:wp14="http://schemas.microsoft.com/office/word/2010/wordml" wp14:textId="77777777">
       <w:pPr>
         <w:tabs>
           <w:tab w:val="left" w:pos="0"/>
@@ -2779,7 +2824,7 @@
         </w:rPr>
       </w:pPr>
     </w:p>
-    <w:p>
+    <w:p xmlns:wp14="http://schemas.microsoft.com/office/word/2010/wordml" wp14:textId="77777777">
       <w:pPr>
         <w:tabs>
           <w:tab w:val="left" w:pos="0"/>
@@ -2796,7 +2841,7 @@
         </w:rPr>
       </w:pPr>
     </w:p>
-    <w:p>
+    <w:p xmlns:wp14="http://schemas.microsoft.com/office/word/2010/wordml" wp14:textId="77777777">
       <w:pPr>
         <w:tabs>
           <w:tab w:val="left" w:pos="0"/>
@@ -2813,7 +2858,7 @@
         </w:rPr>
       </w:pPr>
     </w:p>
-    <w:p>
+    <w:p xmlns:wp14="http://schemas.microsoft.com/office/word/2010/wordml" wp14:textId="77777777">
       <w:pPr>
         <w:tabs>
           <w:tab w:val="left" w:pos="0"/>
@@ -2830,7 +2875,7 @@
         </w:rPr>
       </w:pPr>
     </w:p>
-    <w:p>
+    <w:p xmlns:wp14="http://schemas.microsoft.com/office/word/2010/wordml" wp14:textId="77777777">
       <w:pPr>
         <w:tabs>
           <w:tab w:val="left" w:pos="0"/>
@@ -2847,7 +2892,7 @@
         </w:rPr>
       </w:pPr>
     </w:p>
-    <w:p>
+    <w:p xmlns:wp14="http://schemas.microsoft.com/office/word/2010/wordml" wp14:textId="77777777">
       <w:pPr>
         <w:tabs>
           <w:tab w:val="left" w:pos="0"/>
@@ -2864,7 +2909,7 @@
         </w:rPr>
       </w:pPr>
     </w:p>
-    <w:p>
+    <w:p xmlns:wp14="http://schemas.microsoft.com/office/word/2010/wordml" wp14:textId="77777777">
       <w:pPr>
         <w:tabs>
           <w:tab w:val="left" w:pos="0"/>
@@ -2881,7 +2926,7 @@
         </w:rPr>
       </w:pPr>
     </w:p>
-    <w:p>
+    <w:p xmlns:wp14="http://schemas.microsoft.com/office/word/2010/wordml" wp14:textId="77777777">
       <w:pPr>
         <w:tabs>
           <w:tab w:val="left" w:pos="0"/>
@@ -2898,7 +2943,7 @@
         </w:rPr>
       </w:pPr>
     </w:p>
-    <w:p>
+    <w:p xmlns:wp14="http://schemas.microsoft.com/office/word/2010/wordml" wp14:textId="77777777">
       <w:pPr>
         <w:tabs>
           <w:tab w:val="left" w:pos="0"/>
@@ -2915,7 +2960,7 @@
         </w:rPr>
       </w:pPr>
     </w:p>
-    <w:p>
+    <w:p xmlns:wp14="http://schemas.microsoft.com/office/word/2010/wordml" wp14:textId="77777777">
       <w:pPr>
         <w:tabs>
           <w:tab w:val="left" w:pos="0"/>
@@ -2932,7 +2977,7 @@
         </w:rPr>
       </w:pPr>
     </w:p>
-    <w:p>
+    <w:p xmlns:wp14="http://schemas.microsoft.com/office/word/2010/wordml" wp14:textId="77777777">
       <w:pPr>
         <w:tabs>
           <w:tab w:val="left" w:pos="0"/>
@@ -2949,7 +2994,7 @@
         </w:rPr>
       </w:pPr>
     </w:p>
-    <w:p>
+    <w:p xmlns:wp14="http://schemas.microsoft.com/office/word/2010/wordml" wp14:textId="77777777">
       <w:pPr>
         <w:tabs>
           <w:tab w:val="left" w:pos="0"/>
@@ -2966,7 +3011,7 @@
         </w:rPr>
       </w:pPr>
     </w:p>
-    <w:p>
+    <w:p xmlns:wp14="http://schemas.microsoft.com/office/word/2010/wordml" wp14:textId="77777777">
       <w:pPr>
         <w:tabs>
           <w:tab w:val="left" w:pos="0"/>
@@ -2983,7 +3028,7 @@
         </w:rPr>
       </w:pPr>
     </w:p>
-    <w:p>
+    <w:p xmlns:wp14="http://schemas.microsoft.com/office/word/2010/wordml" wp14:textId="77777777">
       <w:pPr>
         <w:tabs>
           <w:tab w:val="left" w:pos="0"/>
@@ -3000,7 +3045,7 @@
         </w:rPr>
       </w:pPr>
     </w:p>
-    <w:p>
+    <w:p xmlns:wp14="http://schemas.microsoft.com/office/word/2010/wordml" wp14:textId="77777777">
       <w:pPr>
         <w:tabs>
           <w:tab w:val="left" w:pos="0"/>
@@ -3017,7 +3062,7 @@
         </w:rPr>
       </w:pPr>
     </w:p>
-    <w:p>
+    <w:p xmlns:wp14="http://schemas.microsoft.com/office/word/2010/wordml" wp14:textId="77777777">
       <w:pPr>
         <w:tabs>
           <w:tab w:val="left" w:pos="0"/>
@@ -3034,7 +3079,7 @@
         </w:rPr>
       </w:pPr>
     </w:p>
-    <w:p>
+    <w:p xmlns:wp14="http://schemas.microsoft.com/office/word/2010/wordml" wp14:textId="77777777">
       <w:pPr>
         <w:tabs>
           <w:tab w:val="left" w:pos="0"/>
@@ -3051,7 +3096,7 @@
         </w:rPr>
       </w:pPr>
     </w:p>
-    <w:p>
+    <w:p xmlns:wp14="http://schemas.microsoft.com/office/word/2010/wordml" wp14:textId="77777777">
       <w:pPr>
         <w:tabs>
           <w:tab w:val="left" w:pos="0"/>
@@ -3068,7 +3113,7 @@
         </w:rPr>
       </w:pPr>
     </w:p>
-    <w:p>
+    <w:p xmlns:wp14="http://schemas.microsoft.com/office/word/2010/wordml" wp14:textId="77777777">
       <w:pPr>
         <w:tabs>
           <w:tab w:val="left" w:pos="0"/>
@@ -3085,7 +3130,7 @@
         </w:rPr>
       </w:pPr>
     </w:p>
-    <w:p>
+    <w:p xmlns:wp14="http://schemas.microsoft.com/office/word/2010/wordml" wp14:textId="77777777">
       <w:pPr>
         <w:tabs>
           <w:tab w:val="left" w:pos="0"/>
@@ -3102,7 +3147,7 @@
         </w:rPr>
       </w:pPr>
     </w:p>
-    <w:p>
+    <w:p xmlns:wp14="http://schemas.microsoft.com/office/word/2010/wordml" wp14:textId="77777777">
       <w:pPr>
         <w:tabs>
           <w:tab w:val="left" w:pos="0"/>
@@ -3119,7 +3164,7 @@
         </w:rPr>
       </w:pPr>
     </w:p>
-    <w:p>
+    <w:p xmlns:wp14="http://schemas.microsoft.com/office/word/2010/wordml" wp14:textId="77777777">
       <w:pPr>
         <w:tabs>
           <w:tab w:val="left" w:pos="0"/>
@@ -3136,7 +3181,7 @@
         </w:rPr>
       </w:pPr>
     </w:p>
-    <w:p>
+    <w:p xmlns:wp14="http://schemas.microsoft.com/office/word/2010/wordml" wp14:textId="77777777">
       <w:pPr>
         <w:tabs>
           <w:tab w:val="left" w:pos="0"/>
@@ -3169,7 +3214,7 @@
         <w:numFmt w:val="decimal"/>
       </w:endnotePr>
       <w:type w:val="continuous"/>
-      <w:pgSz w:w="16838" w:h="23811" w:code="8"/>
+      <w:pgSz w:w="16838" w:h="23811" w:orient="portrait" w:code="8"/>
       <w:pgMar w:top="566" w:right="1133" w:bottom="680" w:left="1440" w:header="566" w:footer="680" w:gutter="0"/>
       <w:cols w:space="708"/>
       <w:noEndnote/>
@@ -3183,14 +3228,14 @@
 <file path=word/endnotes.xml><?xml version="1.0" encoding="utf-8"?>
 <w:endnotes xmlns:wpc="http://schemas.microsoft.com/office/word/2010/wordprocessingCanvas" xmlns:cx="http://schemas.microsoft.com/office/drawing/2014/chartex" xmlns:cx1="http://schemas.microsoft.com/office/drawing/2015/9/8/chartex" xmlns:mc="http://schemas.openxmlformats.org/markup-compatibility/2006" xmlns:o="urn:schemas-microsoft-com:office:office" xmlns:r="http://schemas.openxmlformats.org/officeDocument/2006/relationships" xmlns:m="http://schemas.openxmlformats.org/officeDocument/2006/math" xmlns:v="urn:schemas-microsoft-com:vml" xmlns:wp14="http://schemas.microsoft.com/office/word/2010/wordprocessingDrawing" xmlns:wp="http://schemas.openxmlformats.org/drawingml/2006/wordprocessingDrawing" xmlns:w10="urn:schemas-microsoft-com:office:word" xmlns:w="http://schemas.openxmlformats.org/wordprocessingml/2006/main" xmlns:w14="http://schemas.microsoft.com/office/word/2010/wordml" xmlns:w15="http://schemas.microsoft.com/office/word/2012/wordml" xmlns:w16se="http://schemas.microsoft.com/office/word/2015/wordml/symex" xmlns:wpg="http://schemas.microsoft.com/office/word/2010/wordprocessingGroup" xmlns:wpi="http://schemas.microsoft.com/office/word/2010/wordprocessingInk" xmlns:wne="http://schemas.microsoft.com/office/word/2006/wordml" xmlns:wps="http://schemas.microsoft.com/office/word/2010/wordprocessingShape" mc:Ignorable="w14 w15 w16se wp14">
   <w:endnote w:type="separator" w:id="-1">
-    <w:p>
+    <w:p xmlns:wp14="http://schemas.microsoft.com/office/word/2010/wordml" wp14:textId="77777777">
       <w:r>
         <w:separator/>
       </w:r>
     </w:p>
   </w:endnote>
   <w:endnote w:type="continuationSeparator" w:id="0">
-    <w:p>
+    <w:p xmlns:wp14="http://schemas.microsoft.com/office/word/2010/wordml" wp14:textId="77777777">
       <w:r>
         <w:continuationSeparator/>
       </w:r>
@@ -3201,10 +3246,10 @@
 
 <file path=word/footer1.xml><?xml version="1.0" encoding="utf-8"?>
 <w:ftr xmlns:wpc="http://schemas.microsoft.com/office/word/2010/wordprocessingCanvas" xmlns:cx="http://schemas.microsoft.com/office/drawing/2014/chartex" xmlns:cx1="http://schemas.microsoft.com/office/drawing/2015/9/8/chartex" xmlns:mc="http://schemas.openxmlformats.org/markup-compatibility/2006" xmlns:o="urn:schemas-microsoft-com:office:office" xmlns:r="http://schemas.openxmlformats.org/officeDocument/2006/relationships" xmlns:m="http://schemas.openxmlformats.org/officeDocument/2006/math" xmlns:v="urn:schemas-microsoft-com:vml" xmlns:wp14="http://schemas.microsoft.com/office/word/2010/wordprocessingDrawing" xmlns:wp="http://schemas.openxmlformats.org/drawingml/2006/wordprocessingDrawing" xmlns:w10="urn:schemas-microsoft-com:office:word" xmlns:w="http://schemas.openxmlformats.org/wordprocessingml/2006/main" xmlns:w14="http://schemas.microsoft.com/office/word/2010/wordml" xmlns:w15="http://schemas.microsoft.com/office/word/2012/wordml" xmlns:w16se="http://schemas.microsoft.com/office/word/2015/wordml/symex" xmlns:wpg="http://schemas.microsoft.com/office/word/2010/wordprocessingGroup" xmlns:wpi="http://schemas.microsoft.com/office/word/2010/wordprocessingInk" xmlns:wne="http://schemas.microsoft.com/office/word/2006/wordml" xmlns:wps="http://schemas.microsoft.com/office/word/2010/wordprocessingShape" mc:Ignorable="w14 w15 w16se wp14">
-  <w:p>
+  <w:p xmlns:wp14="http://schemas.microsoft.com/office/word/2010/wordml" wp14:textId="77777777">
     <w:pPr>
       <w:pStyle w:val="Voettekst"/>
-      <w:framePr w:wrap="around" w:vAnchor="text" w:hAnchor="margin" w:xAlign="right" w:y="1"/>
+      <w:framePr w:wrap="around" w:hAnchor="margin" w:vAnchor="text" w:xAlign="right" w:y="1"/>
       <w:rPr>
         <w:rStyle w:val="Paginanummer"/>
       </w:rPr>
@@ -3241,7 +3286,7 @@
       <w:fldChar w:fldCharType="end"/>
     </w:r>
   </w:p>
-  <w:p>
+  <w:p xmlns:wp14="http://schemas.microsoft.com/office/word/2010/wordml" wp14:textId="77777777">
     <w:pPr>
       <w:pStyle w:val="Voettekst"/>
       <w:ind w:right="360"/>
@@ -3252,10 +3297,10 @@
 
 <file path=word/footer2.xml><?xml version="1.0" encoding="utf-8"?>
 <w:ftr xmlns:wpc="http://schemas.microsoft.com/office/word/2010/wordprocessingCanvas" xmlns:cx="http://schemas.microsoft.com/office/drawing/2014/chartex" xmlns:cx1="http://schemas.microsoft.com/office/drawing/2015/9/8/chartex" xmlns:mc="http://schemas.openxmlformats.org/markup-compatibility/2006" xmlns:o="urn:schemas-microsoft-com:office:office" xmlns:r="http://schemas.openxmlformats.org/officeDocument/2006/relationships" xmlns:m="http://schemas.openxmlformats.org/officeDocument/2006/math" xmlns:v="urn:schemas-microsoft-com:vml" xmlns:wp14="http://schemas.microsoft.com/office/word/2010/wordprocessingDrawing" xmlns:wp="http://schemas.openxmlformats.org/drawingml/2006/wordprocessingDrawing" xmlns:w10="urn:schemas-microsoft-com:office:word" xmlns:w="http://schemas.openxmlformats.org/wordprocessingml/2006/main" xmlns:w14="http://schemas.microsoft.com/office/word/2010/wordml" xmlns:w15="http://schemas.microsoft.com/office/word/2012/wordml" xmlns:w16se="http://schemas.microsoft.com/office/word/2015/wordml/symex" xmlns:wpg="http://schemas.microsoft.com/office/word/2010/wordprocessingGroup" xmlns:wpi="http://schemas.microsoft.com/office/word/2010/wordprocessingInk" xmlns:wne="http://schemas.microsoft.com/office/word/2006/wordml" xmlns:wps="http://schemas.microsoft.com/office/word/2010/wordprocessingShape" mc:Ignorable="w14 w15 w16se wp14">
-  <w:p>
+  <w:p xmlns:wp14="http://schemas.microsoft.com/office/word/2010/wordml" wp14:textId="77777777">
     <w:pPr>
       <w:pStyle w:val="Voettekst"/>
-      <w:framePr w:wrap="around" w:vAnchor="text" w:hAnchor="margin" w:xAlign="right" w:y="1"/>
+      <w:framePr w:wrap="around" w:hAnchor="margin" w:vAnchor="text" w:xAlign="right" w:y="1"/>
       <w:rPr>
         <w:rStyle w:val="Paginanummer"/>
       </w:rPr>
@@ -3292,7 +3337,7 @@
       <w:fldChar w:fldCharType="end"/>
     </w:r>
   </w:p>
-  <w:p>
+  <w:p xmlns:wp14="http://schemas.microsoft.com/office/word/2010/wordml" wp14:textId="77777777">
     <w:pPr>
       <w:pStyle w:val="Voettekst"/>
       <w:ind w:right="360"/>
@@ -3303,10 +3348,10 @@
 
 <file path=word/footer3.xml><?xml version="1.0" encoding="utf-8"?>
 <w:ftr xmlns:wpc="http://schemas.microsoft.com/office/word/2010/wordprocessingCanvas" xmlns:cx="http://schemas.microsoft.com/office/drawing/2014/chartex" xmlns:cx1="http://schemas.microsoft.com/office/drawing/2015/9/8/chartex" xmlns:mc="http://schemas.openxmlformats.org/markup-compatibility/2006" xmlns:o="urn:schemas-microsoft-com:office:office" xmlns:r="http://schemas.openxmlformats.org/officeDocument/2006/relationships" xmlns:m="http://schemas.openxmlformats.org/officeDocument/2006/math" xmlns:v="urn:schemas-microsoft-com:vml" xmlns:wp14="http://schemas.microsoft.com/office/word/2010/wordprocessingDrawing" xmlns:wp="http://schemas.openxmlformats.org/drawingml/2006/wordprocessingDrawing" xmlns:w10="urn:schemas-microsoft-com:office:word" xmlns:w="http://schemas.openxmlformats.org/wordprocessingml/2006/main" xmlns:w14="http://schemas.microsoft.com/office/word/2010/wordml" xmlns:w15="http://schemas.microsoft.com/office/word/2012/wordml" xmlns:w16se="http://schemas.microsoft.com/office/word/2015/wordml/symex" xmlns:wpg="http://schemas.microsoft.com/office/word/2010/wordprocessingGroup" xmlns:wpi="http://schemas.microsoft.com/office/word/2010/wordprocessingInk" xmlns:wne="http://schemas.microsoft.com/office/word/2006/wordml" xmlns:wps="http://schemas.microsoft.com/office/word/2010/wordprocessingShape" mc:Ignorable="w14 w15 w16se wp14">
-  <w:p>
+  <w:p xmlns:wp14="http://schemas.microsoft.com/office/word/2010/wordml" wp14:textId="77777777">
     <w:pPr>
       <w:pStyle w:val="Voettekst"/>
-      <w:framePr w:wrap="around" w:vAnchor="text" w:hAnchor="margin" w:xAlign="right" w:y="1"/>
+      <w:framePr w:wrap="around" w:hAnchor="margin" w:vAnchor="text" w:xAlign="right" w:y="1"/>
       <w:rPr>
         <w:rStyle w:val="Paginanummer"/>
         <w:rFonts w:ascii="Times New Roman" w:hAnsi="Times New Roman"/>
@@ -3355,7 +3400,7 @@
       <w:fldChar w:fldCharType="end"/>
     </w:r>
   </w:p>
-  <w:p>
+  <w:p xmlns:wp14="http://schemas.microsoft.com/office/word/2010/wordml" wp14:textId="77777777">
     <w:pPr>
       <w:pStyle w:val="Voettekst"/>
       <w:ind w:right="360"/>
@@ -3366,10 +3411,10 @@
 
 <file path=word/footer4.xml><?xml version="1.0" encoding="utf-8"?>
 <w:ftr xmlns:wpc="http://schemas.microsoft.com/office/word/2010/wordprocessingCanvas" xmlns:cx="http://schemas.microsoft.com/office/drawing/2014/chartex" xmlns:cx1="http://schemas.microsoft.com/office/drawing/2015/9/8/chartex" xmlns:mc="http://schemas.openxmlformats.org/markup-compatibility/2006" xmlns:o="urn:schemas-microsoft-com:office:office" xmlns:r="http://schemas.openxmlformats.org/officeDocument/2006/relationships" xmlns:m="http://schemas.openxmlformats.org/officeDocument/2006/math" xmlns:v="urn:schemas-microsoft-com:vml" xmlns:wp14="http://schemas.microsoft.com/office/word/2010/wordprocessingDrawing" xmlns:wp="http://schemas.openxmlformats.org/drawingml/2006/wordprocessingDrawing" xmlns:w10="urn:schemas-microsoft-com:office:word" xmlns:w="http://schemas.openxmlformats.org/wordprocessingml/2006/main" xmlns:w14="http://schemas.microsoft.com/office/word/2010/wordml" xmlns:w15="http://schemas.microsoft.com/office/word/2012/wordml" xmlns:w16se="http://schemas.microsoft.com/office/word/2015/wordml/symex" xmlns:wpg="http://schemas.microsoft.com/office/word/2010/wordprocessingGroup" xmlns:wpi="http://schemas.microsoft.com/office/word/2010/wordprocessingInk" xmlns:wne="http://schemas.microsoft.com/office/word/2006/wordml" xmlns:wps="http://schemas.microsoft.com/office/word/2010/wordprocessingShape" mc:Ignorable="w14 w15 w16se wp14">
-  <w:p>
+  <w:p xmlns:wp14="http://schemas.microsoft.com/office/word/2010/wordml" wp14:textId="77777777">
     <w:pPr>
       <w:pStyle w:val="Voettekst"/>
-      <w:framePr w:wrap="around" w:vAnchor="text" w:hAnchor="margin" w:xAlign="right" w:y="1"/>
+      <w:framePr w:wrap="around" w:hAnchor="margin" w:vAnchor="text" w:xAlign="right" w:y="1"/>
       <w:rPr>
         <w:rStyle w:val="Paginanummer"/>
         <w:rFonts w:ascii="Arial" w:hAnsi="Arial"/>
@@ -3378,7 +3423,7 @@
       </w:rPr>
     </w:pPr>
   </w:p>
-  <w:p>
+  <w:p xmlns:wp14="http://schemas.microsoft.com/office/word/2010/wordml" wp14:textId="77777777">
     <w:pPr>
       <w:ind w:right="360"/>
       <w:rPr>
@@ -3394,14 +3439,14 @@
 <file path=word/footnotes.xml><?xml version="1.0" encoding="utf-8"?>
 <w:footnotes xmlns:wpc="http://schemas.microsoft.com/office/word/2010/wordprocessingCanvas" xmlns:cx="http://schemas.microsoft.com/office/drawing/2014/chartex" xmlns:cx1="http://schemas.microsoft.com/office/drawing/2015/9/8/chartex" xmlns:mc="http://schemas.openxmlformats.org/markup-compatibility/2006" xmlns:o="urn:schemas-microsoft-com:office:office" xmlns:r="http://schemas.openxmlformats.org/officeDocument/2006/relationships" xmlns:m="http://schemas.openxmlformats.org/officeDocument/2006/math" xmlns:v="urn:schemas-microsoft-com:vml" xmlns:wp14="http://schemas.microsoft.com/office/word/2010/wordprocessingDrawing" xmlns:wp="http://schemas.openxmlformats.org/drawingml/2006/wordprocessingDrawing" xmlns:w10="urn:schemas-microsoft-com:office:word" xmlns:w="http://schemas.openxmlformats.org/wordprocessingml/2006/main" xmlns:w14="http://schemas.microsoft.com/office/word/2010/wordml" xmlns:w15="http://schemas.microsoft.com/office/word/2012/wordml" xmlns:w16se="http://schemas.microsoft.com/office/word/2015/wordml/symex" xmlns:wpg="http://schemas.microsoft.com/office/word/2010/wordprocessingGroup" xmlns:wpi="http://schemas.microsoft.com/office/word/2010/wordprocessingInk" xmlns:wne="http://schemas.microsoft.com/office/word/2006/wordml" xmlns:wps="http://schemas.microsoft.com/office/word/2010/wordprocessingShape" mc:Ignorable="w14 w15 w16se wp14">
   <w:footnote w:type="separator" w:id="-1">
-    <w:p>
+    <w:p xmlns:wp14="http://schemas.microsoft.com/office/word/2010/wordml" wp14:textId="77777777">
       <w:r>
         <w:separator/>
       </w:r>
     </w:p>
   </w:footnote>
   <w:footnote w:type="continuationSeparator" w:id="0">
-    <w:p>
+    <w:p xmlns:wp14="http://schemas.microsoft.com/office/word/2010/wordml" wp14:textId="77777777">
       <w:r>
         <w:continuationSeparator/>
       </w:r>
@@ -3411,8 +3456,8 @@
 </file>
 
 <file path=word/header1.xml><?xml version="1.0" encoding="utf-8"?>
-<w:hdr xmlns:wpc="http://schemas.microsoft.com/office/word/2010/wordprocessingCanvas" xmlns:cx="http://schemas.microsoft.com/office/drawing/2014/chartex" xmlns:cx1="http://schemas.microsoft.com/office/drawing/2015/9/8/chartex" xmlns:mc="http://schemas.openxmlformats.org/markup-compatibility/2006" xmlns:o="urn:schemas-microsoft-com:office:office" xmlns:r="http://schemas.openxmlformats.org/officeDocument/2006/relationships" xmlns:m="http://schemas.openxmlformats.org/officeDocument/2006/math" xmlns:v="urn:schemas-microsoft-com:vml" xmlns:wp14="http://schemas.microsoft.com/office/word/2010/wordprocessingDrawing" xmlns:wp="http://schemas.openxmlformats.org/drawingml/2006/wordprocessingDrawing" xmlns:w10="urn:schemas-microsoft-com:office:word" xmlns:w="http://schemas.openxmlformats.org/wordprocessingml/2006/main" xmlns:w14="http://schemas.microsoft.com/office/word/2010/wordml" xmlns:w15="http://schemas.microsoft.com/office/word/2012/wordml" xmlns:w16se="http://schemas.microsoft.com/office/word/2015/wordml/symex" xmlns:wpg="http://schemas.microsoft.com/office/word/2010/wordprocessingGroup" xmlns:wpi="http://schemas.microsoft.com/office/word/2010/wordprocessingInk" xmlns:wne="http://schemas.microsoft.com/office/word/2006/wordml" xmlns:wps="http://schemas.microsoft.com/office/word/2010/wordprocessingShape" mc:Ignorable="w14 w15 w16se wp14">
-  <w:p>
+<w:hdr xmlns:wpc="http://schemas.microsoft.com/office/word/2010/wordprocessingCanvas" xmlns:cx="http://schemas.microsoft.com/office/drawing/2014/chartex" xmlns:cx1="http://schemas.microsoft.com/office/drawing/2015/9/8/chartex" xmlns:mc="http://schemas.openxmlformats.org/markup-compatibility/2006" xmlns:o="urn:schemas-microsoft-com:office:office" xmlns:r="http://schemas.openxmlformats.org/officeDocument/2006/relationships" xmlns:m="http://schemas.openxmlformats.org/officeDocument/2006/math" xmlns:v="urn:schemas-microsoft-com:vml" xmlns:wp14="http://schemas.microsoft.com/office/word/2010/wordprocessingDrawing" xmlns:wp="http://schemas.openxmlformats.org/drawingml/2006/wordprocessingDrawing" xmlns:w10="urn:schemas-microsoft-com:office:word" xmlns:w="http://schemas.openxmlformats.org/wordprocessingml/2006/main" xmlns:w14="http://schemas.microsoft.com/office/word/2010/wordml" xmlns:w15="http://schemas.microsoft.com/office/word/2012/wordml" xmlns:w16se="http://schemas.microsoft.com/office/word/2015/wordml/symex" xmlns:wpg="http://schemas.microsoft.com/office/word/2010/wordprocessingGroup" xmlns:wpi="http://schemas.microsoft.com/office/word/2010/wordprocessingInk" xmlns:wne="http://schemas.microsoft.com/office/word/2006/wordml" xmlns:wps="http://schemas.microsoft.com/office/word/2010/wordprocessingShape" xmlns:a="http://schemas.openxmlformats.org/drawingml/2006/main" xmlns:a14="http://schemas.microsoft.com/office/drawing/2010/main" mc:Ignorable="w14 w15 w16se wp14">
+  <w:p xmlns:wp14="http://schemas.microsoft.com/office/word/2010/wordml" wp14:textId="77777777">
     <w:pPr>
       <w:pStyle w:val="Koptekst"/>
       <w:rPr>
@@ -3439,10 +3484,18 @@
         <w:sz w:val="24"/>
       </w:rPr>
       <w:tab/>
+    </w:r>
+    <w:r>
+      <w:rPr>
+        <w:rFonts w:ascii="Arial" w:hAnsi="Arial"/>
+        <w:b/>
+        <w:i/>
+        <w:sz w:val="24"/>
+      </w:rPr>
       <w:t xml:space="preserve"> </w:t>
     </w:r>
   </w:p>
-  <w:p>
+  <w:p xmlns:wp14="http://schemas.microsoft.com/office/word/2010/wordml" wp14:textId="77777777">
     <w:pPr>
       <w:pStyle w:val="Koptekst"/>
       <w:rPr>
@@ -3464,7 +3517,7 @@
       <mc:AlternateContent>
         <mc:Choice Requires="wps">
           <w:drawing>
-            <wp:anchor distT="0" distB="0" distL="114300" distR="114300" simplePos="0" relativeHeight="251659264" behindDoc="0" locked="0" layoutInCell="0" allowOverlap="1">
+            <wp:anchor xmlns:wp14="http://schemas.microsoft.com/office/word/2010/wordprocessingDrawing" distT="0" distB="0" distL="114300" distR="114300" simplePos="0" relativeHeight="251659264" behindDoc="0" locked="0" layoutInCell="0" allowOverlap="1" wp14:anchorId="5C4B4CD9" wp14:editId="7777777">
               <wp:simplePos x="0" y="0"/>
               <wp:positionH relativeFrom="column">
                 <wp:posOffset>0</wp:posOffset>
@@ -3524,8 +3577,8 @@
           </w:drawing>
         </mc:Choice>
         <mc:Fallback>
-          <w:pict>
-            <v:line w14:anchorId="11D746FB" id="Straight Connector 4" o:spid="_x0000_s1026" style="position:absolute;z-index:251659264;visibility:visible;mso-wrap-style:square;mso-width-percent:0;mso-height-percent:0;mso-wrap-distance-left:9pt;mso-wrap-distance-top:0;mso-wrap-distance-right:9pt;mso-wrap-distance-bottom:0;mso-position-horizontal:absolute;mso-position-horizontal-relative:text;mso-position-vertical:absolute;mso-position-vertical-relative:text;mso-width-percent:0;mso-height-percent:0;mso-width-relative:page;mso-height-relative:page" from="0,15.35pt" to="468pt,15.35pt" o:gfxdata="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" o:allowincell="f"/>
+          <w:pict w14:anchorId="41A4881E">
+            <v:line id="Straight Connector 4" style="position:absolute;z-index:251659264;visibility:visible;mso-wrap-style:square;mso-width-percent:0;mso-height-percent:0;mso-wrap-distance-left:9pt;mso-wrap-distance-top:0;mso-wrap-distance-right:9pt;mso-wrap-distance-bottom:0;mso-position-horizontal:absolute;mso-position-horizontal-relative:text;mso-position-vertical:absolute;mso-position-vertical-relative:text;mso-width-percent:0;mso-height-percent:0;mso-width-relative:page;mso-height-relative:page" o:spid="_x0000_s1026" o:allowincell="f" from="0,15.35pt" to="468pt,15.35pt" w14:anchorId="11D746FB" o:gfxdata="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"/>
           </w:pict>
         </mc:Fallback>
       </mc:AlternateContent>
@@ -3540,7 +3593,7 @@
       <w:t>Registratienummer:</w:t>
     </w:r>
   </w:p>
-  <w:p>
+  <w:p xmlns:wp14="http://schemas.microsoft.com/office/word/2010/wordml" wp14:textId="77777777">
     <w:pPr>
       <w:pStyle w:val="Koptekst"/>
     </w:pPr>
@@ -3550,7 +3603,7 @@
 
 <file path=word/header2.xml><?xml version="1.0" encoding="utf-8"?>
 <w:hdr xmlns:wpc="http://schemas.microsoft.com/office/word/2010/wordprocessingCanvas" xmlns:cx="http://schemas.microsoft.com/office/drawing/2014/chartex" xmlns:cx1="http://schemas.microsoft.com/office/drawing/2015/9/8/chartex" xmlns:mc="http://schemas.openxmlformats.org/markup-compatibility/2006" xmlns:o="urn:schemas-microsoft-com:office:office" xmlns:r="http://schemas.openxmlformats.org/officeDocument/2006/relationships" xmlns:m="http://schemas.openxmlformats.org/officeDocument/2006/math" xmlns:v="urn:schemas-microsoft-com:vml" xmlns:wp14="http://schemas.microsoft.com/office/word/2010/wordprocessingDrawing" xmlns:wp="http://schemas.openxmlformats.org/drawingml/2006/wordprocessingDrawing" xmlns:w10="urn:schemas-microsoft-com:office:word" xmlns:w="http://schemas.openxmlformats.org/wordprocessingml/2006/main" xmlns:w14="http://schemas.microsoft.com/office/word/2010/wordml" xmlns:w15="http://schemas.microsoft.com/office/word/2012/wordml" xmlns:w16se="http://schemas.microsoft.com/office/word/2015/wordml/symex" xmlns:wpg="http://schemas.microsoft.com/office/word/2010/wordprocessingGroup" xmlns:wpi="http://schemas.microsoft.com/office/word/2010/wordprocessingInk" xmlns:wne="http://schemas.microsoft.com/office/word/2006/wordml" xmlns:wps="http://schemas.microsoft.com/office/word/2010/wordprocessingShape" mc:Ignorable="w14 w15 w16se wp14">
-  <w:p>
+  <w:p xmlns:wp14="http://schemas.microsoft.com/office/word/2010/wordml" wp14:textId="77777777">
     <w:pPr>
       <w:pStyle w:val="Koptekst"/>
     </w:pPr>
@@ -3576,7 +3629,7 @@
         <w:ind w:left="360" w:hanging="360"/>
       </w:pPr>
       <w:rPr>
-        <w:rFonts w:ascii="Times New Roman" w:eastAsia="Times New Roman" w:hAnsi="Times New Roman" w:cs="Times New Roman" w:hint="default"/>
+        <w:rFonts w:hint="default" w:ascii="Times New Roman" w:hAnsi="Times New Roman" w:eastAsia="Times New Roman" w:cs="Times New Roman"/>
       </w:rPr>
     </w:lvl>
     <w:lvl w:ilvl="1" w:tplc="04090003">
@@ -3591,7 +3644,7 @@
         <w:ind w:left="1080" w:hanging="360"/>
       </w:pPr>
       <w:rPr>
-        <w:rFonts w:ascii="Courier New" w:hAnsi="Courier New" w:hint="default"/>
+        <w:rFonts w:hint="default" w:ascii="Courier New" w:hAnsi="Courier New"/>
       </w:rPr>
     </w:lvl>
     <w:lvl w:ilvl="2" w:tplc="0409001B" w:tentative="1">
@@ -3691,7 +3744,7 @@
         <w:ind w:left="360" w:hanging="360"/>
       </w:pPr>
       <w:rPr>
-        <w:rFonts w:ascii="Arial" w:eastAsia="Times New Roman" w:hAnsi="Arial" w:cs="Arial" w:hint="default"/>
+        <w:rFonts w:hint="default" w:ascii="Arial" w:hAnsi="Arial" w:eastAsia="Times New Roman" w:cs="Arial"/>
       </w:rPr>
     </w:lvl>
     <w:lvl w:ilvl="1" w:tplc="04130003" w:tentative="1">
@@ -3703,7 +3756,7 @@
         <w:ind w:left="1080" w:hanging="360"/>
       </w:pPr>
       <w:rPr>
-        <w:rFonts w:ascii="Courier New" w:hAnsi="Courier New" w:cs="Courier New" w:hint="default"/>
+        <w:rFonts w:hint="default" w:ascii="Courier New" w:hAnsi="Courier New" w:cs="Courier New"/>
       </w:rPr>
     </w:lvl>
     <w:lvl w:ilvl="2" w:tplc="04130005" w:tentative="1">
@@ -3715,7 +3768,7 @@
         <w:ind w:left="1800" w:hanging="360"/>
       </w:pPr>
       <w:rPr>
-        <w:rFonts w:ascii="Wingdings" w:hAnsi="Wingdings" w:hint="default"/>
+        <w:rFonts w:hint="default" w:ascii="Wingdings" w:hAnsi="Wingdings"/>
       </w:rPr>
     </w:lvl>
     <w:lvl w:ilvl="3" w:tplc="04130001" w:tentative="1">
@@ -3727,7 +3780,7 @@
         <w:ind w:left="2520" w:hanging="360"/>
       </w:pPr>
       <w:rPr>
-        <w:rFonts w:ascii="Symbol" w:hAnsi="Symbol" w:hint="default"/>
+        <w:rFonts w:hint="default" w:ascii="Symbol" w:hAnsi="Symbol"/>
       </w:rPr>
     </w:lvl>
     <w:lvl w:ilvl="4" w:tplc="04130003" w:tentative="1">
@@ -3739,7 +3792,7 @@
         <w:ind w:left="3240" w:hanging="360"/>
       </w:pPr>
       <w:rPr>
-        <w:rFonts w:ascii="Courier New" w:hAnsi="Courier New" w:cs="Courier New" w:hint="default"/>
+        <w:rFonts w:hint="default" w:ascii="Courier New" w:hAnsi="Courier New" w:cs="Courier New"/>
       </w:rPr>
     </w:lvl>
     <w:lvl w:ilvl="5" w:tplc="04130005" w:tentative="1">
@@ -3751,7 +3804,7 @@
         <w:ind w:left="3960" w:hanging="360"/>
       </w:pPr>
       <w:rPr>
-        <w:rFonts w:ascii="Wingdings" w:hAnsi="Wingdings" w:hint="default"/>
+        <w:rFonts w:hint="default" w:ascii="Wingdings" w:hAnsi="Wingdings"/>
       </w:rPr>
     </w:lvl>
     <w:lvl w:ilvl="6" w:tplc="04130001" w:tentative="1">
@@ -3763,7 +3816,7 @@
         <w:ind w:left="4680" w:hanging="360"/>
       </w:pPr>
       <w:rPr>
-        <w:rFonts w:ascii="Symbol" w:hAnsi="Symbol" w:hint="default"/>
+        <w:rFonts w:hint="default" w:ascii="Symbol" w:hAnsi="Symbol"/>
       </w:rPr>
     </w:lvl>
     <w:lvl w:ilvl="7" w:tplc="04130003" w:tentative="1">
@@ -3775,7 +3828,7 @@
         <w:ind w:left="5400" w:hanging="360"/>
       </w:pPr>
       <w:rPr>
-        <w:rFonts w:ascii="Courier New" w:hAnsi="Courier New" w:cs="Courier New" w:hint="default"/>
+        <w:rFonts w:hint="default" w:ascii="Courier New" w:hAnsi="Courier New" w:cs="Courier New"/>
       </w:rPr>
     </w:lvl>
     <w:lvl w:ilvl="8" w:tplc="04130005" w:tentative="1">
@@ -3787,7 +3840,7 @@
         <w:ind w:left="6120" w:hanging="360"/>
       </w:pPr>
       <w:rPr>
-        <w:rFonts w:ascii="Wingdings" w:hAnsi="Wingdings" w:hint="default"/>
+        <w:rFonts w:hint="default" w:ascii="Wingdings" w:hAnsi="Wingdings"/>
       </w:rPr>
     </w:lvl>
   </w:abstractNum>
@@ -3804,7 +3857,7 @@
         <w:ind w:left="360" w:hanging="360"/>
       </w:pPr>
       <w:rPr>
-        <w:rFonts w:ascii="Times New Roman" w:eastAsia="Times New Roman" w:hAnsi="Times New Roman" w:cs="Times New Roman" w:hint="default"/>
+        <w:rFonts w:hint="default" w:ascii="Times New Roman" w:hAnsi="Times New Roman" w:eastAsia="Times New Roman" w:cs="Times New Roman"/>
       </w:rPr>
     </w:lvl>
     <w:lvl w:ilvl="1" w:tplc="04130003" w:tentative="1">
@@ -3816,7 +3869,7 @@
         <w:ind w:left="1080" w:hanging="360"/>
       </w:pPr>
       <w:rPr>
-        <w:rFonts w:ascii="Courier New" w:hAnsi="Courier New" w:cs="Courier New" w:hint="default"/>
+        <w:rFonts w:hint="default" w:ascii="Courier New" w:hAnsi="Courier New" w:cs="Courier New"/>
       </w:rPr>
     </w:lvl>
     <w:lvl w:ilvl="2" w:tplc="04130005" w:tentative="1">
@@ -3828,7 +3881,7 @@
         <w:ind w:left="1800" w:hanging="360"/>
       </w:pPr>
       <w:rPr>
-        <w:rFonts w:ascii="Wingdings" w:hAnsi="Wingdings" w:hint="default"/>
+        <w:rFonts w:hint="default" w:ascii="Wingdings" w:hAnsi="Wingdings"/>
       </w:rPr>
     </w:lvl>
     <w:lvl w:ilvl="3" w:tplc="04130001" w:tentative="1">
@@ -3840,7 +3893,7 @@
         <w:ind w:left="2520" w:hanging="360"/>
       </w:pPr>
       <w:rPr>
-        <w:rFonts w:ascii="Symbol" w:hAnsi="Symbol" w:hint="default"/>
+        <w:rFonts w:hint="default" w:ascii="Symbol" w:hAnsi="Symbol"/>
       </w:rPr>
     </w:lvl>
     <w:lvl w:ilvl="4" w:tplc="04130003" w:tentative="1">
@@ -3852,7 +3905,7 @@
         <w:ind w:left="3240" w:hanging="360"/>
       </w:pPr>
       <w:rPr>
-        <w:rFonts w:ascii="Courier New" w:hAnsi="Courier New" w:cs="Courier New" w:hint="default"/>
+        <w:rFonts w:hint="default" w:ascii="Courier New" w:hAnsi="Courier New" w:cs="Courier New"/>
       </w:rPr>
     </w:lvl>
     <w:lvl w:ilvl="5" w:tplc="04130005" w:tentative="1">
@@ -3864,7 +3917,7 @@
         <w:ind w:left="3960" w:hanging="360"/>
       </w:pPr>
       <w:rPr>
-        <w:rFonts w:ascii="Wingdings" w:hAnsi="Wingdings" w:hint="default"/>
+        <w:rFonts w:hint="default" w:ascii="Wingdings" w:hAnsi="Wingdings"/>
       </w:rPr>
     </w:lvl>
     <w:lvl w:ilvl="6" w:tplc="04130001" w:tentative="1">
@@ -3876,7 +3929,7 @@
         <w:ind w:left="4680" w:hanging="360"/>
       </w:pPr>
       <w:rPr>
-        <w:rFonts w:ascii="Symbol" w:hAnsi="Symbol" w:hint="default"/>
+        <w:rFonts w:hint="default" w:ascii="Symbol" w:hAnsi="Symbol"/>
       </w:rPr>
     </w:lvl>
     <w:lvl w:ilvl="7" w:tplc="04130003" w:tentative="1">
@@ -3888,7 +3941,7 @@
         <w:ind w:left="5400" w:hanging="360"/>
       </w:pPr>
       <w:rPr>
-        <w:rFonts w:ascii="Courier New" w:hAnsi="Courier New" w:cs="Courier New" w:hint="default"/>
+        <w:rFonts w:hint="default" w:ascii="Courier New" w:hAnsi="Courier New" w:cs="Courier New"/>
       </w:rPr>
     </w:lvl>
     <w:lvl w:ilvl="8" w:tplc="04130005" w:tentative="1">
@@ -3900,7 +3953,7 @@
         <w:ind w:left="6120" w:hanging="360"/>
       </w:pPr>
       <w:rPr>
-        <w:rFonts w:ascii="Wingdings" w:hAnsi="Wingdings" w:hint="default"/>
+        <w:rFonts w:hint="default" w:ascii="Wingdings" w:hAnsi="Wingdings"/>
       </w:rPr>
     </w:lvl>
   </w:abstractNum>
@@ -3917,7 +3970,7 @@
         <w:ind w:left="720" w:hanging="360"/>
       </w:pPr>
       <w:rPr>
-        <w:rFonts w:ascii="Symbol" w:hAnsi="Symbol" w:hint="default"/>
+        <w:rFonts w:hint="default" w:ascii="Symbol" w:hAnsi="Symbol"/>
       </w:rPr>
     </w:lvl>
     <w:lvl w:ilvl="1" w:tplc="04130003">
@@ -3929,7 +3982,7 @@
         <w:ind w:left="1440" w:hanging="360"/>
       </w:pPr>
       <w:rPr>
-        <w:rFonts w:ascii="Courier New" w:hAnsi="Courier New" w:cs="Courier New" w:hint="default"/>
+        <w:rFonts w:hint="default" w:ascii="Courier New" w:hAnsi="Courier New" w:cs="Courier New"/>
       </w:rPr>
     </w:lvl>
     <w:lvl w:ilvl="2" w:tplc="04130005" w:tentative="1">
@@ -3941,7 +3994,7 @@
         <w:ind w:left="2160" w:hanging="360"/>
       </w:pPr>
       <w:rPr>
-        <w:rFonts w:ascii="Wingdings" w:hAnsi="Wingdings" w:hint="default"/>
+        <w:rFonts w:hint="default" w:ascii="Wingdings" w:hAnsi="Wingdings"/>
       </w:rPr>
     </w:lvl>
     <w:lvl w:ilvl="3" w:tplc="04130001" w:tentative="1">
@@ -3953,7 +4006,7 @@
         <w:ind w:left="2880" w:hanging="360"/>
       </w:pPr>
       <w:rPr>
-        <w:rFonts w:ascii="Symbol" w:hAnsi="Symbol" w:hint="default"/>
+        <w:rFonts w:hint="default" w:ascii="Symbol" w:hAnsi="Symbol"/>
       </w:rPr>
     </w:lvl>
     <w:lvl w:ilvl="4" w:tplc="04130003" w:tentative="1">
@@ -3965,7 +4018,7 @@
         <w:ind w:left="3600" w:hanging="360"/>
       </w:pPr>
       <w:rPr>
-        <w:rFonts w:ascii="Courier New" w:hAnsi="Courier New" w:cs="Courier New" w:hint="default"/>
+        <w:rFonts w:hint="default" w:ascii="Courier New" w:hAnsi="Courier New" w:cs="Courier New"/>
       </w:rPr>
     </w:lvl>
     <w:lvl w:ilvl="5" w:tplc="04130005" w:tentative="1">
@@ -3977,7 +4030,7 @@
         <w:ind w:left="4320" w:hanging="360"/>
       </w:pPr>
       <w:rPr>
-        <w:rFonts w:ascii="Wingdings" w:hAnsi="Wingdings" w:hint="default"/>
+        <w:rFonts w:hint="default" w:ascii="Wingdings" w:hAnsi="Wingdings"/>
       </w:rPr>
     </w:lvl>
     <w:lvl w:ilvl="6" w:tplc="04130001" w:tentative="1">
@@ -3989,7 +4042,7 @@
         <w:ind w:left="5040" w:hanging="360"/>
       </w:pPr>
       <w:rPr>
-        <w:rFonts w:ascii="Symbol" w:hAnsi="Symbol" w:hint="default"/>
+        <w:rFonts w:hint="default" w:ascii="Symbol" w:hAnsi="Symbol"/>
       </w:rPr>
     </w:lvl>
     <w:lvl w:ilvl="7" w:tplc="04130003" w:tentative="1">
@@ -4001,7 +4054,7 @@
         <w:ind w:left="5760" w:hanging="360"/>
       </w:pPr>
       <w:rPr>
-        <w:rFonts w:ascii="Courier New" w:hAnsi="Courier New" w:cs="Courier New" w:hint="default"/>
+        <w:rFonts w:hint="default" w:ascii="Courier New" w:hAnsi="Courier New" w:cs="Courier New"/>
       </w:rPr>
     </w:lvl>
     <w:lvl w:ilvl="8" w:tplc="04130005" w:tentative="1">
@@ -4013,7 +4066,7 @@
         <w:ind w:left="6480" w:hanging="360"/>
       </w:pPr>
       <w:rPr>
-        <w:rFonts w:ascii="Wingdings" w:hAnsi="Wingdings" w:hint="default"/>
+        <w:rFonts w:hint="default" w:ascii="Wingdings" w:hAnsi="Wingdings"/>
       </w:rPr>
     </w:lvl>
   </w:abstractNum>
@@ -4033,11 +4086,11 @@
 </file>
 
 <file path=word/styles.xml><?xml version="1.0" encoding="utf-8"?>
-<w:styles xmlns:mc="http://schemas.openxmlformats.org/markup-compatibility/2006" xmlns:r="http://schemas.openxmlformats.org/officeDocument/2006/relationships" xmlns:w="http://schemas.openxmlformats.org/wordprocessingml/2006/main" xmlns:w14="http://schemas.microsoft.com/office/word/2010/wordml" xmlns:w15="http://schemas.microsoft.com/office/word/2012/wordml" xmlns:w16se="http://schemas.microsoft.com/office/word/2015/wordml/symex" mc:Ignorable="w14 w15 w16se">
+<w:styles xmlns:wp14="http://schemas.microsoft.com/office/word/2010/wordprocessingDrawing" xmlns:mc="http://schemas.openxmlformats.org/markup-compatibility/2006" xmlns:r="http://schemas.openxmlformats.org/officeDocument/2006/relationships" xmlns:w="http://schemas.openxmlformats.org/wordprocessingml/2006/main" xmlns:w14="http://schemas.microsoft.com/office/word/2010/wordml" xmlns:w15="http://schemas.microsoft.com/office/word/2012/wordml" xmlns:w16se="http://schemas.microsoft.com/office/word/2015/wordml/symex" mc:Ignorable="w14 w15 w16se wp14">
   <w:docDefaults>
     <w:rPrDefault>
       <w:rPr>
-        <w:rFonts w:asciiTheme="minorHAnsi" w:eastAsiaTheme="minorHAnsi" w:hAnsiTheme="minorHAnsi" w:cstheme="minorBidi"/>
+        <w:rFonts w:asciiTheme="minorHAnsi" w:hAnsiTheme="minorHAnsi" w:eastAsiaTheme="minorHAnsi" w:cstheme="minorBidi"/>
         <w:sz w:val="22"/>
         <w:szCs w:val="22"/>
         <w:lang w:val="nl-NL" w:eastAsia="en-US" w:bidi="ar-SA"/>
@@ -4052,14 +4105,14 @@
   <w:latentStyles w:defLockedState="0" w:defUIPriority="99" w:defSemiHidden="0" w:defUnhideWhenUsed="0" w:defQFormat="0" w:count="371">
     <w:lsdException w:name="Normal" w:uiPriority="0" w:qFormat="1"/>
     <w:lsdException w:name="heading 1" w:uiPriority="0" w:qFormat="1"/>
-    <w:lsdException w:name="heading 2" w:semiHidden="1" w:uiPriority="9" w:unhideWhenUsed="1" w:qFormat="1"/>
-    <w:lsdException w:name="heading 3" w:semiHidden="1" w:uiPriority="0" w:unhideWhenUsed="1" w:qFormat="1"/>
-    <w:lsdException w:name="heading 4" w:semiHidden="1" w:uiPriority="9" w:unhideWhenUsed="1" w:qFormat="1"/>
-    <w:lsdException w:name="heading 5" w:semiHidden="1" w:uiPriority="9" w:unhideWhenUsed="1" w:qFormat="1"/>
-    <w:lsdException w:name="heading 6" w:semiHidden="1" w:uiPriority="9" w:unhideWhenUsed="1" w:qFormat="1"/>
-    <w:lsdException w:name="heading 7" w:semiHidden="1" w:uiPriority="9" w:unhideWhenUsed="1" w:qFormat="1"/>
-    <w:lsdException w:name="heading 8" w:semiHidden="1" w:uiPriority="9" w:unhideWhenUsed="1" w:qFormat="1"/>
-    <w:lsdException w:name="heading 9" w:semiHidden="1" w:uiPriority="9" w:unhideWhenUsed="1" w:qFormat="1"/>
+    <w:lsdException w:name="heading 2" w:uiPriority="9" w:semiHidden="1" w:unhideWhenUsed="1" w:qFormat="1"/>
+    <w:lsdException w:name="heading 3" w:uiPriority="0" w:semiHidden="1" w:unhideWhenUsed="1" w:qFormat="1"/>
+    <w:lsdException w:name="heading 4" w:uiPriority="9" w:semiHidden="1" w:unhideWhenUsed="1" w:qFormat="1"/>
+    <w:lsdException w:name="heading 5" w:uiPriority="9" w:semiHidden="1" w:unhideWhenUsed="1" w:qFormat="1"/>
+    <w:lsdException w:name="heading 6" w:uiPriority="9" w:semiHidden="1" w:unhideWhenUsed="1" w:qFormat="1"/>
+    <w:lsdException w:name="heading 7" w:uiPriority="9" w:semiHidden="1" w:unhideWhenUsed="1" w:qFormat="1"/>
+    <w:lsdException w:name="heading 8" w:uiPriority="9" w:semiHidden="1" w:unhideWhenUsed="1" w:qFormat="1"/>
+    <w:lsdException w:name="heading 9" w:uiPriority="9" w:semiHidden="1" w:unhideWhenUsed="1" w:qFormat="1"/>
     <w:lsdException w:name="index 1" w:semiHidden="1" w:unhideWhenUsed="1"/>
     <w:lsdException w:name="index 2" w:semiHidden="1" w:unhideWhenUsed="1"/>
     <w:lsdException w:name="index 3" w:semiHidden="1" w:unhideWhenUsed="1"/>
@@ -4069,31 +4122,31 @@
     <w:lsdException w:name="index 7" w:semiHidden="1" w:unhideWhenUsed="1"/>
     <w:lsdException w:name="index 8" w:semiHidden="1" w:unhideWhenUsed="1"/>
     <w:lsdException w:name="index 9" w:semiHidden="1" w:unhideWhenUsed="1"/>
-    <w:lsdException w:name="toc 1" w:semiHidden="1" w:uiPriority="39" w:unhideWhenUsed="1"/>
-    <w:lsdException w:name="toc 2" w:semiHidden="1" w:uiPriority="39" w:unhideWhenUsed="1"/>
-    <w:lsdException w:name="toc 3" w:semiHidden="1" w:uiPriority="39" w:unhideWhenUsed="1"/>
-    <w:lsdException w:name="toc 4" w:semiHidden="1" w:uiPriority="39" w:unhideWhenUsed="1"/>
-    <w:lsdException w:name="toc 5" w:semiHidden="1" w:uiPriority="39" w:unhideWhenUsed="1"/>
-    <w:lsdException w:name="toc 6" w:semiHidden="1" w:uiPriority="39" w:unhideWhenUsed="1"/>
-    <w:lsdException w:name="toc 7" w:semiHidden="1" w:uiPriority="39" w:unhideWhenUsed="1"/>
-    <w:lsdException w:name="toc 8" w:semiHidden="1" w:uiPriority="39" w:unhideWhenUsed="1"/>
-    <w:lsdException w:name="toc 9" w:semiHidden="1" w:uiPriority="39" w:unhideWhenUsed="1"/>
+    <w:lsdException w:name="toc 1" w:uiPriority="39" w:semiHidden="1" w:unhideWhenUsed="1"/>
+    <w:lsdException w:name="toc 2" w:uiPriority="39" w:semiHidden="1" w:unhideWhenUsed="1"/>
+    <w:lsdException w:name="toc 3" w:uiPriority="39" w:semiHidden="1" w:unhideWhenUsed="1"/>
+    <w:lsdException w:name="toc 4" w:uiPriority="39" w:semiHidden="1" w:unhideWhenUsed="1"/>
+    <w:lsdException w:name="toc 5" w:uiPriority="39" w:semiHidden="1" w:unhideWhenUsed="1"/>
+    <w:lsdException w:name="toc 6" w:uiPriority="39" w:semiHidden="1" w:unhideWhenUsed="1"/>
+    <w:lsdException w:name="toc 7" w:uiPriority="39" w:semiHidden="1" w:unhideWhenUsed="1"/>
+    <w:lsdException w:name="toc 8" w:uiPriority="39" w:semiHidden="1" w:unhideWhenUsed="1"/>
+    <w:lsdException w:name="toc 9" w:uiPriority="39" w:semiHidden="1" w:unhideWhenUsed="1"/>
     <w:lsdException w:name="Normal Indent" w:semiHidden="1" w:unhideWhenUsed="1"/>
     <w:lsdException w:name="footnote text" w:semiHidden="1" w:unhideWhenUsed="1"/>
     <w:lsdException w:name="annotation text" w:semiHidden="1" w:unhideWhenUsed="1"/>
-    <w:lsdException w:name="header" w:semiHidden="1" w:uiPriority="0" w:unhideWhenUsed="1"/>
-    <w:lsdException w:name="footer" w:semiHidden="1" w:uiPriority="0" w:unhideWhenUsed="1"/>
+    <w:lsdException w:name="header" w:uiPriority="0" w:semiHidden="1" w:unhideWhenUsed="1"/>
+    <w:lsdException w:name="footer" w:uiPriority="0" w:semiHidden="1" w:unhideWhenUsed="1"/>
     <w:lsdException w:name="index heading" w:semiHidden="1" w:unhideWhenUsed="1"/>
-    <w:lsdException w:name="caption" w:semiHidden="1" w:uiPriority="35" w:unhideWhenUsed="1" w:qFormat="1"/>
+    <w:lsdException w:name="caption" w:uiPriority="35" w:semiHidden="1" w:unhideWhenUsed="1" w:qFormat="1"/>
     <w:lsdException w:name="table of figures" w:semiHidden="1" w:unhideWhenUsed="1"/>
     <w:lsdException w:name="envelope address" w:semiHidden="1" w:unhideWhenUsed="1"/>
     <w:lsdException w:name="envelope return" w:semiHidden="1" w:unhideWhenUsed="1"/>
     <w:lsdException w:name="footnote reference" w:semiHidden="1" w:unhideWhenUsed="1"/>
     <w:lsdException w:name="annotation reference" w:semiHidden="1" w:unhideWhenUsed="1"/>
     <w:lsdException w:name="line number" w:semiHidden="1" w:unhideWhenUsed="1"/>
-    <w:lsdException w:name="page number" w:semiHidden="1" w:uiPriority="0" w:unhideWhenUsed="1"/>
+    <w:lsdException w:name="page number" w:uiPriority="0" w:semiHidden="1" w:unhideWhenUsed="1"/>
     <w:lsdException w:name="endnote reference" w:semiHidden="1" w:unhideWhenUsed="1"/>
-    <w:lsdException w:name="endnote text" w:semiHidden="1" w:uiPriority="0" w:unhideWhenUsed="1"/>
+    <w:lsdException w:name="endnote text" w:uiPriority="0" w:semiHidden="1" w:unhideWhenUsed="1"/>
     <w:lsdException w:name="table of authorities" w:semiHidden="1" w:unhideWhenUsed="1"/>
     <w:lsdException w:name="macro" w:semiHidden="1" w:unhideWhenUsed="1"/>
     <w:lsdException w:name="toa heading" w:semiHidden="1" w:unhideWhenUsed="1"/>
@@ -4115,7 +4168,7 @@
     <w:lsdException w:name="Title" w:uiPriority="10" w:qFormat="1"/>
     <w:lsdException w:name="Closing" w:semiHidden="1" w:unhideWhenUsed="1"/>
     <w:lsdException w:name="Signature" w:semiHidden="1" w:unhideWhenUsed="1"/>
-    <w:lsdException w:name="Default Paragraph Font" w:semiHidden="1" w:uiPriority="1" w:unhideWhenUsed="1"/>
+    <w:lsdException w:name="Default Paragraph Font" w:uiPriority="1" w:semiHidden="1" w:unhideWhenUsed="1"/>
     <w:lsdException w:name="Body Text" w:semiHidden="1" w:unhideWhenUsed="1"/>
     <w:lsdException w:name="Body Text Indent" w:semiHidden="1" w:unhideWhenUsed="1"/>
     <w:lsdException w:name="List Continue" w:semiHidden="1" w:unhideWhenUsed="1"/>
@@ -4130,7 +4183,7 @@
     <w:lsdException w:name="Body Text First Indent" w:semiHidden="1" w:unhideWhenUsed="1"/>
     <w:lsdException w:name="Body Text First Indent 2" w:semiHidden="1" w:unhideWhenUsed="1"/>
     <w:lsdException w:name="Note Heading" w:semiHidden="1" w:unhideWhenUsed="1"/>
-    <w:lsdException w:name="Body Text 2" w:semiHidden="1" w:uiPriority="0" w:unhideWhenUsed="1"/>
+    <w:lsdException w:name="Body Text 2" w:uiPriority="0" w:semiHidden="1" w:unhideWhenUsed="1"/>
     <w:lsdException w:name="Body Text 3" w:semiHidden="1" w:unhideWhenUsed="1"/>
     <w:lsdException w:name="Body Text Indent 2" w:semiHidden="1" w:unhideWhenUsed="1"/>
     <w:lsdException w:name="Body Text Indent 3" w:semiHidden="1" w:unhideWhenUsed="1"/>
@@ -4315,8 +4368,8 @@
     <w:lsdException w:name="Subtle Reference" w:uiPriority="31" w:qFormat="1"/>
     <w:lsdException w:name="Intense Reference" w:uiPriority="32" w:qFormat="1"/>
     <w:lsdException w:name="Book Title" w:uiPriority="33" w:qFormat="1"/>
-    <w:lsdException w:name="Bibliography" w:semiHidden="1" w:uiPriority="37" w:unhideWhenUsed="1"/>
-    <w:lsdException w:name="TOC Heading" w:semiHidden="1" w:uiPriority="39" w:unhideWhenUsed="1" w:qFormat="1"/>
+    <w:lsdException w:name="Bibliography" w:uiPriority="37" w:semiHidden="1" w:unhideWhenUsed="1"/>
+    <w:lsdException w:name="TOC Heading" w:uiPriority="39" w:semiHidden="1" w:unhideWhenUsed="1" w:qFormat="1"/>
     <w:lsdException w:name="Plain Table 1" w:uiPriority="41"/>
     <w:lsdException w:name="Plain Table 2" w:uiPriority="42"/>
     <w:lsdException w:name="Plain Table 3" w:uiPriority="43"/>
@@ -4422,7 +4475,7 @@
     <w:lsdException w:name="List Table 6 Colorful Accent 6" w:uiPriority="51"/>
     <w:lsdException w:name="List Table 7 Colorful Accent 6" w:uiPriority="52"/>
   </w:latentStyles>
-  <w:style w:type="paragraph" w:default="1" w:styleId="Standaard">
+  <w:style w:type="paragraph" w:styleId="Standaard" w:default="1">
     <w:name w:val="Normal"/>
     <w:qFormat/>
     <w:rsid w:val="00EC6078"/>
@@ -4431,7 +4484,7 @@
       <w:spacing w:after="0" w:line="240" w:lineRule="auto"/>
     </w:pPr>
     <w:rPr>
-      <w:rFonts w:ascii="Courier" w:eastAsia="Times New Roman" w:hAnsi="Courier" w:cs="Times New Roman"/>
+      <w:rFonts w:ascii="Courier" w:hAnsi="Courier" w:eastAsia="Times New Roman" w:cs="Times New Roman"/>
       <w:sz w:val="24"/>
       <w:szCs w:val="20"/>
       <w:lang w:val="nl" w:eastAsia="nl-NL"/>
@@ -4482,13 +4535,13 @@
       <w:lang w:val="nl-NL"/>
     </w:rPr>
   </w:style>
-  <w:style w:type="character" w:default="1" w:styleId="Standaardalinea-lettertype">
+  <w:style w:type="character" w:styleId="Standaardalinea-lettertype" w:default="1">
     <w:name w:val="Default Paragraph Font"/>
     <w:uiPriority w:val="1"/>
     <w:semiHidden/>
     <w:unhideWhenUsed/>
   </w:style>
-  <w:style w:type="table" w:default="1" w:styleId="Standaardtabel">
+  <w:style w:type="table" w:styleId="Standaardtabel" w:default="1">
     <w:name w:val="Normal Table"/>
     <w:uiPriority w:val="99"/>
     <w:semiHidden/>
@@ -4503,32 +4556,32 @@
       </w:tblCellMar>
     </w:tblPr>
   </w:style>
-  <w:style w:type="numbering" w:default="1" w:styleId="Geenlijst">
+  <w:style w:type="numbering" w:styleId="Geenlijst" w:default="1">
     <w:name w:val="No List"/>
     <w:uiPriority w:val="99"/>
     <w:semiHidden/>
     <w:unhideWhenUsed/>
   </w:style>
-  <w:style w:type="character" w:customStyle="1" w:styleId="Kop1Char">
+  <w:style w:type="character" w:styleId="Kop1Char" w:customStyle="1">
     <w:name w:val="Kop 1 Char"/>
     <w:basedOn w:val="Standaardalinea-lettertype"/>
     <w:link w:val="Kop1"/>
     <w:rsid w:val="00EC6078"/>
     <w:rPr>
-      <w:rFonts w:ascii="Univers" w:eastAsia="Times New Roman" w:hAnsi="Univers" w:cs="Times New Roman"/>
+      <w:rFonts w:ascii="Univers" w:hAnsi="Univers" w:eastAsia="Times New Roman" w:cs="Times New Roman"/>
       <w:b/>
       <w:sz w:val="32"/>
       <w:szCs w:val="20"/>
       <w:lang w:eastAsia="nl-NL"/>
     </w:rPr>
   </w:style>
-  <w:style w:type="character" w:customStyle="1" w:styleId="Kop3Char">
+  <w:style w:type="character" w:styleId="Kop3Char" w:customStyle="1">
     <w:name w:val="Kop 3 Char"/>
     <w:basedOn w:val="Standaardalinea-lettertype"/>
     <w:link w:val="Kop3"/>
     <w:rsid w:val="00EC6078"/>
     <w:rPr>
-      <w:rFonts w:ascii="Univers" w:eastAsia="Times New Roman" w:hAnsi="Univers" w:cs="Times New Roman"/>
+      <w:rFonts w:ascii="Univers" w:hAnsi="Univers" w:eastAsia="Times New Roman" w:cs="Times New Roman"/>
       <w:b/>
       <w:sz w:val="24"/>
       <w:szCs w:val="20"/>
@@ -4552,14 +4605,14 @@
       <w:lang w:val="en-US"/>
     </w:rPr>
   </w:style>
-  <w:style w:type="character" w:customStyle="1" w:styleId="EindnoottekstChar">
+  <w:style w:type="character" w:styleId="EindnoottekstChar" w:customStyle="1">
     <w:name w:val="Eindnoottekst Char"/>
     <w:basedOn w:val="Standaardalinea-lettertype"/>
     <w:link w:val="Eindnoottekst"/>
     <w:semiHidden/>
     <w:rsid w:val="00EC6078"/>
     <w:rPr>
-      <w:rFonts w:ascii="Times New Roman" w:eastAsia="Times New Roman" w:hAnsi="Times New Roman" w:cs="Times New Roman"/>
+      <w:rFonts w:ascii="Times New Roman" w:hAnsi="Times New Roman" w:eastAsia="Times New Roman" w:cs="Times New Roman"/>
       <w:sz w:val="24"/>
       <w:szCs w:val="20"/>
       <w:lang w:val="en-US" w:eastAsia="nl-NL"/>
@@ -4583,13 +4636,13 @@
       <w:lang w:val="nl-NL"/>
     </w:rPr>
   </w:style>
-  <w:style w:type="character" w:customStyle="1" w:styleId="KoptekstChar">
+  <w:style w:type="character" w:styleId="KoptekstChar" w:customStyle="1">
     <w:name w:val="Koptekst Char"/>
     <w:basedOn w:val="Standaardalinea-lettertype"/>
     <w:link w:val="Koptekst"/>
     <w:rsid w:val="00EC6078"/>
     <w:rPr>
-      <w:rFonts w:ascii="Book Antiqua" w:eastAsia="Times New Roman" w:hAnsi="Book Antiqua" w:cs="Times New Roman"/>
+      <w:rFonts w:ascii="Book Antiqua" w:hAnsi="Book Antiqua" w:eastAsia="Times New Roman" w:cs="Times New Roman"/>
       <w:sz w:val="18"/>
       <w:szCs w:val="20"/>
       <w:lang w:eastAsia="nl-NL"/>
@@ -4619,13 +4672,13 @@
       <w:lang w:val="nl-NL"/>
     </w:rPr>
   </w:style>
-  <w:style w:type="character" w:customStyle="1" w:styleId="VoettekstChar">
+  <w:style w:type="character" w:styleId="VoettekstChar" w:customStyle="1">
     <w:name w:val="Voettekst Char"/>
     <w:basedOn w:val="Standaardalinea-lettertype"/>
     <w:link w:val="Voettekst"/>
     <w:rsid w:val="00EC6078"/>
     <w:rPr>
-      <w:rFonts w:ascii="Book Antiqua" w:eastAsia="Times New Roman" w:hAnsi="Book Antiqua" w:cs="Times New Roman"/>
+      <w:rFonts w:ascii="Book Antiqua" w:hAnsi="Book Antiqua" w:eastAsia="Times New Roman" w:cs="Times New Roman"/>
       <w:i/>
       <w:sz w:val="18"/>
       <w:szCs w:val="20"/>
@@ -4651,13 +4704,13 @@
       <w:spacing w:val="-2"/>
     </w:rPr>
   </w:style>
-  <w:style w:type="character" w:customStyle="1" w:styleId="Plattetekst2Char">
+  <w:style w:type="character" w:styleId="Plattetekst2Char" w:customStyle="1">
     <w:name w:val="Platte tekst 2 Char"/>
     <w:basedOn w:val="Standaardalinea-lettertype"/>
     <w:link w:val="Plattetekst2"/>
     <w:rsid w:val="00EC6078"/>
     <w:rPr>
-      <w:rFonts w:ascii="Times New Roman" w:eastAsia="Times New Roman" w:hAnsi="Times New Roman" w:cs="Times New Roman"/>
+      <w:rFonts w:ascii="Times New Roman" w:hAnsi="Times New Roman" w:eastAsia="Times New Roman" w:cs="Times New Roman"/>
       <w:spacing w:val="-2"/>
       <w:sz w:val="24"/>
       <w:szCs w:val="20"/>
@@ -4696,7 +4749,7 @@
       <w:jc w:val="both"/>
     </w:pPr>
     <w:rPr>
-      <w:rFonts w:ascii="Times New Roman" w:eastAsia="Times New Roman" w:hAnsi="Times New Roman" w:cs="Times New Roman"/>
+      <w:rFonts w:ascii="Times New Roman" w:hAnsi="Times New Roman" w:eastAsia="Times New Roman" w:cs="Times New Roman"/>
       <w:color w:val="000000"/>
       <w:sz w:val="20"/>
       <w:lang w:val="en-US"/>
@@ -4732,7 +4785,7 @@
       <w:szCs w:val="18"/>
     </w:rPr>
   </w:style>
-  <w:style w:type="character" w:customStyle="1" w:styleId="BallontekstChar">
+  <w:style w:type="character" w:styleId="BallontekstChar" w:customStyle="1">
     <w:name w:val="Ballontekst Char"/>
     <w:basedOn w:val="Standaardalinea-lettertype"/>
     <w:link w:val="Ballontekst"/>
@@ -4740,7 +4793,7 @@
     <w:semiHidden/>
     <w:rsid w:val="002E4FA3"/>
     <w:rPr>
-      <w:rFonts w:ascii="Segoe UI" w:eastAsia="Times New Roman" w:hAnsi="Segoe UI" w:cs="Segoe UI"/>
+      <w:rFonts w:ascii="Segoe UI" w:hAnsi="Segoe UI" w:eastAsia="Times New Roman" w:cs="Segoe UI"/>
       <w:sz w:val="18"/>
       <w:szCs w:val="18"/>
       <w:lang w:val="nl" w:eastAsia="nl-NL"/>
@@ -4750,7 +4803,7 @@
 </file>
 
 <file path=word/theme/theme1.xml><?xml version="1.0" encoding="utf-8"?>
-<a:theme xmlns:a="http://schemas.openxmlformats.org/drawingml/2006/main" name="Office Theme">
+<a:theme xmlns:a="http://schemas.openxmlformats.org/drawingml/2006/main" xmlns:thm15="http://schemas.microsoft.com/office/thememl/2012/main" name="Office Theme">
   <a:themeElements>
     <a:clrScheme name="Office">
       <a:dk1>
